--- a/ApplicationDesign/Application Design.docx
+++ b/ApplicationDesign/Application Design.docx
@@ -24,10 +24,45 @@
       </w:r>
     </w:p>
     <w:p>
-      <w:r>
-        <w:t xml:space="preserve">Hosted Pages: </w:t>
+      <w:pPr>
+        <w:rPr>
+          <w:b/>
+          <w:bCs/>
+          <w:sz w:val="24"/>
+          <w:szCs w:val="24"/>
+          <w:u w:val="single"/>
+        </w:rPr>
+      </w:pPr>
+      <w:r>
+        <w:t xml:space="preserve">GitHub: </w:t>
       </w:r>
       <w:hyperlink r:id="rId9" w:history="1">
+        <w:r>
+          <w:rPr>
+            <w:rStyle w:val="Hyperlink"/>
+          </w:rPr>
+          <w:t>https://github.com/EvanWard29/ISAD251-Coursework.git</w:t>
+        </w:r>
+      </w:hyperlink>
+      <w:bookmarkStart w:id="0" w:name="_GoBack"/>
+      <w:bookmarkEnd w:id="0"/>
+    </w:p>
+    <w:p>
+      <w:pPr>
+        <w:rPr>
+          <w:rStyle w:val="Hyperlink"/>
+        </w:rPr>
+      </w:pPr>
+      <w:r>
+        <w:t xml:space="preserve">Hosted </w:t>
+      </w:r>
+      <w:r>
+        <w:t>Website</w:t>
+      </w:r>
+      <w:r>
+        <w:t xml:space="preserve">: </w:t>
+      </w:r>
+      <w:hyperlink r:id="rId10" w:history="1">
         <w:r>
           <w:rPr>
             <w:rStyle w:val="Hyperlink"/>
@@ -39,6 +74,43 @@
     <w:p>
       <w:pPr>
         <w:rPr>
+          <w:color w:val="0000FF"/>
+          <w:u w:val="single"/>
+        </w:rPr>
+      </w:pPr>
+      <w:r>
+        <w:t>API Middleware</w:t>
+      </w:r>
+      <w:r>
+        <w:t>:</w:t>
+      </w:r>
+      <w:r>
+        <w:t xml:space="preserve"> </w:t>
+      </w:r>
+      <w:hyperlink r:id="rId11" w:history="1">
+        <w:r>
+          <w:rPr>
+            <w:rStyle w:val="Hyperlink"/>
+          </w:rPr>
+          <w:t>http://cent-5-534.uopnet.plymouth.ac.uk/ISAD251/erward/</w:t>
+        </w:r>
+        <w:r>
+          <w:rPr>
+            <w:rStyle w:val="Hyperlink"/>
+          </w:rPr>
+          <w:t>P</w:t>
+        </w:r>
+        <w:r>
+          <w:rPr>
+            <w:rStyle w:val="Hyperlink"/>
+          </w:rPr>
+          <w:t>ubApplication/assets/api/products.php</w:t>
+        </w:r>
+      </w:hyperlink>
+    </w:p>
+    <w:p>
+      <w:pPr>
+        <w:rPr>
           <w:b/>
           <w:bCs/>
           <w:sz w:val="24"/>
@@ -47,27 +119,8 @@
         </w:rPr>
       </w:pPr>
       <w:r>
-        <w:t xml:space="preserve">GitHub: </w:t>
-      </w:r>
-      <w:hyperlink r:id="rId10" w:history="1">
-        <w:r>
-          <w:rPr>
-            <w:rStyle w:val="Hyperlink"/>
-          </w:rPr>
-          <w:t>https://github.com/EvanWard29/ISAD251-Coursework.git</w:t>
-        </w:r>
-      </w:hyperlink>
-    </w:p>
-    <w:p>
-      <w:pPr>
-        <w:rPr>
-          <w:b/>
-          <w:bCs/>
-          <w:sz w:val="24"/>
-          <w:szCs w:val="24"/>
-          <w:u w:val="single"/>
-        </w:rPr>
-      </w:pPr>
+        <w:t xml:space="preserve">YouTube Video: </w:t>
+      </w:r>
     </w:p>
     <w:p>
       <w:pPr>
@@ -135,7 +188,7 @@
                     <pic:cNvPicPr/>
                   </pic:nvPicPr>
                   <pic:blipFill>
-                    <a:blip r:embed="rId11" cstate="print">
+                    <a:blip r:embed="rId12" cstate="print">
                       <a:extLst>
                         <a:ext uri="{28A0092B-C50C-407E-A947-70E740481C1C}">
                           <a14:useLocalDpi xmlns:a14="http://schemas.microsoft.com/office/drawing/2010/main" val="0"/>
@@ -251,7 +304,7 @@
                     <pic:cNvPicPr/>
                   </pic:nvPicPr>
                   <pic:blipFill rotWithShape="1">
-                    <a:blip r:embed="rId12">
+                    <a:blip r:embed="rId13">
                       <a:extLst>
                         <a:ext uri="{28A0092B-C50C-407E-A947-70E740481C1C}">
                           <a14:useLocalDpi xmlns:a14="http://schemas.microsoft.com/office/drawing/2010/main" val="0"/>
@@ -373,7 +426,7 @@
                     <pic:cNvPicPr/>
                   </pic:nvPicPr>
                   <pic:blipFill>
-                    <a:blip r:embed="rId13" cstate="print">
+                    <a:blip r:embed="rId14" cstate="print">
                       <a:extLst>
                         <a:ext uri="{28A0092B-C50C-407E-A947-70E740481C1C}">
                           <a14:useLocalDpi xmlns:a14="http://schemas.microsoft.com/office/drawing/2010/main" val="0"/>
@@ -529,7 +582,7 @@
                     </pic:cNvPicPr>
                   </pic:nvPicPr>
                   <pic:blipFill>
-                    <a:blip r:embed="rId11">
+                    <a:blip r:embed="rId12">
                       <a:extLst>
                         <a:ext uri="{28A0092B-C50C-407E-A947-70E740481C1C}">
                           <a14:useLocalDpi xmlns:a14="http://schemas.microsoft.com/office/drawing/2010/main" val="0"/>
@@ -620,7 +673,7 @@
                     <pic:cNvPicPr/>
                   </pic:nvPicPr>
                   <pic:blipFill rotWithShape="1">
-                    <a:blip r:embed="rId14">
+                    <a:blip r:embed="rId15">
                       <a:extLst>
                         <a:ext uri="{28A0092B-C50C-407E-A947-70E740481C1C}">
                           <a14:useLocalDpi xmlns:a14="http://schemas.microsoft.com/office/drawing/2010/main" val="0"/>
@@ -699,7 +752,7 @@
                     </pic:cNvPicPr>
                   </pic:nvPicPr>
                   <pic:blipFill>
-                    <a:blip r:embed="rId15" cstate="print">
+                    <a:blip r:embed="rId16" cstate="print">
                       <a:extLst>
                         <a:ext uri="{28A0092B-C50C-407E-A947-70E740481C1C}">
                           <a14:useLocalDpi xmlns:a14="http://schemas.microsoft.com/office/drawing/2010/main" val="0"/>
@@ -818,7 +871,7 @@
                     <pic:cNvPicPr/>
                   </pic:nvPicPr>
                   <pic:blipFill rotWithShape="1">
-                    <a:blip r:embed="rId16">
+                    <a:blip r:embed="rId17">
                       <a:extLst>
                         <a:ext uri="{28A0092B-C50C-407E-A947-70E740481C1C}">
                           <a14:useLocalDpi xmlns:a14="http://schemas.microsoft.com/office/drawing/2010/main" val="0"/>
@@ -960,7 +1013,7 @@
                     </pic:cNvPicPr>
                   </pic:nvPicPr>
                   <pic:blipFill>
-                    <a:blip r:embed="rId15" cstate="print">
+                    <a:blip r:embed="rId16" cstate="print">
                       <a:extLst>
                         <a:ext uri="{28A0092B-C50C-407E-A947-70E740481C1C}">
                           <a14:useLocalDpi xmlns:a14="http://schemas.microsoft.com/office/drawing/2010/main" val="0"/>
@@ -1048,7 +1101,7 @@
                     <pic:cNvPicPr/>
                   </pic:nvPicPr>
                   <pic:blipFill rotWithShape="1">
-                    <a:blip r:embed="rId17" cstate="print">
+                    <a:blip r:embed="rId18" cstate="print">
                       <a:extLst>
                         <a:ext uri="{28A0092B-C50C-407E-A947-70E740481C1C}">
                           <a14:useLocalDpi xmlns:a14="http://schemas.microsoft.com/office/drawing/2010/main" val="0"/>
@@ -1155,7 +1208,7 @@
                     </pic:cNvPicPr>
                   </pic:nvPicPr>
                   <pic:blipFill>
-                    <a:blip r:embed="rId15" cstate="print">
+                    <a:blip r:embed="rId16" cstate="print">
                       <a:extLst>
                         <a:ext uri="{28A0092B-C50C-407E-A947-70E740481C1C}">
                           <a14:useLocalDpi xmlns:a14="http://schemas.microsoft.com/office/drawing/2010/main" val="0"/>
@@ -1252,7 +1305,7 @@
                     <pic:cNvPicPr/>
                   </pic:nvPicPr>
                   <pic:blipFill rotWithShape="1">
-                    <a:blip r:embed="rId18">
+                    <a:blip r:embed="rId19">
                       <a:extLst>
                         <a:ext uri="{28A0092B-C50C-407E-A947-70E740481C1C}">
                           <a14:useLocalDpi xmlns:a14="http://schemas.microsoft.com/office/drawing/2010/main" val="0"/>
@@ -1376,7 +1429,7 @@
                     </pic:cNvPicPr>
                   </pic:nvPicPr>
                   <pic:blipFill>
-                    <a:blip r:embed="rId19">
+                    <a:blip r:embed="rId20">
                       <a:extLst>
                         <a:ext uri="{28A0092B-C50C-407E-A947-70E740481C1C}">
                           <a14:useLocalDpi xmlns:a14="http://schemas.microsoft.com/office/drawing/2010/main" val="0"/>
@@ -1484,7 +1537,7 @@
                     <pic:cNvPicPr/>
                   </pic:nvPicPr>
                   <pic:blipFill>
-                    <a:blip r:embed="rId20">
+                    <a:blip r:embed="rId21">
                       <a:extLst>
                         <a:ext uri="{28A0092B-C50C-407E-A947-70E740481C1C}">
                           <a14:useLocalDpi xmlns:a14="http://schemas.microsoft.com/office/drawing/2010/main" val="0"/>
@@ -1827,7 +1880,7 @@
                           <pic:cNvPicPr/>
                         </pic:nvPicPr>
                         <pic:blipFill>
-                          <a:blip r:embed="rId21" cstate="print">
+                          <a:blip r:embed="rId22" cstate="print">
                             <a:extLst>
                               <a:ext uri="{28A0092B-C50C-407E-A947-70E740481C1C}">
                                 <a14:useLocalDpi xmlns:a14="http://schemas.microsoft.com/office/drawing/2010/main" val="0"/>
@@ -1873,7 +1926,7 @@
                 <w:szCs w:val="20"/>
               </w:rPr>
             </w:pPr>
-            <w:hyperlink r:id="rId22" w:history="1">
+            <w:hyperlink r:id="rId23" w:history="1">
               <w:r>
                 <w:rPr>
                   <w:rStyle w:val="Hyperlink"/>
@@ -1924,7 +1977,7 @@
                           <pic:cNvPicPr/>
                         </pic:nvPicPr>
                         <pic:blipFill>
-                          <a:blip r:embed="rId23">
+                          <a:blip r:embed="rId24">
                             <a:extLst>
                               <a:ext uri="{28A0092B-C50C-407E-A947-70E740481C1C}">
                                 <a14:useLocalDpi xmlns:a14="http://schemas.microsoft.com/office/drawing/2010/main" val="0"/>
@@ -1962,7 +2015,7 @@
             <w:tcW w:w="4508" w:type="dxa"/>
           </w:tcPr>
           <w:p>
-            <w:hyperlink r:id="rId24" w:history="1">
+            <w:hyperlink r:id="rId25" w:history="1">
               <w:r>
                 <w:rPr>
                   <w:rStyle w:val="Hyperlink"/>
@@ -2012,7 +2065,7 @@
                           <pic:cNvPicPr/>
                         </pic:nvPicPr>
                         <pic:blipFill>
-                          <a:blip r:embed="rId25" cstate="print">
+                          <a:blip r:embed="rId26" cstate="print">
                             <a:extLst>
                               <a:ext uri="{28A0092B-C50C-407E-A947-70E740481C1C}">
                                 <a14:useLocalDpi xmlns:a14="http://schemas.microsoft.com/office/drawing/2010/main" val="0"/>
@@ -2050,7 +2103,7 @@
             <w:tcW w:w="4508" w:type="dxa"/>
           </w:tcPr>
           <w:p>
-            <w:hyperlink r:id="rId26" w:history="1">
+            <w:hyperlink r:id="rId27" w:history="1">
               <w:r>
                 <w:rPr>
                   <w:rStyle w:val="Hyperlink"/>
@@ -2100,7 +2153,7 @@
                           <pic:cNvPicPr/>
                         </pic:nvPicPr>
                         <pic:blipFill>
-                          <a:blip r:embed="rId27" cstate="print">
+                          <a:blip r:embed="rId28" cstate="print">
                             <a:extLst>
                               <a:ext uri="{28A0092B-C50C-407E-A947-70E740481C1C}">
                                 <a14:useLocalDpi xmlns:a14="http://schemas.microsoft.com/office/drawing/2010/main" val="0"/>
@@ -2138,7 +2191,7 @@
             <w:tcW w:w="4508" w:type="dxa"/>
           </w:tcPr>
           <w:p>
-            <w:hyperlink r:id="rId28" w:history="1">
+            <w:hyperlink r:id="rId29" w:history="1">
               <w:r>
                 <w:rPr>
                   <w:rStyle w:val="Hyperlink"/>
@@ -2188,7 +2241,7 @@
                           <pic:cNvPicPr/>
                         </pic:nvPicPr>
                         <pic:blipFill>
-                          <a:blip r:embed="rId29" cstate="print">
+                          <a:blip r:embed="rId30" cstate="print">
                             <a:extLst>
                               <a:ext uri="{28A0092B-C50C-407E-A947-70E740481C1C}">
                                 <a14:useLocalDpi xmlns:a14="http://schemas.microsoft.com/office/drawing/2010/main" val="0"/>
@@ -2226,7 +2279,7 @@
             <w:tcW w:w="4508" w:type="dxa"/>
           </w:tcPr>
           <w:p>
-            <w:hyperlink r:id="rId30" w:history="1">
+            <w:hyperlink r:id="rId31" w:history="1">
               <w:r>
                 <w:rPr>
                   <w:rStyle w:val="Hyperlink"/>
@@ -2276,7 +2329,7 @@
                           <pic:cNvPicPr/>
                         </pic:nvPicPr>
                         <pic:blipFill>
-                          <a:blip r:embed="rId31" cstate="print">
+                          <a:blip r:embed="rId32" cstate="print">
                             <a:extLst>
                               <a:ext uri="{28A0092B-C50C-407E-A947-70E740481C1C}">
                                 <a14:useLocalDpi xmlns:a14="http://schemas.microsoft.com/office/drawing/2010/main" val="0"/>
@@ -2314,7 +2367,7 @@
             <w:tcW w:w="4508" w:type="dxa"/>
           </w:tcPr>
           <w:p>
-            <w:hyperlink r:id="rId32" w:history="1">
+            <w:hyperlink r:id="rId33" w:history="1">
               <w:r>
                 <w:rPr>
                   <w:rStyle w:val="Hyperlink"/>
@@ -2365,7 +2418,7 @@
                           <pic:cNvPicPr/>
                         </pic:nvPicPr>
                         <pic:blipFill>
-                          <a:blip r:embed="rId33" cstate="print">
+                          <a:blip r:embed="rId34" cstate="print">
                             <a:extLst>
                               <a:ext uri="{28A0092B-C50C-407E-A947-70E740481C1C}">
                                 <a14:useLocalDpi xmlns:a14="http://schemas.microsoft.com/office/drawing/2010/main" val="0"/>
@@ -2403,7 +2456,7 @@
             <w:tcW w:w="4508" w:type="dxa"/>
           </w:tcPr>
           <w:p>
-            <w:hyperlink r:id="rId34" w:history="1">
+            <w:hyperlink r:id="rId35" w:history="1">
               <w:r>
                 <w:rPr>
                   <w:rStyle w:val="Hyperlink"/>
@@ -2453,7 +2506,7 @@
                           <pic:cNvPicPr/>
                         </pic:nvPicPr>
                         <pic:blipFill>
-                          <a:blip r:embed="rId35" cstate="print">
+                          <a:blip r:embed="rId36" cstate="print">
                             <a:extLst>
                               <a:ext uri="{28A0092B-C50C-407E-A947-70E740481C1C}">
                                 <a14:useLocalDpi xmlns:a14="http://schemas.microsoft.com/office/drawing/2010/main" val="0"/>
@@ -2491,7 +2544,7 @@
             <w:tcW w:w="4508" w:type="dxa"/>
           </w:tcPr>
           <w:p>
-            <w:hyperlink r:id="rId36" w:history="1">
+            <w:hyperlink r:id="rId37" w:history="1">
               <w:r>
                 <w:rPr>
                   <w:rStyle w:val="Hyperlink"/>
@@ -2541,7 +2594,7 @@
                           <pic:cNvPicPr/>
                         </pic:nvPicPr>
                         <pic:blipFill>
-                          <a:blip r:embed="rId37" cstate="print">
+                          <a:blip r:embed="rId38" cstate="print">
                             <a:extLst>
                               <a:ext uri="{28A0092B-C50C-407E-A947-70E740481C1C}">
                                 <a14:useLocalDpi xmlns:a14="http://schemas.microsoft.com/office/drawing/2010/main" val="0"/>
@@ -2579,7 +2632,7 @@
             <w:tcW w:w="4508" w:type="dxa"/>
           </w:tcPr>
           <w:p>
-            <w:hyperlink r:id="rId38" w:history="1">
+            <w:hyperlink r:id="rId39" w:history="1">
               <w:r>
                 <w:rPr>
                   <w:rStyle w:val="Hyperlink"/>
@@ -2629,7 +2682,7 @@
                           <pic:cNvPicPr/>
                         </pic:nvPicPr>
                         <pic:blipFill>
-                          <a:blip r:embed="rId39" cstate="print">
+                          <a:blip r:embed="rId40" cstate="print">
                             <a:extLst>
                               <a:ext uri="{28A0092B-C50C-407E-A947-70E740481C1C}">
                                 <a14:useLocalDpi xmlns:a14="http://schemas.microsoft.com/office/drawing/2010/main" val="0"/>
@@ -2667,7 +2720,7 @@
             <w:tcW w:w="4508" w:type="dxa"/>
           </w:tcPr>
           <w:p>
-            <w:hyperlink r:id="rId40" w:history="1">
+            <w:hyperlink r:id="rId41" w:history="1">
               <w:r>
                 <w:rPr>
                   <w:rStyle w:val="Hyperlink"/>
@@ -2717,7 +2770,7 @@
                           <pic:cNvPicPr/>
                         </pic:nvPicPr>
                         <pic:blipFill>
-                          <a:blip r:embed="rId41" cstate="print">
+                          <a:blip r:embed="rId42" cstate="print">
                             <a:extLst>
                               <a:ext uri="{28A0092B-C50C-407E-A947-70E740481C1C}">
                                 <a14:useLocalDpi xmlns:a14="http://schemas.microsoft.com/office/drawing/2010/main" val="0"/>
@@ -2755,7 +2808,7 @@
             <w:tcW w:w="4508" w:type="dxa"/>
           </w:tcPr>
           <w:p>
-            <w:hyperlink r:id="rId42" w:history="1">
+            <w:hyperlink r:id="rId43" w:history="1">
               <w:r>
                 <w:rPr>
                   <w:rStyle w:val="Hyperlink"/>
@@ -2806,7 +2859,7 @@
                           <pic:cNvPicPr/>
                         </pic:nvPicPr>
                         <pic:blipFill>
-                          <a:blip r:embed="rId43" cstate="print">
+                          <a:blip r:embed="rId44" cstate="print">
                             <a:extLst>
                               <a:ext uri="{28A0092B-C50C-407E-A947-70E740481C1C}">
                                 <a14:useLocalDpi xmlns:a14="http://schemas.microsoft.com/office/drawing/2010/main" val="0"/>
@@ -2844,7 +2897,7 @@
             <w:tcW w:w="4508" w:type="dxa"/>
           </w:tcPr>
           <w:p>
-            <w:hyperlink r:id="rId44" w:history="1">
+            <w:hyperlink r:id="rId45" w:history="1">
               <w:r>
                 <w:rPr>
                   <w:rStyle w:val="Hyperlink"/>
@@ -2894,7 +2947,7 @@
                           <pic:cNvPicPr/>
                         </pic:nvPicPr>
                         <pic:blipFill>
-                          <a:blip r:embed="rId45" cstate="print">
+                          <a:blip r:embed="rId46" cstate="print">
                             <a:extLst>
                               <a:ext uri="{28A0092B-C50C-407E-A947-70E740481C1C}">
                                 <a14:useLocalDpi xmlns:a14="http://schemas.microsoft.com/office/drawing/2010/main" val="0"/>
@@ -2932,7 +2985,7 @@
             <w:tcW w:w="4508" w:type="dxa"/>
           </w:tcPr>
           <w:p>
-            <w:hyperlink r:id="rId46" w:history="1">
+            <w:hyperlink r:id="rId47" w:history="1">
               <w:r>
                 <w:rPr>
                   <w:rStyle w:val="Hyperlink"/>
@@ -2982,7 +3035,7 @@
                           <pic:cNvPicPr/>
                         </pic:nvPicPr>
                         <pic:blipFill>
-                          <a:blip r:embed="rId47" cstate="print">
+                          <a:blip r:embed="rId48" cstate="print">
                             <a:extLst>
                               <a:ext uri="{28A0092B-C50C-407E-A947-70E740481C1C}">
                                 <a14:useLocalDpi xmlns:a14="http://schemas.microsoft.com/office/drawing/2010/main" val="0"/>
@@ -3020,7 +3073,7 @@
             <w:tcW w:w="4508" w:type="dxa"/>
           </w:tcPr>
           <w:p>
-            <w:hyperlink r:id="rId48" w:history="1">
+            <w:hyperlink r:id="rId49" w:history="1">
               <w:r>
                 <w:rPr>
                   <w:rStyle w:val="Hyperlink"/>
@@ -3070,7 +3123,7 @@
                           <pic:cNvPicPr/>
                         </pic:nvPicPr>
                         <pic:blipFill>
-                          <a:blip r:embed="rId49" cstate="print">
+                          <a:blip r:embed="rId50" cstate="print">
                             <a:extLst>
                               <a:ext uri="{28A0092B-C50C-407E-A947-70E740481C1C}">
                                 <a14:useLocalDpi xmlns:a14="http://schemas.microsoft.com/office/drawing/2010/main" val="0"/>
@@ -3108,7 +3161,7 @@
             <w:tcW w:w="4508" w:type="dxa"/>
           </w:tcPr>
           <w:p>
-            <w:hyperlink r:id="rId50" w:history="1">
+            <w:hyperlink r:id="rId51" w:history="1">
               <w:r>
                 <w:rPr>
                   <w:rStyle w:val="Hyperlink"/>
@@ -3158,7 +3211,7 @@
                           <pic:cNvPicPr/>
                         </pic:nvPicPr>
                         <pic:blipFill>
-                          <a:blip r:embed="rId51" cstate="print">
+                          <a:blip r:embed="rId52" cstate="print">
                             <a:extLst>
                               <a:ext uri="{28A0092B-C50C-407E-A947-70E740481C1C}">
                                 <a14:useLocalDpi xmlns:a14="http://schemas.microsoft.com/office/drawing/2010/main" val="0"/>
@@ -3196,7 +3249,7 @@
             <w:tcW w:w="4508" w:type="dxa"/>
           </w:tcPr>
           <w:p>
-            <w:hyperlink r:id="rId52" w:history="1">
+            <w:hyperlink r:id="rId53" w:history="1">
               <w:r>
                 <w:rPr>
                   <w:rStyle w:val="Hyperlink"/>
@@ -3204,8 +3257,6 @@
                 <w:t>https://spectator.imgix.net</w:t>
               </w:r>
             </w:hyperlink>
-            <w:bookmarkStart w:id="0" w:name="_GoBack"/>
-            <w:bookmarkEnd w:id="0"/>
           </w:p>
         </w:tc>
       </w:tr>
@@ -3249,7 +3300,7 @@
                           <pic:cNvPicPr/>
                         </pic:nvPicPr>
                         <pic:blipFill>
-                          <a:blip r:embed="rId53" cstate="print">
+                          <a:blip r:embed="rId54" cstate="print">
                             <a:extLst>
                               <a:ext uri="{28A0092B-C50C-407E-A947-70E740481C1C}">
                                 <a14:useLocalDpi xmlns:a14="http://schemas.microsoft.com/office/drawing/2010/main" val="0"/>
@@ -3282,7 +3333,7 @@
             <w:tcW w:w="4508" w:type="dxa"/>
           </w:tcPr>
           <w:p>
-            <w:hyperlink r:id="rId54" w:history="1">
+            <w:hyperlink r:id="rId55" w:history="1">
               <w:r>
                 <w:rPr>
                   <w:rStyle w:val="Hyperlink"/>
@@ -4162,12 +4213,6 @@
 </file>
 
 <file path=customXml/item1.xml><?xml version="1.0" encoding="utf-8"?>
-<p:properties xmlns:p="http://schemas.microsoft.com/office/2006/metadata/properties" xmlns:xsi="http://www.w3.org/2001/XMLSchema-instance" xmlns:pc="http://schemas.microsoft.com/office/infopath/2007/PartnerControls">
-  <documentManagement/>
-</p:properties>
-</file>
-
-<file path=customXml/item2.xml><?xml version="1.0" encoding="utf-8"?>
 <ct:contentTypeSchema xmlns:ct="http://schemas.microsoft.com/office/2006/metadata/contentType" xmlns:ma="http://schemas.microsoft.com/office/2006/metadata/properties/metaAttributes" ct:_="" ma:_="" ma:contentTypeName="Document" ma:contentTypeID="0x010100830B52110BD7344EBED243F0CDDF9CBA" ma:contentTypeVersion="11" ma:contentTypeDescription="Create a new document." ma:contentTypeScope="" ma:versionID="61d3d67edc54435eef96b50f0996ac52">
   <xsd:schema xmlns:xsd="http://www.w3.org/2001/XMLSchema" xmlns:xs="http://www.w3.org/2001/XMLSchema" xmlns:p="http://schemas.microsoft.com/office/2006/metadata/properties" xmlns:ns3="1f0e19c9-6dbf-4526-92f0-7480da97ed91" xmlns:ns4="6c07bb98-95be-454e-9960-b66202ca054c" targetNamespace="http://schemas.microsoft.com/office/2006/metadata/properties" ma:root="true" ma:fieldsID="5a3cf969ca45a059fc462dc19ec49907" ns3:_="" ns4:_="">
     <xsd:import namespace="1f0e19c9-6dbf-4526-92f0-7480da97ed91"/>
@@ -4376,6 +4421,12 @@
 </ct:contentTypeSchema>
 </file>
 
+<file path=customXml/item2.xml><?xml version="1.0" encoding="utf-8"?>
+<p:properties xmlns:p="http://schemas.microsoft.com/office/2006/metadata/properties" xmlns:xsi="http://www.w3.org/2001/XMLSchema-instance" xmlns:pc="http://schemas.microsoft.com/office/infopath/2007/PartnerControls">
+  <documentManagement/>
+</p:properties>
+</file>
+
 <file path=customXml/item3.xml><?xml version="1.0" encoding="utf-8"?>
 <?mso-contentType ?>
 <FormTemplates xmlns="http://schemas.microsoft.com/sharepoint/v3/contenttype/forms">
@@ -4386,15 +4437,6 @@
 </file>
 
 <file path=customXml/itemProps1.xml><?xml version="1.0" encoding="utf-8"?>
-<ds:datastoreItem xmlns:ds="http://schemas.openxmlformats.org/officeDocument/2006/customXml" ds:itemID="{3F48836D-B49E-407B-B490-0687B6943E3A}">
-  <ds:schemaRefs>
-    <ds:schemaRef ds:uri="http://schemas.microsoft.com/office/2006/metadata/properties"/>
-    <ds:schemaRef ds:uri="http://schemas.microsoft.com/office/infopath/2007/PartnerControls"/>
-  </ds:schemaRefs>
-</ds:datastoreItem>
-</file>
-
-<file path=customXml/itemProps2.xml><?xml version="1.0" encoding="utf-8"?>
 <ds:datastoreItem xmlns:ds="http://schemas.openxmlformats.org/officeDocument/2006/customXml" ds:itemID="{547A5F58-19AB-4FE8-8A67-337F60D46D34}">
   <ds:schemaRefs>
     <ds:schemaRef ds:uri="http://schemas.microsoft.com/office/2006/metadata/contentType"/>
@@ -4413,6 +4455,15 @@
 </ds:datastoreItem>
 </file>
 
+<file path=customXml/itemProps2.xml><?xml version="1.0" encoding="utf-8"?>
+<ds:datastoreItem xmlns:ds="http://schemas.openxmlformats.org/officeDocument/2006/customXml" ds:itemID="{3F48836D-B49E-407B-B490-0687B6943E3A}">
+  <ds:schemaRefs>
+    <ds:schemaRef ds:uri="http://schemas.microsoft.com/office/2006/metadata/properties"/>
+    <ds:schemaRef ds:uri="http://schemas.microsoft.com/office/infopath/2007/PartnerControls"/>
+  </ds:schemaRefs>
+</ds:datastoreItem>
+</file>
+
 <file path=customXml/itemProps3.xml><?xml version="1.0" encoding="utf-8"?>
 <ds:datastoreItem xmlns:ds="http://schemas.openxmlformats.org/officeDocument/2006/customXml" ds:itemID="{0CB07CD4-FBEA-4656-A412-41200241E686}">
   <ds:schemaRefs>

--- a/ApplicationDesign/Application Design.docx
+++ b/ApplicationDesign/Application Design.docx
@@ -36,7 +36,7 @@
       <w:r>
         <w:t xml:space="preserve">GitHub: </w:t>
       </w:r>
-      <w:hyperlink r:id="rId9" w:history="1">
+      <w:hyperlink r:id="rId10" w:history="1">
         <w:r>
           <w:rPr>
             <w:rStyle w:val="Hyperlink"/>
@@ -44,8 +44,6 @@
           <w:t>https://github.com/EvanWard29/ISAD251-Coursework.git</w:t>
         </w:r>
       </w:hyperlink>
-      <w:bookmarkStart w:id="0" w:name="_GoBack"/>
-      <w:bookmarkEnd w:id="0"/>
     </w:p>
     <w:p>
       <w:pPr>
@@ -62,7 +60,7 @@
       <w:r>
         <w:t xml:space="preserve">: </w:t>
       </w:r>
-      <w:hyperlink r:id="rId10" w:history="1">
+      <w:hyperlink r:id="rId11" w:history="1">
         <w:r>
           <w:rPr>
             <w:rStyle w:val="Hyperlink"/>
@@ -79,32 +77,14 @@
         </w:rPr>
       </w:pPr>
       <w:r>
-        <w:t>API Middleware</w:t>
-      </w:r>
-      <w:r>
-        <w:t>:</w:t>
-      </w:r>
-      <w:r>
-        <w:t xml:space="preserve"> </w:t>
-      </w:r>
-      <w:hyperlink r:id="rId11" w:history="1">
+        <w:t xml:space="preserve">API Middleware: </w:t>
+      </w:r>
+      <w:hyperlink r:id="rId12" w:history="1">
         <w:r>
           <w:rPr>
             <w:rStyle w:val="Hyperlink"/>
           </w:rPr>
-          <w:t>http://cent-5-534.uopnet.plymouth.ac.uk/ISAD251/erward/</w:t>
-        </w:r>
-        <w:r>
-          <w:rPr>
-            <w:rStyle w:val="Hyperlink"/>
-          </w:rPr>
-          <w:t>P</w:t>
-        </w:r>
-        <w:r>
-          <w:rPr>
-            <w:rStyle w:val="Hyperlink"/>
-          </w:rPr>
-          <w:t>ubApplication/assets/api/products.php</w:t>
+          <w:t>http://cent-5-534.uopnet.plymouth.ac.uk/ISAD251/erward/PubApplication/assets/api/products.php</w:t>
         </w:r>
       </w:hyperlink>
     </w:p>
@@ -188,7 +168,7 @@
                     <pic:cNvPicPr/>
                   </pic:nvPicPr>
                   <pic:blipFill>
-                    <a:blip r:embed="rId12" cstate="print">
+                    <a:blip r:embed="rId13" cstate="print">
                       <a:extLst>
                         <a:ext uri="{28A0092B-C50C-407E-A947-70E740481C1C}">
                           <a14:useLocalDpi xmlns:a14="http://schemas.microsoft.com/office/drawing/2010/main" val="0"/>
@@ -304,7 +284,7 @@
                     <pic:cNvPicPr/>
                   </pic:nvPicPr>
                   <pic:blipFill rotWithShape="1">
-                    <a:blip r:embed="rId13">
+                    <a:blip r:embed="rId14">
                       <a:extLst>
                         <a:ext uri="{28A0092B-C50C-407E-A947-70E740481C1C}">
                           <a14:useLocalDpi xmlns:a14="http://schemas.microsoft.com/office/drawing/2010/main" val="0"/>
@@ -426,7 +406,7 @@
                     <pic:cNvPicPr/>
                   </pic:nvPicPr>
                   <pic:blipFill>
-                    <a:blip r:embed="rId14" cstate="print">
+                    <a:blip r:embed="rId15" cstate="print">
                       <a:extLst>
                         <a:ext uri="{28A0092B-C50C-407E-A947-70E740481C1C}">
                           <a14:useLocalDpi xmlns:a14="http://schemas.microsoft.com/office/drawing/2010/main" val="0"/>
@@ -582,7 +562,7 @@
                     </pic:cNvPicPr>
                   </pic:nvPicPr>
                   <pic:blipFill>
-                    <a:blip r:embed="rId12">
+                    <a:blip r:embed="rId13">
                       <a:extLst>
                         <a:ext uri="{28A0092B-C50C-407E-A947-70E740481C1C}">
                           <a14:useLocalDpi xmlns:a14="http://schemas.microsoft.com/office/drawing/2010/main" val="0"/>
@@ -673,7 +653,7 @@
                     <pic:cNvPicPr/>
                   </pic:nvPicPr>
                   <pic:blipFill rotWithShape="1">
-                    <a:blip r:embed="rId15">
+                    <a:blip r:embed="rId16">
                       <a:extLst>
                         <a:ext uri="{28A0092B-C50C-407E-A947-70E740481C1C}">
                           <a14:useLocalDpi xmlns:a14="http://schemas.microsoft.com/office/drawing/2010/main" val="0"/>
@@ -752,7 +732,7 @@
                     </pic:cNvPicPr>
                   </pic:nvPicPr>
                   <pic:blipFill>
-                    <a:blip r:embed="rId16" cstate="print">
+                    <a:blip r:embed="rId17" cstate="print">
                       <a:extLst>
                         <a:ext uri="{28A0092B-C50C-407E-A947-70E740481C1C}">
                           <a14:useLocalDpi xmlns:a14="http://schemas.microsoft.com/office/drawing/2010/main" val="0"/>
@@ -871,7 +851,7 @@
                     <pic:cNvPicPr/>
                   </pic:nvPicPr>
                   <pic:blipFill rotWithShape="1">
-                    <a:blip r:embed="rId17">
+                    <a:blip r:embed="rId18">
                       <a:extLst>
                         <a:ext uri="{28A0092B-C50C-407E-A947-70E740481C1C}">
                           <a14:useLocalDpi xmlns:a14="http://schemas.microsoft.com/office/drawing/2010/main" val="0"/>
@@ -1013,7 +993,7 @@
                     </pic:cNvPicPr>
                   </pic:nvPicPr>
                   <pic:blipFill>
-                    <a:blip r:embed="rId16" cstate="print">
+                    <a:blip r:embed="rId17" cstate="print">
                       <a:extLst>
                         <a:ext uri="{28A0092B-C50C-407E-A947-70E740481C1C}">
                           <a14:useLocalDpi xmlns:a14="http://schemas.microsoft.com/office/drawing/2010/main" val="0"/>
@@ -1101,7 +1081,7 @@
                     <pic:cNvPicPr/>
                   </pic:nvPicPr>
                   <pic:blipFill rotWithShape="1">
-                    <a:blip r:embed="rId18" cstate="print">
+                    <a:blip r:embed="rId19" cstate="print">
                       <a:extLst>
                         <a:ext uri="{28A0092B-C50C-407E-A947-70E740481C1C}">
                           <a14:useLocalDpi xmlns:a14="http://schemas.microsoft.com/office/drawing/2010/main" val="0"/>
@@ -1208,7 +1188,7 @@
                     </pic:cNvPicPr>
                   </pic:nvPicPr>
                   <pic:blipFill>
-                    <a:blip r:embed="rId16" cstate="print">
+                    <a:blip r:embed="rId17" cstate="print">
                       <a:extLst>
                         <a:ext uri="{28A0092B-C50C-407E-A947-70E740481C1C}">
                           <a14:useLocalDpi xmlns:a14="http://schemas.microsoft.com/office/drawing/2010/main" val="0"/>
@@ -1305,7 +1285,7 @@
                     <pic:cNvPicPr/>
                   </pic:nvPicPr>
                   <pic:blipFill rotWithShape="1">
-                    <a:blip r:embed="rId19">
+                    <a:blip r:embed="rId20">
                       <a:extLst>
                         <a:ext uri="{28A0092B-C50C-407E-A947-70E740481C1C}">
                           <a14:useLocalDpi xmlns:a14="http://schemas.microsoft.com/office/drawing/2010/main" val="0"/>
@@ -1429,7 +1409,7 @@
                     </pic:cNvPicPr>
                   </pic:nvPicPr>
                   <pic:blipFill>
-                    <a:blip r:embed="rId20">
+                    <a:blip r:embed="rId21">
                       <a:extLst>
                         <a:ext uri="{28A0092B-C50C-407E-A947-70E740481C1C}">
                           <a14:useLocalDpi xmlns:a14="http://schemas.microsoft.com/office/drawing/2010/main" val="0"/>
@@ -1506,7 +1486,7 @@
         </w:rPr>
         <w:lastRenderedPageBreak/>
         <w:drawing>
-          <wp:anchor distT="0" distB="0" distL="114300" distR="114300" simplePos="0" relativeHeight="251672576" behindDoc="1" locked="0" layoutInCell="1" allowOverlap="1" wp14:anchorId="6EEA5D69" wp14:editId="6271F70B">
+          <wp:anchor distT="0" distB="0" distL="114300" distR="114300" simplePos="0" relativeHeight="251672576" behindDoc="1" locked="0" layoutInCell="1" allowOverlap="1" wp14:anchorId="6EEA5D69" wp14:editId="0C0DF032">
             <wp:simplePos x="0" y="0"/>
             <wp:positionH relativeFrom="column">
               <wp:posOffset>25555</wp:posOffset>
@@ -1537,7 +1517,7 @@
                     <pic:cNvPicPr/>
                   </pic:nvPicPr>
                   <pic:blipFill>
-                    <a:blip r:embed="rId21">
+                    <a:blip r:embed="rId22">
                       <a:extLst>
                         <a:ext uri="{28A0092B-C50C-407E-A947-70E740481C1C}">
                           <a14:useLocalDpi xmlns:a14="http://schemas.microsoft.com/office/drawing/2010/main" val="0"/>
@@ -1574,74 +1554,6 @@
         <w:t>UML Diagram</w:t>
       </w:r>
     </w:p>
-    <w:p/>
-    <w:p/>
-    <w:p>
-      <w:pPr>
-        <w:ind w:firstLine="720"/>
-      </w:pPr>
-    </w:p>
-    <w:p>
-      <w:pPr>
-        <w:ind w:firstLine="720"/>
-      </w:pPr>
-    </w:p>
-    <w:p>
-      <w:pPr>
-        <w:ind w:firstLine="720"/>
-      </w:pPr>
-    </w:p>
-    <w:p>
-      <w:pPr>
-        <w:ind w:firstLine="720"/>
-      </w:pPr>
-    </w:p>
-    <w:p>
-      <w:pPr>
-        <w:ind w:firstLine="720"/>
-      </w:pPr>
-    </w:p>
-    <w:p>
-      <w:pPr>
-        <w:ind w:firstLine="720"/>
-      </w:pPr>
-    </w:p>
-    <w:p>
-      <w:pPr>
-        <w:ind w:firstLine="720"/>
-      </w:pPr>
-    </w:p>
-    <w:p>
-      <w:pPr>
-        <w:ind w:firstLine="720"/>
-      </w:pPr>
-    </w:p>
-    <w:p>
-      <w:pPr>
-        <w:ind w:firstLine="720"/>
-      </w:pPr>
-    </w:p>
-    <w:p>
-      <w:pPr>
-        <w:ind w:firstLine="720"/>
-      </w:pPr>
-    </w:p>
-    <w:p>
-      <w:pPr>
-        <w:ind w:firstLine="720"/>
-      </w:pPr>
-    </w:p>
-    <w:p>
-      <w:pPr>
-        <w:ind w:firstLine="720"/>
-      </w:pPr>
-    </w:p>
-    <w:p>
-      <w:pPr>
-        <w:ind w:firstLine="720"/>
-      </w:pPr>
-    </w:p>
-    <w:p/>
     <w:p>
       <w:pPr>
         <w:rPr>
@@ -1660,106 +1572,1850 @@
           <w:szCs w:val="24"/>
           <w:u w:val="single"/>
         </w:rPr>
+        <w:t>Activity Diagrams</w:t>
+      </w:r>
+    </w:p>
+    <w:p>
+      <w:r>
+        <w:rPr>
+          <w:noProof/>
+        </w:rPr>
+        <w:drawing>
+          <wp:anchor distT="0" distB="0" distL="114300" distR="114300" simplePos="0" relativeHeight="251673600" behindDoc="1" locked="0" layoutInCell="1" allowOverlap="1" wp14:anchorId="497095B9" wp14:editId="637BE146">
+            <wp:simplePos x="0" y="0"/>
+            <wp:positionH relativeFrom="column">
+              <wp:posOffset>42916</wp:posOffset>
+            </wp:positionH>
+            <wp:positionV relativeFrom="paragraph">
+              <wp:posOffset>271157</wp:posOffset>
+            </wp:positionV>
+            <wp:extent cx="5731510" cy="3891280"/>
+            <wp:effectExtent l="0" t="0" r="2540" b="0"/>
+            <wp:wrapTight wrapText="bothSides">
+              <wp:wrapPolygon edited="0">
+                <wp:start x="0" y="0"/>
+                <wp:lineTo x="0" y="21466"/>
+                <wp:lineTo x="21538" y="21466"/>
+                <wp:lineTo x="21538" y="0"/>
+                <wp:lineTo x="0" y="0"/>
+              </wp:wrapPolygon>
+            </wp:wrapTight>
+            <wp:docPr id="31" name="Picture 31" descr="A close up of a map&#10;&#10;Description automatically generated"/>
+            <wp:cNvGraphicFramePr>
+              <a:graphicFrameLocks xmlns:a="http://schemas.openxmlformats.org/drawingml/2006/main" noChangeAspect="1"/>
+            </wp:cNvGraphicFramePr>
+            <a:graphic xmlns:a="http://schemas.openxmlformats.org/drawingml/2006/main">
+              <a:graphicData uri="http://schemas.openxmlformats.org/drawingml/2006/picture">
+                <pic:pic xmlns:pic="http://schemas.openxmlformats.org/drawingml/2006/picture">
+                  <pic:nvPicPr>
+                    <pic:cNvPr id="31" name="ViewProducts.png"/>
+                    <pic:cNvPicPr/>
+                  </pic:nvPicPr>
+                  <pic:blipFill>
+                    <a:blip r:embed="rId23">
+                      <a:extLst>
+                        <a:ext uri="{28A0092B-C50C-407E-A947-70E740481C1C}">
+                          <a14:useLocalDpi xmlns:a14="http://schemas.microsoft.com/office/drawing/2010/main" val="0"/>
+                        </a:ext>
+                      </a:extLst>
+                    </a:blip>
+                    <a:stretch>
+                      <a:fillRect/>
+                    </a:stretch>
+                  </pic:blipFill>
+                  <pic:spPr>
+                    <a:xfrm>
+                      <a:off x="0" y="0"/>
+                      <a:ext cx="5731510" cy="3891280"/>
+                    </a:xfrm>
+                    <a:prstGeom prst="rect">
+                      <a:avLst/>
+                    </a:prstGeom>
+                  </pic:spPr>
+                </pic:pic>
+              </a:graphicData>
+            </a:graphic>
+          </wp:anchor>
+        </w:drawing>
+      </w:r>
+      <w:r>
+        <w:t>Customer viewing Products available:</w:t>
+      </w:r>
+    </w:p>
+    <w:tbl>
+      <w:tblPr>
+        <w:tblStyle w:val="TableGrid"/>
+        <w:tblW w:w="0" w:type="auto"/>
+        <w:tblLook w:val="04A0" w:firstRow="1" w:lastRow="0" w:firstColumn="1" w:lastColumn="0" w:noHBand="0" w:noVBand="1"/>
+      </w:tblPr>
+      <w:tblGrid>
+        <w:gridCol w:w="2830"/>
+        <w:gridCol w:w="6186"/>
+      </w:tblGrid>
+      <w:tr>
+        <w:tc>
+          <w:tcPr>
+            <w:tcW w:w="2830" w:type="dxa"/>
+          </w:tcPr>
+          <w:p>
+            <w:pPr>
+              <w:tabs>
+                <w:tab w:val="left" w:pos="1685"/>
+              </w:tabs>
+              <w:rPr>
+                <w:b/>
+                <w:bCs/>
+              </w:rPr>
+            </w:pPr>
+            <w:r>
+              <w:rPr>
+                <w:b/>
+                <w:bCs/>
+              </w:rPr>
+              <w:lastRenderedPageBreak/>
+              <w:t>Operation Name</w:t>
+            </w:r>
+          </w:p>
+        </w:tc>
+        <w:tc>
+          <w:tcPr>
+            <w:tcW w:w="6186" w:type="dxa"/>
+          </w:tcPr>
+          <w:p>
+            <w:proofErr w:type="spellStart"/>
+            <w:r>
+              <w:t>getProducts</w:t>
+            </w:r>
+            <w:proofErr w:type="spellEnd"/>
+          </w:p>
+        </w:tc>
+      </w:tr>
+      <w:tr>
+        <w:tc>
+          <w:tcPr>
+            <w:tcW w:w="2830" w:type="dxa"/>
+          </w:tcPr>
+          <w:p>
+            <w:r>
+              <w:rPr>
+                <w:b/>
+                <w:bCs/>
+              </w:rPr>
+              <w:t>Involved</w:t>
+            </w:r>
+            <w:r>
+              <w:t xml:space="preserve"> </w:t>
+            </w:r>
+            <w:r>
+              <w:rPr>
+                <w:b/>
+                <w:bCs/>
+              </w:rPr>
+              <w:t>Tables</w:t>
+            </w:r>
+          </w:p>
+        </w:tc>
+        <w:tc>
+          <w:tcPr>
+            <w:tcW w:w="6186" w:type="dxa"/>
+          </w:tcPr>
+          <w:p>
+            <w:proofErr w:type="spellStart"/>
+            <w:r>
+              <w:t>CW_Products</w:t>
+            </w:r>
+            <w:proofErr w:type="spellEnd"/>
+          </w:p>
+        </w:tc>
+      </w:tr>
+      <w:tr>
+        <w:tc>
+          <w:tcPr>
+            <w:tcW w:w="2830" w:type="dxa"/>
+          </w:tcPr>
+          <w:p>
+            <w:r>
+              <w:rPr>
+                <w:b/>
+                <w:bCs/>
+              </w:rPr>
+              <w:t>Overview</w:t>
+            </w:r>
+          </w:p>
+        </w:tc>
+        <w:tc>
+          <w:tcPr>
+            <w:tcW w:w="6186" w:type="dxa"/>
+          </w:tcPr>
+          <w:p>
+            <w:r>
+              <w:t>Get all</w:t>
+            </w:r>
+            <w:r>
+              <w:t xml:space="preserve"> Products </w:t>
+            </w:r>
+            <w:r>
+              <w:t>stored in table</w:t>
+            </w:r>
+            <w:r>
+              <w:t xml:space="preserve"> by type.</w:t>
+            </w:r>
+          </w:p>
+        </w:tc>
+      </w:tr>
+      <w:tr>
+        <w:tc>
+          <w:tcPr>
+            <w:tcW w:w="2830" w:type="dxa"/>
+          </w:tcPr>
+          <w:p>
+            <w:r>
+              <w:rPr>
+                <w:b/>
+                <w:bCs/>
+              </w:rPr>
+              <w:t>Pre</w:t>
+            </w:r>
+            <w:r>
+              <w:t>-</w:t>
+            </w:r>
+            <w:r>
+              <w:rPr>
+                <w:b/>
+                <w:bCs/>
+              </w:rPr>
+              <w:t>condition</w:t>
+            </w:r>
+          </w:p>
+        </w:tc>
+        <w:tc>
+          <w:tcPr>
+            <w:tcW w:w="6186" w:type="dxa"/>
+          </w:tcPr>
+          <w:p>
+            <w:proofErr w:type="spellStart"/>
+            <w:r>
+              <w:t>CW_Products</w:t>
+            </w:r>
+            <w:proofErr w:type="spellEnd"/>
+            <w:r>
+              <w:t xml:space="preserve"> table has been created</w:t>
+            </w:r>
+          </w:p>
+        </w:tc>
+      </w:tr>
+      <w:tr>
+        <w:tc>
+          <w:tcPr>
+            <w:tcW w:w="2830" w:type="dxa"/>
+          </w:tcPr>
+          <w:p>
+            <w:pPr>
+              <w:rPr>
+                <w:b/>
+                <w:bCs/>
+              </w:rPr>
+            </w:pPr>
+            <w:r>
+              <w:rPr>
+                <w:b/>
+                <w:bCs/>
+              </w:rPr>
+              <w:t>Post-condition</w:t>
+            </w:r>
+          </w:p>
+        </w:tc>
+        <w:tc>
+          <w:tcPr>
+            <w:tcW w:w="6186" w:type="dxa"/>
+          </w:tcPr>
+          <w:p>
+            <w:r>
+              <w:t xml:space="preserve">All products are returned by </w:t>
+            </w:r>
+            <w:r>
+              <w:t xml:space="preserve">product </w:t>
+            </w:r>
+            <w:r>
+              <w:t>type given</w:t>
+            </w:r>
+          </w:p>
+        </w:tc>
+      </w:tr>
+      <w:tr>
+        <w:tc>
+          <w:tcPr>
+            <w:tcW w:w="2830" w:type="dxa"/>
+          </w:tcPr>
+          <w:p>
+            <w:pPr>
+              <w:rPr>
+                <w:b/>
+                <w:bCs/>
+              </w:rPr>
+            </w:pPr>
+            <w:r>
+              <w:rPr>
+                <w:b/>
+                <w:bCs/>
+              </w:rPr>
+              <w:t>Input Parameters</w:t>
+            </w:r>
+          </w:p>
+        </w:tc>
+        <w:tc>
+          <w:tcPr>
+            <w:tcW w:w="6186" w:type="dxa"/>
+          </w:tcPr>
+          <w:p>
+            <w:r>
+              <w:t>@</w:t>
+            </w:r>
+            <w:proofErr w:type="spellStart"/>
+            <w:r>
+              <w:t>ProductType</w:t>
+            </w:r>
+            <w:proofErr w:type="spellEnd"/>
+          </w:p>
+        </w:tc>
+      </w:tr>
+      <w:tr>
+        <w:tc>
+          <w:tcPr>
+            <w:tcW w:w="2830" w:type="dxa"/>
+          </w:tcPr>
+          <w:p>
+            <w:pPr>
+              <w:rPr>
+                <w:b/>
+                <w:bCs/>
+              </w:rPr>
+            </w:pPr>
+            <w:r>
+              <w:rPr>
+                <w:b/>
+                <w:bCs/>
+              </w:rPr>
+              <w:t>Output Parameters</w:t>
+            </w:r>
+          </w:p>
+        </w:tc>
+        <w:tc>
+          <w:tcPr>
+            <w:tcW w:w="6186" w:type="dxa"/>
+          </w:tcPr>
+          <w:p>
+            <w:r>
+              <w:t>*</w:t>
+            </w:r>
+          </w:p>
+        </w:tc>
+      </w:tr>
+      <w:tr>
+        <w:tc>
+          <w:tcPr>
+            <w:tcW w:w="2830" w:type="dxa"/>
+          </w:tcPr>
+          <w:p>
+            <w:pPr>
+              <w:rPr>
+                <w:b/>
+                <w:bCs/>
+              </w:rPr>
+            </w:pPr>
+            <w:r>
+              <w:rPr>
+                <w:b/>
+                <w:bCs/>
+              </w:rPr>
+              <w:t>Return Value</w:t>
+            </w:r>
+          </w:p>
+        </w:tc>
+        <w:tc>
+          <w:tcPr>
+            <w:tcW w:w="6186" w:type="dxa"/>
+          </w:tcPr>
+          <w:p>
+            <w:pPr>
+              <w:pStyle w:val="ListParagraph"/>
+              <w:ind w:left="1080"/>
+            </w:pPr>
+            <w:proofErr w:type="spellStart"/>
+            <w:r>
+              <w:t>ProductDetails</w:t>
+            </w:r>
+            <w:proofErr w:type="spellEnd"/>
+          </w:p>
+        </w:tc>
+      </w:tr>
+    </w:tbl>
+    <w:p/>
+    <w:p>
+      <w:r>
+        <w:rPr>
+          <w:noProof/>
+        </w:rPr>
+        <w:drawing>
+          <wp:anchor distT="0" distB="0" distL="114300" distR="114300" simplePos="0" relativeHeight="251674624" behindDoc="1" locked="0" layoutInCell="1" allowOverlap="1" wp14:anchorId="0A841AE3" wp14:editId="4E8B3065">
+            <wp:simplePos x="0" y="0"/>
+            <wp:positionH relativeFrom="margin">
+              <wp:align>right</wp:align>
+            </wp:positionH>
+            <wp:positionV relativeFrom="paragraph">
+              <wp:posOffset>301374</wp:posOffset>
+            </wp:positionV>
+            <wp:extent cx="5731510" cy="3891280"/>
+            <wp:effectExtent l="0" t="0" r="2540" b="0"/>
+            <wp:wrapTight wrapText="bothSides">
+              <wp:wrapPolygon edited="0">
+                <wp:start x="0" y="0"/>
+                <wp:lineTo x="0" y="21466"/>
+                <wp:lineTo x="21538" y="21466"/>
+                <wp:lineTo x="21538" y="0"/>
+                <wp:lineTo x="0" y="0"/>
+              </wp:wrapPolygon>
+            </wp:wrapTight>
+            <wp:docPr id="32" name="Picture 32" descr="A screenshot of a cell phone&#10;&#10;Description automatically generated"/>
+            <wp:cNvGraphicFramePr>
+              <a:graphicFrameLocks xmlns:a="http://schemas.openxmlformats.org/drawingml/2006/main" noChangeAspect="1"/>
+            </wp:cNvGraphicFramePr>
+            <a:graphic xmlns:a="http://schemas.openxmlformats.org/drawingml/2006/main">
+              <a:graphicData uri="http://schemas.openxmlformats.org/drawingml/2006/picture">
+                <pic:pic xmlns:pic="http://schemas.openxmlformats.org/drawingml/2006/picture">
+                  <pic:nvPicPr>
+                    <pic:cNvPr id="32" name="CustomerOrder.png"/>
+                    <pic:cNvPicPr/>
+                  </pic:nvPicPr>
+                  <pic:blipFill>
+                    <a:blip r:embed="rId24">
+                      <a:extLst>
+                        <a:ext uri="{28A0092B-C50C-407E-A947-70E740481C1C}">
+                          <a14:useLocalDpi xmlns:a14="http://schemas.microsoft.com/office/drawing/2010/main" val="0"/>
+                        </a:ext>
+                      </a:extLst>
+                    </a:blip>
+                    <a:stretch>
+                      <a:fillRect/>
+                    </a:stretch>
+                  </pic:blipFill>
+                  <pic:spPr>
+                    <a:xfrm>
+                      <a:off x="0" y="0"/>
+                      <a:ext cx="5731510" cy="3891280"/>
+                    </a:xfrm>
+                    <a:prstGeom prst="rect">
+                      <a:avLst/>
+                    </a:prstGeom>
+                  </pic:spPr>
+                </pic:pic>
+              </a:graphicData>
+            </a:graphic>
+          </wp:anchor>
+        </w:drawing>
+      </w:r>
+      <w:r>
+        <w:t>Customer adding item to Order and Ordering items:</w:t>
+      </w:r>
+    </w:p>
+    <w:p>
+      <w:pPr>
+        <w:ind w:firstLine="720"/>
+      </w:pPr>
+    </w:p>
+    <w:tbl>
+      <w:tblPr>
+        <w:tblStyle w:val="TableGrid"/>
+        <w:tblW w:w="0" w:type="auto"/>
+        <w:tblLook w:val="04A0" w:firstRow="1" w:lastRow="0" w:firstColumn="1" w:lastColumn="0" w:noHBand="0" w:noVBand="1"/>
+      </w:tblPr>
+      <w:tblGrid>
+        <w:gridCol w:w="2830"/>
+        <w:gridCol w:w="6186"/>
+      </w:tblGrid>
+      <w:tr>
+        <w:tc>
+          <w:tcPr>
+            <w:tcW w:w="2830" w:type="dxa"/>
+          </w:tcPr>
+          <w:p>
+            <w:pPr>
+              <w:tabs>
+                <w:tab w:val="left" w:pos="1685"/>
+              </w:tabs>
+              <w:rPr>
+                <w:b/>
+                <w:bCs/>
+              </w:rPr>
+            </w:pPr>
+            <w:r>
+              <w:rPr>
+                <w:b/>
+                <w:bCs/>
+              </w:rPr>
+              <w:t>Operation Name</w:t>
+            </w:r>
+          </w:p>
+        </w:tc>
+        <w:tc>
+          <w:tcPr>
+            <w:tcW w:w="6186" w:type="dxa"/>
+          </w:tcPr>
+          <w:p>
+            <w:proofErr w:type="spellStart"/>
+            <w:r>
+              <w:t>addOrder</w:t>
+            </w:r>
+            <w:proofErr w:type="spellEnd"/>
+            <w:r>
+              <w:t xml:space="preserve">, </w:t>
+            </w:r>
+            <w:proofErr w:type="spellStart"/>
+            <w:r>
+              <w:t>addOrderItem</w:t>
+            </w:r>
+            <w:proofErr w:type="spellEnd"/>
+          </w:p>
+        </w:tc>
+      </w:tr>
+      <w:tr>
+        <w:tc>
+          <w:tcPr>
+            <w:tcW w:w="2830" w:type="dxa"/>
+          </w:tcPr>
+          <w:p>
+            <w:r>
+              <w:rPr>
+                <w:b/>
+                <w:bCs/>
+              </w:rPr>
+              <w:t>Involved</w:t>
+            </w:r>
+            <w:r>
+              <w:t xml:space="preserve"> </w:t>
+            </w:r>
+            <w:r>
+              <w:rPr>
+                <w:b/>
+                <w:bCs/>
+              </w:rPr>
+              <w:t>Tables</w:t>
+            </w:r>
+          </w:p>
+        </w:tc>
+        <w:tc>
+          <w:tcPr>
+            <w:tcW w:w="6186" w:type="dxa"/>
+          </w:tcPr>
+          <w:p>
+            <w:proofErr w:type="spellStart"/>
+            <w:r>
+              <w:t>CW_</w:t>
+            </w:r>
+            <w:r>
+              <w:t>Orders</w:t>
+            </w:r>
+            <w:proofErr w:type="spellEnd"/>
+            <w:r>
+              <w:t xml:space="preserve">, </w:t>
+            </w:r>
+            <w:proofErr w:type="spellStart"/>
+            <w:r>
+              <w:t>CW_OrderItem</w:t>
+            </w:r>
+            <w:proofErr w:type="spellEnd"/>
+            <w:r>
+              <w:t xml:space="preserve">, </w:t>
+            </w:r>
+            <w:proofErr w:type="spellStart"/>
+            <w:r>
+              <w:t>CW_Customers</w:t>
+            </w:r>
+            <w:proofErr w:type="spellEnd"/>
+          </w:p>
+        </w:tc>
+      </w:tr>
+      <w:tr>
+        <w:tc>
+          <w:tcPr>
+            <w:tcW w:w="2830" w:type="dxa"/>
+          </w:tcPr>
+          <w:p>
+            <w:r>
+              <w:rPr>
+                <w:b/>
+                <w:bCs/>
+              </w:rPr>
+              <w:t>Overview</w:t>
+            </w:r>
+          </w:p>
+        </w:tc>
+        <w:tc>
+          <w:tcPr>
+            <w:tcW w:w="6186" w:type="dxa"/>
+          </w:tcPr>
+          <w:p>
+            <w:r>
+              <w:t xml:space="preserve">Add Order details to Order Table. Add Order Items to </w:t>
+            </w:r>
+            <w:proofErr w:type="spellStart"/>
+            <w:r>
+              <w:t>OrderItem</w:t>
+            </w:r>
+            <w:proofErr w:type="spellEnd"/>
+            <w:r>
+              <w:t xml:space="preserve"> Table.</w:t>
+            </w:r>
+          </w:p>
+        </w:tc>
+      </w:tr>
+      <w:tr>
+        <w:tc>
+          <w:tcPr>
+            <w:tcW w:w="2830" w:type="dxa"/>
+          </w:tcPr>
+          <w:p>
+            <w:r>
+              <w:rPr>
+                <w:b/>
+                <w:bCs/>
+              </w:rPr>
+              <w:t>Pre</w:t>
+            </w:r>
+            <w:r>
+              <w:t>-</w:t>
+            </w:r>
+            <w:r>
+              <w:rPr>
+                <w:b/>
+                <w:bCs/>
+              </w:rPr>
+              <w:t>condition</w:t>
+            </w:r>
+          </w:p>
+        </w:tc>
+        <w:tc>
+          <w:tcPr>
+            <w:tcW w:w="6186" w:type="dxa"/>
+          </w:tcPr>
+          <w:p>
+            <w:proofErr w:type="spellStart"/>
+            <w:r>
+              <w:t>CW_Products</w:t>
+            </w:r>
+            <w:proofErr w:type="spellEnd"/>
+            <w:r>
+              <w:t xml:space="preserve"> table has been created</w:t>
+            </w:r>
+            <w:r>
+              <w:t xml:space="preserve">. </w:t>
+            </w:r>
+            <w:proofErr w:type="spellStart"/>
+            <w:r>
+              <w:t>CW_Orders</w:t>
+            </w:r>
+            <w:proofErr w:type="spellEnd"/>
+            <w:r>
+              <w:t xml:space="preserve"> table has been created. </w:t>
+            </w:r>
+            <w:proofErr w:type="spellStart"/>
+            <w:r>
+              <w:t>CW_OrderItem</w:t>
+            </w:r>
+            <w:proofErr w:type="spellEnd"/>
+            <w:r>
+              <w:t xml:space="preserve"> table has been created. </w:t>
+            </w:r>
+            <w:proofErr w:type="spellStart"/>
+            <w:r>
+              <w:t>CW_Customers</w:t>
+            </w:r>
+            <w:proofErr w:type="spellEnd"/>
+            <w:r>
+              <w:t xml:space="preserve"> table has been created. </w:t>
+            </w:r>
+            <w:proofErr w:type="spellStart"/>
+            <w:r>
+              <w:t>CW_Customer.customer</w:t>
+            </w:r>
+            <w:proofErr w:type="spellEnd"/>
+            <w:r>
+              <w:t xml:space="preserve"> exists.</w:t>
+            </w:r>
+            <w:r>
+              <w:t xml:space="preserve"> </w:t>
+            </w:r>
+            <w:proofErr w:type="spellStart"/>
+            <w:r>
+              <w:t>CW_Products.product</w:t>
+            </w:r>
+            <w:proofErr w:type="spellEnd"/>
+            <w:r>
+              <w:t xml:space="preserve"> exists</w:t>
+            </w:r>
+          </w:p>
+        </w:tc>
+      </w:tr>
+      <w:tr>
+        <w:tc>
+          <w:tcPr>
+            <w:tcW w:w="2830" w:type="dxa"/>
+          </w:tcPr>
+          <w:p>
+            <w:pPr>
+              <w:rPr>
+                <w:b/>
+                <w:bCs/>
+              </w:rPr>
+            </w:pPr>
+            <w:r>
+              <w:rPr>
+                <w:b/>
+                <w:bCs/>
+              </w:rPr>
+              <w:t>Post-condition</w:t>
+            </w:r>
+          </w:p>
+        </w:tc>
+        <w:tc>
+          <w:tcPr>
+            <w:tcW w:w="6186" w:type="dxa"/>
+          </w:tcPr>
+          <w:p>
+            <w:r>
+              <w:t xml:space="preserve">New Order is added. </w:t>
+            </w:r>
+            <w:r>
+              <w:t>Order Items are added</w:t>
+            </w:r>
+            <w:r>
+              <w:t>.</w:t>
+            </w:r>
+          </w:p>
+        </w:tc>
+      </w:tr>
+      <w:tr>
+        <w:tc>
+          <w:tcPr>
+            <w:tcW w:w="2830" w:type="dxa"/>
+          </w:tcPr>
+          <w:p>
+            <w:pPr>
+              <w:rPr>
+                <w:b/>
+                <w:bCs/>
+              </w:rPr>
+            </w:pPr>
+            <w:r>
+              <w:rPr>
+                <w:b/>
+                <w:bCs/>
+              </w:rPr>
+              <w:t>Input Parameters</w:t>
+            </w:r>
+          </w:p>
+        </w:tc>
+        <w:tc>
+          <w:tcPr>
+            <w:tcW w:w="6186" w:type="dxa"/>
+          </w:tcPr>
+          <w:p>
+            <w:proofErr w:type="spellStart"/>
+            <w:r>
+              <w:t>addOrder</w:t>
+            </w:r>
+            <w:proofErr w:type="spellEnd"/>
+            <w:r>
+              <w:t>:</w:t>
+            </w:r>
+          </w:p>
+          <w:p>
+            <w:r>
+              <w:t>@</w:t>
+            </w:r>
+            <w:proofErr w:type="spellStart"/>
+            <w:r>
+              <w:t>CustomerID</w:t>
+            </w:r>
+            <w:proofErr w:type="spellEnd"/>
+            <w:r>
+              <w:t>, @</w:t>
+            </w:r>
+            <w:proofErr w:type="spellStart"/>
+            <w:r>
+              <w:t>TableNo</w:t>
+            </w:r>
+            <w:proofErr w:type="spellEnd"/>
+          </w:p>
+          <w:p>
+            <w:proofErr w:type="spellStart"/>
+            <w:r>
+              <w:t>addOrderItem</w:t>
+            </w:r>
+            <w:proofErr w:type="spellEnd"/>
+            <w:r>
+              <w:t>:</w:t>
+            </w:r>
+          </w:p>
+          <w:p>
+            <w:r>
+              <w:t>@</w:t>
+            </w:r>
+            <w:proofErr w:type="spellStart"/>
+            <w:r>
+              <w:t>OrderID</w:t>
+            </w:r>
+            <w:proofErr w:type="spellEnd"/>
+            <w:r>
+              <w:t>, @</w:t>
+            </w:r>
+            <w:proofErr w:type="spellStart"/>
+            <w:r>
+              <w:t>ItemID</w:t>
+            </w:r>
+            <w:proofErr w:type="spellEnd"/>
+            <w:r>
+              <w:t>, @</w:t>
+            </w:r>
+            <w:proofErr w:type="spellStart"/>
+            <w:r>
+              <w:t>ProductID</w:t>
+            </w:r>
+            <w:proofErr w:type="spellEnd"/>
+            <w:r>
+              <w:t>, @Quantity</w:t>
+            </w:r>
+          </w:p>
+        </w:tc>
+      </w:tr>
+      <w:tr>
+        <w:tc>
+          <w:tcPr>
+            <w:tcW w:w="2830" w:type="dxa"/>
+          </w:tcPr>
+          <w:p>
+            <w:pPr>
+              <w:rPr>
+                <w:b/>
+                <w:bCs/>
+              </w:rPr>
+            </w:pPr>
+            <w:r>
+              <w:rPr>
+                <w:b/>
+                <w:bCs/>
+              </w:rPr>
+              <w:t>Output Parameters</w:t>
+            </w:r>
+          </w:p>
+        </w:tc>
+        <w:tc>
+          <w:tcPr>
+            <w:tcW w:w="6186" w:type="dxa"/>
+          </w:tcPr>
+          <w:p>
+            <w:r>
+              <w:t>NONE</w:t>
+            </w:r>
+          </w:p>
+        </w:tc>
+      </w:tr>
+      <w:tr>
+        <w:tc>
+          <w:tcPr>
+            <w:tcW w:w="2830" w:type="dxa"/>
+          </w:tcPr>
+          <w:p>
+            <w:pPr>
+              <w:rPr>
+                <w:b/>
+                <w:bCs/>
+              </w:rPr>
+            </w:pPr>
+            <w:r>
+              <w:rPr>
+                <w:b/>
+                <w:bCs/>
+              </w:rPr>
+              <w:t>Return Value</w:t>
+            </w:r>
+          </w:p>
+        </w:tc>
+        <w:tc>
+          <w:tcPr>
+            <w:tcW w:w="6186" w:type="dxa"/>
+          </w:tcPr>
+          <w:p>
+            <w:pPr>
+              <w:pStyle w:val="ListParagraph"/>
+              <w:ind w:left="1080"/>
+            </w:pPr>
+            <w:r>
+              <w:t>NONE</w:t>
+            </w:r>
+          </w:p>
+        </w:tc>
+      </w:tr>
+    </w:tbl>
+    <w:p>
+      <w:pPr>
+        <w:ind w:firstLine="720"/>
+      </w:pPr>
+    </w:p>
+    <w:p>
+      <w:pPr>
+        <w:ind w:firstLine="720"/>
+      </w:pPr>
+      <w:r>
+        <w:rPr>
+          <w:noProof/>
+        </w:rPr>
+        <w:drawing>
+          <wp:anchor distT="0" distB="0" distL="114300" distR="114300" simplePos="0" relativeHeight="251675648" behindDoc="1" locked="0" layoutInCell="1" allowOverlap="1" wp14:anchorId="6B6F4635" wp14:editId="005544F7">
+            <wp:simplePos x="0" y="0"/>
+            <wp:positionH relativeFrom="margin">
+              <wp:posOffset>22860</wp:posOffset>
+            </wp:positionH>
+            <wp:positionV relativeFrom="paragraph">
+              <wp:posOffset>213995</wp:posOffset>
+            </wp:positionV>
+            <wp:extent cx="5731510" cy="3863975"/>
+            <wp:effectExtent l="0" t="0" r="2540" b="3175"/>
+            <wp:wrapTight wrapText="bothSides">
+              <wp:wrapPolygon edited="0">
+                <wp:start x="0" y="0"/>
+                <wp:lineTo x="0" y="21511"/>
+                <wp:lineTo x="21538" y="21511"/>
+                <wp:lineTo x="21538" y="0"/>
+                <wp:lineTo x="0" y="0"/>
+              </wp:wrapPolygon>
+            </wp:wrapTight>
+            <wp:docPr id="33" name="Picture 33" descr="A screenshot of a cell phone&#10;&#10;Description automatically generated"/>
+            <wp:cNvGraphicFramePr>
+              <a:graphicFrameLocks xmlns:a="http://schemas.openxmlformats.org/drawingml/2006/main" noChangeAspect="1"/>
+            </wp:cNvGraphicFramePr>
+            <a:graphic xmlns:a="http://schemas.openxmlformats.org/drawingml/2006/main">
+              <a:graphicData uri="http://schemas.openxmlformats.org/drawingml/2006/picture">
+                <pic:pic xmlns:pic="http://schemas.openxmlformats.org/drawingml/2006/picture">
+                  <pic:nvPicPr>
+                    <pic:cNvPr id="33" name="NewProduct.png"/>
+                    <pic:cNvPicPr/>
+                  </pic:nvPicPr>
+                  <pic:blipFill>
+                    <a:blip r:embed="rId25">
+                      <a:extLst>
+                        <a:ext uri="{28A0092B-C50C-407E-A947-70E740481C1C}">
+                          <a14:useLocalDpi xmlns:a14="http://schemas.microsoft.com/office/drawing/2010/main" val="0"/>
+                        </a:ext>
+                      </a:extLst>
+                    </a:blip>
+                    <a:stretch>
+                      <a:fillRect/>
+                    </a:stretch>
+                  </pic:blipFill>
+                  <pic:spPr>
+                    <a:xfrm>
+                      <a:off x="0" y="0"/>
+                      <a:ext cx="5731510" cy="3863975"/>
+                    </a:xfrm>
+                    <a:prstGeom prst="rect">
+                      <a:avLst/>
+                    </a:prstGeom>
+                  </pic:spPr>
+                </pic:pic>
+              </a:graphicData>
+            </a:graphic>
+          </wp:anchor>
+        </w:drawing>
+      </w:r>
+      <w:r>
+        <w:t>Admin adding new Products:</w:t>
+      </w:r>
+    </w:p>
+    <w:p>
+      <w:pPr>
+        <w:ind w:firstLine="720"/>
+      </w:pPr>
+    </w:p>
+    <w:tbl>
+      <w:tblPr>
+        <w:tblStyle w:val="TableGrid"/>
+        <w:tblW w:w="0" w:type="auto"/>
+        <w:tblLook w:val="04A0" w:firstRow="1" w:lastRow="0" w:firstColumn="1" w:lastColumn="0" w:noHBand="0" w:noVBand="1"/>
+      </w:tblPr>
+      <w:tblGrid>
+        <w:gridCol w:w="2830"/>
+        <w:gridCol w:w="6186"/>
+      </w:tblGrid>
+      <w:tr>
+        <w:tc>
+          <w:tcPr>
+            <w:tcW w:w="2830" w:type="dxa"/>
+          </w:tcPr>
+          <w:p>
+            <w:pPr>
+              <w:tabs>
+                <w:tab w:val="left" w:pos="1685"/>
+              </w:tabs>
+              <w:rPr>
+                <w:b/>
+                <w:bCs/>
+              </w:rPr>
+            </w:pPr>
+            <w:r>
+              <w:rPr>
+                <w:b/>
+                <w:bCs/>
+              </w:rPr>
+              <w:t>Operation Name</w:t>
+            </w:r>
+          </w:p>
+        </w:tc>
+        <w:tc>
+          <w:tcPr>
+            <w:tcW w:w="6186" w:type="dxa"/>
+          </w:tcPr>
+          <w:p>
+            <w:proofErr w:type="spellStart"/>
+            <w:r>
+              <w:t>add</w:t>
+            </w:r>
+            <w:r>
+              <w:t>Product</w:t>
+            </w:r>
+            <w:proofErr w:type="spellEnd"/>
+          </w:p>
+        </w:tc>
+      </w:tr>
+      <w:tr>
+        <w:tc>
+          <w:tcPr>
+            <w:tcW w:w="2830" w:type="dxa"/>
+          </w:tcPr>
+          <w:p>
+            <w:r>
+              <w:rPr>
+                <w:b/>
+                <w:bCs/>
+              </w:rPr>
+              <w:t>Involved</w:t>
+            </w:r>
+            <w:r>
+              <w:t xml:space="preserve"> </w:t>
+            </w:r>
+            <w:r>
+              <w:rPr>
+                <w:b/>
+                <w:bCs/>
+              </w:rPr>
+              <w:t>Tables</w:t>
+            </w:r>
+          </w:p>
+        </w:tc>
+        <w:tc>
+          <w:tcPr>
+            <w:tcW w:w="6186" w:type="dxa"/>
+          </w:tcPr>
+          <w:p>
+            <w:proofErr w:type="spellStart"/>
+            <w:r>
+              <w:t>CW_Products</w:t>
+            </w:r>
+            <w:proofErr w:type="spellEnd"/>
+          </w:p>
+        </w:tc>
+      </w:tr>
+      <w:tr>
+        <w:tc>
+          <w:tcPr>
+            <w:tcW w:w="2830" w:type="dxa"/>
+          </w:tcPr>
+          <w:p>
+            <w:r>
+              <w:rPr>
+                <w:b/>
+                <w:bCs/>
+              </w:rPr>
+              <w:t>Overview</w:t>
+            </w:r>
+          </w:p>
+        </w:tc>
+        <w:tc>
+          <w:tcPr>
+            <w:tcW w:w="6186" w:type="dxa"/>
+          </w:tcPr>
+          <w:p>
+            <w:r>
+              <w:t xml:space="preserve">Add </w:t>
+            </w:r>
+            <w:r>
+              <w:t xml:space="preserve">New Product to </w:t>
+            </w:r>
+            <w:proofErr w:type="spellStart"/>
+            <w:r>
+              <w:t>CW_Products</w:t>
+            </w:r>
+            <w:proofErr w:type="spellEnd"/>
+            <w:r>
+              <w:t xml:space="preserve"> Table</w:t>
+            </w:r>
+          </w:p>
+        </w:tc>
+      </w:tr>
+      <w:tr>
+        <w:tc>
+          <w:tcPr>
+            <w:tcW w:w="2830" w:type="dxa"/>
+          </w:tcPr>
+          <w:p>
+            <w:r>
+              <w:rPr>
+                <w:b/>
+                <w:bCs/>
+              </w:rPr>
+              <w:t>Pre</w:t>
+            </w:r>
+            <w:r>
+              <w:t>-</w:t>
+            </w:r>
+            <w:r>
+              <w:rPr>
+                <w:b/>
+                <w:bCs/>
+              </w:rPr>
+              <w:t>condition</w:t>
+            </w:r>
+          </w:p>
+        </w:tc>
+        <w:tc>
+          <w:tcPr>
+            <w:tcW w:w="6186" w:type="dxa"/>
+          </w:tcPr>
+          <w:p>
+            <w:proofErr w:type="spellStart"/>
+            <w:r>
+              <w:t>CW_Products</w:t>
+            </w:r>
+            <w:proofErr w:type="spellEnd"/>
+            <w:r>
+              <w:t xml:space="preserve"> table has been created.</w:t>
+            </w:r>
+          </w:p>
+        </w:tc>
+      </w:tr>
+      <w:tr>
+        <w:tc>
+          <w:tcPr>
+            <w:tcW w:w="2830" w:type="dxa"/>
+          </w:tcPr>
+          <w:p>
+            <w:pPr>
+              <w:rPr>
+                <w:b/>
+                <w:bCs/>
+              </w:rPr>
+            </w:pPr>
+            <w:r>
+              <w:rPr>
+                <w:b/>
+                <w:bCs/>
+              </w:rPr>
+              <w:t>Post-condition</w:t>
+            </w:r>
+          </w:p>
+        </w:tc>
+        <w:tc>
+          <w:tcPr>
+            <w:tcW w:w="6186" w:type="dxa"/>
+          </w:tcPr>
+          <w:p>
+            <w:r>
+              <w:t xml:space="preserve">New </w:t>
+            </w:r>
+            <w:r>
+              <w:t>Product</w:t>
+            </w:r>
+            <w:r>
+              <w:t xml:space="preserve"> is Added to Table</w:t>
+            </w:r>
+          </w:p>
+        </w:tc>
+      </w:tr>
+      <w:tr>
+        <w:tc>
+          <w:tcPr>
+            <w:tcW w:w="2830" w:type="dxa"/>
+          </w:tcPr>
+          <w:p>
+            <w:pPr>
+              <w:rPr>
+                <w:b/>
+                <w:bCs/>
+              </w:rPr>
+            </w:pPr>
+            <w:r>
+              <w:rPr>
+                <w:b/>
+                <w:bCs/>
+              </w:rPr>
+              <w:t>Input Parameters</w:t>
+            </w:r>
+          </w:p>
+        </w:tc>
+        <w:tc>
+          <w:tcPr>
+            <w:tcW w:w="6186" w:type="dxa"/>
+          </w:tcPr>
+          <w:p>
+            <w:r>
+              <w:t>@</w:t>
+            </w:r>
+            <w:proofErr w:type="spellStart"/>
+            <w:r>
+              <w:t>ProductID</w:t>
+            </w:r>
+            <w:proofErr w:type="spellEnd"/>
+            <w:r>
+              <w:t>, @ProductName, @</w:t>
+            </w:r>
+            <w:proofErr w:type="spellStart"/>
+            <w:r>
+              <w:t>ProductDescription</w:t>
+            </w:r>
+            <w:proofErr w:type="spellEnd"/>
+            <w:r>
+              <w:t>, @</w:t>
+            </w:r>
+            <w:proofErr w:type="spellStart"/>
+            <w:r>
+              <w:t>ProductType</w:t>
+            </w:r>
+            <w:proofErr w:type="spellEnd"/>
+            <w:r>
+              <w:t xml:space="preserve">, </w:t>
+            </w:r>
+            <w:r>
+              <w:t>@Price</w:t>
+            </w:r>
+          </w:p>
+        </w:tc>
+      </w:tr>
+      <w:tr>
+        <w:tc>
+          <w:tcPr>
+            <w:tcW w:w="2830" w:type="dxa"/>
+          </w:tcPr>
+          <w:p>
+            <w:pPr>
+              <w:rPr>
+                <w:b/>
+                <w:bCs/>
+              </w:rPr>
+            </w:pPr>
+            <w:r>
+              <w:rPr>
+                <w:b/>
+                <w:bCs/>
+              </w:rPr>
+              <w:t>Output Parameters</w:t>
+            </w:r>
+          </w:p>
+        </w:tc>
+        <w:tc>
+          <w:tcPr>
+            <w:tcW w:w="6186" w:type="dxa"/>
+          </w:tcPr>
+          <w:p>
+            <w:r>
+              <w:t>NONE</w:t>
+            </w:r>
+          </w:p>
+        </w:tc>
+      </w:tr>
+      <w:tr>
+        <w:tc>
+          <w:tcPr>
+            <w:tcW w:w="2830" w:type="dxa"/>
+          </w:tcPr>
+          <w:p>
+            <w:pPr>
+              <w:rPr>
+                <w:b/>
+                <w:bCs/>
+              </w:rPr>
+            </w:pPr>
+            <w:r>
+              <w:rPr>
+                <w:b/>
+                <w:bCs/>
+              </w:rPr>
+              <w:t>Return Value</w:t>
+            </w:r>
+          </w:p>
+        </w:tc>
+        <w:tc>
+          <w:tcPr>
+            <w:tcW w:w="6186" w:type="dxa"/>
+          </w:tcPr>
+          <w:p>
+            <w:pPr>
+              <w:pStyle w:val="ListParagraph"/>
+              <w:ind w:left="1080"/>
+            </w:pPr>
+            <w:r>
+              <w:t>NONE</w:t>
+            </w:r>
+          </w:p>
+        </w:tc>
+      </w:tr>
+    </w:tbl>
+    <w:p>
+      <w:pPr>
+        <w:ind w:firstLine="720"/>
+      </w:pPr>
+    </w:p>
+    <w:p>
+      <w:pPr>
+        <w:ind w:firstLine="720"/>
+      </w:pPr>
+    </w:p>
+    <w:p>
+      <w:pPr>
+        <w:ind w:firstLine="720"/>
+      </w:pPr>
+    </w:p>
+    <w:p>
+      <w:pPr>
+        <w:ind w:firstLine="720"/>
+      </w:pPr>
+    </w:p>
+    <w:p>
+      <w:pPr>
+        <w:ind w:firstLine="720"/>
+      </w:pPr>
+    </w:p>
+    <w:p>
+      <w:pPr>
+        <w:ind w:firstLine="720"/>
+      </w:pPr>
+    </w:p>
+    <w:p>
+      <w:pPr>
+        <w:ind w:firstLine="720"/>
+      </w:pPr>
+    </w:p>
+    <w:p>
+      <w:pPr>
+        <w:ind w:firstLine="720"/>
+      </w:pPr>
+    </w:p>
+    <w:p>
+      <w:pPr>
+        <w:ind w:firstLine="720"/>
+      </w:pPr>
+    </w:p>
+    <w:p>
+      <w:pPr>
+        <w:ind w:firstLine="720"/>
+      </w:pPr>
+      <w:r>
         <w:lastRenderedPageBreak/>
-        <w:t>Peer Review</w:t>
-      </w:r>
-    </w:p>
-    <w:p>
-      <w:r>
-        <w:t xml:space="preserve">Peer Review carried out </w:t>
-      </w:r>
-      <w:proofErr w:type="gramStart"/>
-      <w:r>
-        <w:t>by:</w:t>
-      </w:r>
-      <w:proofErr w:type="gramEnd"/>
-      <w:r>
-        <w:t xml:space="preserve"> Elliot Lea</w:t>
-      </w:r>
-      <w:r>
-        <w:tab/>
-      </w:r>
-      <w:r>
-        <w:tab/>
-      </w:r>
-      <w:r>
-        <w:tab/>
-      </w:r>
-      <w:r>
-        <w:tab/>
-      </w:r>
-      <w:r>
-        <w:tab/>
-        <w:t>Date: 21/10/2019</w:t>
-      </w:r>
-    </w:p>
-    <w:p>
-      <w:r>
-        <w:t>Task conducted: Customer Ordering Drink/Snack</w:t>
-      </w:r>
-    </w:p>
-    <w:p/>
-    <w:p>
-      <w:r>
-        <w:t>Was the task easy to carry out? (If no or not really, please say why)</w:t>
-      </w:r>
-    </w:p>
-    <w:p>
-      <w:r>
-        <w:t>Yes.</w:t>
-      </w:r>
-    </w:p>
-    <w:p/>
-    <w:p>
-      <w:r>
-        <w:t>Did you encounter any errors? (If yes, please explain what)</w:t>
-      </w:r>
-    </w:p>
-    <w:p>
-      <w:r>
-        <w:t>No.</w:t>
-      </w:r>
-    </w:p>
-    <w:p/>
-    <w:p>
-      <w:r>
-        <w:t>Did the author have to explain how to use anything? (If yes, what?)</w:t>
-      </w:r>
-    </w:p>
-    <w:p>
-      <w:r>
-        <w:t>No all was clear enough</w:t>
-      </w:r>
-    </w:p>
-    <w:p/>
-    <w:p>
-      <w:r>
-        <w:t xml:space="preserve">Did you gain any inspiration for your own practice? (If so what?) </w:t>
-      </w:r>
-    </w:p>
-    <w:p>
-      <w:r>
-        <w:t>Yes. Using popups to confirm an order before paying/accepting an order.</w:t>
-      </w:r>
-    </w:p>
-    <w:p/>
-    <w:p>
-      <w:r>
-        <w:t>What constructive advice would you give the author for presenting their work/code in future?</w:t>
-      </w:r>
-    </w:p>
-    <w:p>
-      <w:r>
-        <w:t xml:space="preserve">Everything was presented clearly and understandable. </w:t>
-      </w:r>
-    </w:p>
-    <w:p>
-      <w:pPr>
-        <w:rPr>
+        <w:t>Admin Viewing, Editi</w:t>
+      </w:r>
+      <w:r>
+        <w:t xml:space="preserve">ng or Removing </w:t>
+      </w:r>
+      <w:r>
+        <w:t>products:</w:t>
+      </w:r>
+    </w:p>
+    <w:p>
+      <w:pPr>
+        <w:ind w:firstLine="720"/>
+      </w:pPr>
+      <w:r>
+        <w:rPr>
+          <w:noProof/>
+        </w:rPr>
+        <w:drawing>
+          <wp:anchor distT="0" distB="0" distL="114300" distR="114300" simplePos="0" relativeHeight="251676672" behindDoc="1" locked="0" layoutInCell="1" allowOverlap="1" wp14:anchorId="4273BC82" wp14:editId="32BAA769">
+            <wp:simplePos x="0" y="0"/>
+            <wp:positionH relativeFrom="column">
+              <wp:posOffset>103505</wp:posOffset>
+            </wp:positionH>
+            <wp:positionV relativeFrom="paragraph">
+              <wp:posOffset>188595</wp:posOffset>
+            </wp:positionV>
+            <wp:extent cx="5730875" cy="3891280"/>
+            <wp:effectExtent l="0" t="0" r="3175" b="0"/>
+            <wp:wrapTight wrapText="bothSides">
+              <wp:wrapPolygon edited="0">
+                <wp:start x="0" y="0"/>
+                <wp:lineTo x="0" y="21466"/>
+                <wp:lineTo x="21540" y="21466"/>
+                <wp:lineTo x="21540" y="0"/>
+                <wp:lineTo x="0" y="0"/>
+              </wp:wrapPolygon>
+            </wp:wrapTight>
+            <wp:docPr id="34" name="Picture 34"/>
+            <wp:cNvGraphicFramePr>
+              <a:graphicFrameLocks xmlns:a="http://schemas.openxmlformats.org/drawingml/2006/main" noChangeAspect="1"/>
+            </wp:cNvGraphicFramePr>
+            <a:graphic xmlns:a="http://schemas.openxmlformats.org/drawingml/2006/main">
+              <a:graphicData uri="http://schemas.openxmlformats.org/drawingml/2006/picture">
+                <pic:pic xmlns:pic="http://schemas.openxmlformats.org/drawingml/2006/picture">
+                  <pic:nvPicPr>
+                    <pic:cNvPr id="34" name="EditProduct.png"/>
+                    <pic:cNvPicPr/>
+                  </pic:nvPicPr>
+                  <pic:blipFill>
+                    <a:blip r:embed="rId26">
+                      <a:extLst>
+                        <a:ext uri="{28A0092B-C50C-407E-A947-70E740481C1C}">
+                          <a14:useLocalDpi xmlns:a14="http://schemas.microsoft.com/office/drawing/2010/main" val="0"/>
+                        </a:ext>
+                      </a:extLst>
+                    </a:blip>
+                    <a:stretch>
+                      <a:fillRect/>
+                    </a:stretch>
+                  </pic:blipFill>
+                  <pic:spPr>
+                    <a:xfrm>
+                      <a:off x="0" y="0"/>
+                      <a:ext cx="5730875" cy="3891280"/>
+                    </a:xfrm>
+                    <a:prstGeom prst="rect">
+                      <a:avLst/>
+                    </a:prstGeom>
+                  </pic:spPr>
+                </pic:pic>
+              </a:graphicData>
+            </a:graphic>
+          </wp:anchor>
+        </w:drawing>
+      </w:r>
+    </w:p>
+    <w:p>
+      <w:pPr>
+        <w:ind w:firstLine="720"/>
+      </w:pPr>
+    </w:p>
+    <w:tbl>
+      <w:tblPr>
+        <w:tblStyle w:val="TableGrid"/>
+        <w:tblW w:w="0" w:type="auto"/>
+        <w:tblLook w:val="04A0" w:firstRow="1" w:lastRow="0" w:firstColumn="1" w:lastColumn="0" w:noHBand="0" w:noVBand="1"/>
+      </w:tblPr>
+      <w:tblGrid>
+        <w:gridCol w:w="2830"/>
+        <w:gridCol w:w="6186"/>
+      </w:tblGrid>
+      <w:tr>
+        <w:tc>
+          <w:tcPr>
+            <w:tcW w:w="2830" w:type="dxa"/>
+          </w:tcPr>
+          <w:p>
+            <w:pPr>
+              <w:tabs>
+                <w:tab w:val="left" w:pos="1685"/>
+              </w:tabs>
+              <w:rPr>
+                <w:b/>
+                <w:bCs/>
+              </w:rPr>
+            </w:pPr>
+            <w:r>
+              <w:rPr>
+                <w:b/>
+                <w:bCs/>
+              </w:rPr>
+              <w:t>Operation Name</w:t>
+            </w:r>
+          </w:p>
+        </w:tc>
+        <w:tc>
+          <w:tcPr>
+            <w:tcW w:w="6186" w:type="dxa"/>
+          </w:tcPr>
+          <w:p>
+            <w:proofErr w:type="spellStart"/>
+            <w:r>
+              <w:t>editProduct</w:t>
+            </w:r>
+            <w:proofErr w:type="spellEnd"/>
+            <w:r>
+              <w:t xml:space="preserve">, </w:t>
+            </w:r>
+            <w:proofErr w:type="spellStart"/>
+            <w:r>
+              <w:t>removeProduct</w:t>
+            </w:r>
+            <w:proofErr w:type="spellEnd"/>
+          </w:p>
+        </w:tc>
+      </w:tr>
+      <w:tr>
+        <w:tc>
+          <w:tcPr>
+            <w:tcW w:w="2830" w:type="dxa"/>
+          </w:tcPr>
+          <w:p>
+            <w:r>
+              <w:rPr>
+                <w:b/>
+                <w:bCs/>
+              </w:rPr>
+              <w:t>Involved</w:t>
+            </w:r>
+            <w:r>
+              <w:t xml:space="preserve"> </w:t>
+            </w:r>
+            <w:r>
+              <w:rPr>
+                <w:b/>
+                <w:bCs/>
+              </w:rPr>
+              <w:t>Tables</w:t>
+            </w:r>
+          </w:p>
+        </w:tc>
+        <w:tc>
+          <w:tcPr>
+            <w:tcW w:w="6186" w:type="dxa"/>
+          </w:tcPr>
+          <w:p>
+            <w:proofErr w:type="spellStart"/>
+            <w:r>
+              <w:t>CW_Products</w:t>
+            </w:r>
+            <w:proofErr w:type="spellEnd"/>
+          </w:p>
+        </w:tc>
+      </w:tr>
+      <w:tr>
+        <w:tc>
+          <w:tcPr>
+            <w:tcW w:w="2830" w:type="dxa"/>
+          </w:tcPr>
+          <w:p>
+            <w:r>
+              <w:rPr>
+                <w:b/>
+                <w:bCs/>
+              </w:rPr>
+              <w:t>Overview</w:t>
+            </w:r>
+          </w:p>
+        </w:tc>
+        <w:tc>
+          <w:tcPr>
+            <w:tcW w:w="6186" w:type="dxa"/>
+          </w:tcPr>
+          <w:p>
+            <w:r>
+              <w:t>View Product Details and Edit or Remove a Product</w:t>
+            </w:r>
+          </w:p>
+        </w:tc>
+      </w:tr>
+      <w:tr>
+        <w:tc>
+          <w:tcPr>
+            <w:tcW w:w="2830" w:type="dxa"/>
+          </w:tcPr>
+          <w:p>
+            <w:r>
+              <w:rPr>
+                <w:b/>
+                <w:bCs/>
+              </w:rPr>
+              <w:t>Pre</w:t>
+            </w:r>
+            <w:r>
+              <w:t>-</w:t>
+            </w:r>
+            <w:r>
+              <w:rPr>
+                <w:b/>
+                <w:bCs/>
+              </w:rPr>
+              <w:t>condition</w:t>
+            </w:r>
+          </w:p>
+        </w:tc>
+        <w:tc>
+          <w:tcPr>
+            <w:tcW w:w="6186" w:type="dxa"/>
+          </w:tcPr>
+          <w:p>
+            <w:proofErr w:type="spellStart"/>
+            <w:r>
+              <w:t>CW_Products</w:t>
+            </w:r>
+            <w:proofErr w:type="spellEnd"/>
+            <w:r>
+              <w:t xml:space="preserve"> table has been created.</w:t>
+            </w:r>
+          </w:p>
+        </w:tc>
+      </w:tr>
+      <w:tr>
+        <w:tc>
+          <w:tcPr>
+            <w:tcW w:w="2830" w:type="dxa"/>
+          </w:tcPr>
+          <w:p>
+            <w:pPr>
+              <w:rPr>
+                <w:b/>
+                <w:bCs/>
+              </w:rPr>
+            </w:pPr>
+            <w:r>
+              <w:rPr>
+                <w:b/>
+                <w:bCs/>
+              </w:rPr>
+              <w:t>Post-condition</w:t>
+            </w:r>
+          </w:p>
+        </w:tc>
+        <w:tc>
+          <w:tcPr>
+            <w:tcW w:w="6186" w:type="dxa"/>
+          </w:tcPr>
+          <w:p>
+            <w:proofErr w:type="spellStart"/>
+            <w:r>
+              <w:t>CW_Products</w:t>
+            </w:r>
+            <w:proofErr w:type="spellEnd"/>
+            <w:r>
+              <w:t xml:space="preserve"> table is updated accordingly</w:t>
+            </w:r>
+          </w:p>
+        </w:tc>
+      </w:tr>
+      <w:tr>
+        <w:tc>
+          <w:tcPr>
+            <w:tcW w:w="2830" w:type="dxa"/>
+          </w:tcPr>
+          <w:p>
+            <w:pPr>
+              <w:rPr>
+                <w:b/>
+                <w:bCs/>
+              </w:rPr>
+            </w:pPr>
+            <w:r>
+              <w:rPr>
+                <w:b/>
+                <w:bCs/>
+              </w:rPr>
+              <w:t>Input Parameters</w:t>
+            </w:r>
+          </w:p>
+        </w:tc>
+        <w:tc>
+          <w:tcPr>
+            <w:tcW w:w="6186" w:type="dxa"/>
+          </w:tcPr>
+          <w:p>
+            <w:proofErr w:type="spellStart"/>
+            <w:r>
+              <w:t>editProduct</w:t>
+            </w:r>
+            <w:proofErr w:type="spellEnd"/>
+          </w:p>
+          <w:p>
+            <w:r>
+              <w:t>@</w:t>
+            </w:r>
+            <w:proofErr w:type="spellStart"/>
+            <w:r>
+              <w:t>ProductID</w:t>
+            </w:r>
+            <w:proofErr w:type="spellEnd"/>
+            <w:r>
+              <w:t>, @ProductName, @</w:t>
+            </w:r>
+            <w:proofErr w:type="spellStart"/>
+            <w:r>
+              <w:t>ProductDescription</w:t>
+            </w:r>
+            <w:proofErr w:type="spellEnd"/>
+            <w:r>
+              <w:t>, @Price</w:t>
+            </w:r>
+          </w:p>
+          <w:p>
+            <w:proofErr w:type="spellStart"/>
+            <w:r>
+              <w:t>removeProduct</w:t>
+            </w:r>
+            <w:proofErr w:type="spellEnd"/>
+          </w:p>
+          <w:p>
+            <w:r>
+              <w:t>@</w:t>
+            </w:r>
+            <w:proofErr w:type="spellStart"/>
+            <w:r>
+              <w:t>ProductID</w:t>
+            </w:r>
+            <w:proofErr w:type="spellEnd"/>
+          </w:p>
+        </w:tc>
+      </w:tr>
+      <w:tr>
+        <w:tc>
+          <w:tcPr>
+            <w:tcW w:w="2830" w:type="dxa"/>
+          </w:tcPr>
+          <w:p>
+            <w:pPr>
+              <w:rPr>
+                <w:b/>
+                <w:bCs/>
+              </w:rPr>
+            </w:pPr>
+            <w:r>
+              <w:rPr>
+                <w:b/>
+                <w:bCs/>
+              </w:rPr>
+              <w:t>Output Parameters</w:t>
+            </w:r>
+          </w:p>
+        </w:tc>
+        <w:tc>
+          <w:tcPr>
+            <w:tcW w:w="6186" w:type="dxa"/>
+          </w:tcPr>
+          <w:p>
+            <w:r>
+              <w:t>NONE</w:t>
+            </w:r>
+          </w:p>
+        </w:tc>
+      </w:tr>
+      <w:tr>
+        <w:tc>
+          <w:tcPr>
+            <w:tcW w:w="2830" w:type="dxa"/>
+          </w:tcPr>
+          <w:p>
+            <w:pPr>
+              <w:rPr>
+                <w:b/>
+                <w:bCs/>
+              </w:rPr>
+            </w:pPr>
+            <w:r>
+              <w:rPr>
+                <w:b/>
+                <w:bCs/>
+              </w:rPr>
+              <w:t>Return Value</w:t>
+            </w:r>
+          </w:p>
+        </w:tc>
+        <w:tc>
+          <w:tcPr>
+            <w:tcW w:w="6186" w:type="dxa"/>
+          </w:tcPr>
+          <w:p>
+            <w:pPr>
+              <w:pStyle w:val="ListParagraph"/>
+              <w:ind w:left="1080"/>
+            </w:pPr>
+            <w:r>
+              <w:t>NONE</w:t>
+            </w:r>
+          </w:p>
+        </w:tc>
+      </w:tr>
+    </w:tbl>
+    <w:p>
+      <w:pPr>
+        <w:ind w:firstLine="720"/>
+      </w:pPr>
+    </w:p>
+    <w:p>
+      <w:r>
+        <w:rPr>
+          <w:b/>
+          <w:bCs/>
+          <w:noProof/>
           <w:sz w:val="24"/>
           <w:szCs w:val="24"/>
-        </w:rPr>
-      </w:pPr>
+          <w:u w:val="single"/>
+        </w:rPr>
+        <w:lastRenderedPageBreak/>
+        <w:drawing>
+          <wp:anchor distT="0" distB="0" distL="114300" distR="114300" simplePos="0" relativeHeight="251677696" behindDoc="1" locked="0" layoutInCell="1" allowOverlap="1" wp14:anchorId="2FC04DA6" wp14:editId="15546B15">
+            <wp:simplePos x="0" y="0"/>
+            <wp:positionH relativeFrom="margin">
+              <wp:align>left</wp:align>
+            </wp:positionH>
+            <wp:positionV relativeFrom="paragraph">
+              <wp:posOffset>189865</wp:posOffset>
+            </wp:positionV>
+            <wp:extent cx="5731510" cy="3891280"/>
+            <wp:effectExtent l="0" t="0" r="2540" b="0"/>
+            <wp:wrapTight wrapText="bothSides">
+              <wp:wrapPolygon edited="0">
+                <wp:start x="0" y="0"/>
+                <wp:lineTo x="0" y="21466"/>
+                <wp:lineTo x="21538" y="21466"/>
+                <wp:lineTo x="21538" y="0"/>
+                <wp:lineTo x="0" y="0"/>
+              </wp:wrapPolygon>
+            </wp:wrapTight>
+            <wp:docPr id="35" name="Picture 35" descr="A close up of a piece of paper&#10;&#10;Description automatically generated"/>
+            <wp:cNvGraphicFramePr>
+              <a:graphicFrameLocks xmlns:a="http://schemas.openxmlformats.org/drawingml/2006/main" noChangeAspect="1"/>
+            </wp:cNvGraphicFramePr>
+            <a:graphic xmlns:a="http://schemas.openxmlformats.org/drawingml/2006/main">
+              <a:graphicData uri="http://schemas.openxmlformats.org/drawingml/2006/picture">
+                <pic:pic xmlns:pic="http://schemas.openxmlformats.org/drawingml/2006/picture">
+                  <pic:nvPicPr>
+                    <pic:cNvPr id="35" name="ViewOrders.png"/>
+                    <pic:cNvPicPr/>
+                  </pic:nvPicPr>
+                  <pic:blipFill>
+                    <a:blip r:embed="rId27">
+                      <a:extLst>
+                        <a:ext uri="{28A0092B-C50C-407E-A947-70E740481C1C}">
+                          <a14:useLocalDpi xmlns:a14="http://schemas.microsoft.com/office/drawing/2010/main" val="0"/>
+                        </a:ext>
+                      </a:extLst>
+                    </a:blip>
+                    <a:stretch>
+                      <a:fillRect/>
+                    </a:stretch>
+                  </pic:blipFill>
+                  <pic:spPr>
+                    <a:xfrm>
+                      <a:off x="0" y="0"/>
+                      <a:ext cx="5731510" cy="3891280"/>
+                    </a:xfrm>
+                    <a:prstGeom prst="rect">
+                      <a:avLst/>
+                    </a:prstGeom>
+                  </pic:spPr>
+                </pic:pic>
+              </a:graphicData>
+            </a:graphic>
+          </wp:anchor>
+        </w:drawing>
+      </w:r>
+      <w:r>
+        <w:t>Admin Viewing Customer Orders:</w:t>
+      </w:r>
     </w:p>
     <w:p>
       <w:pPr>
@@ -1771,7 +3427,386 @@
           <w:u w:val="single"/>
         </w:rPr>
       </w:pPr>
-      <w:r>
+    </w:p>
+    <w:tbl>
+      <w:tblPr>
+        <w:tblStyle w:val="TableGrid"/>
+        <w:tblW w:w="0" w:type="auto"/>
+        <w:tblLook w:val="04A0" w:firstRow="1" w:lastRow="0" w:firstColumn="1" w:lastColumn="0" w:noHBand="0" w:noVBand="1"/>
+      </w:tblPr>
+      <w:tblGrid>
+        <w:gridCol w:w="2830"/>
+        <w:gridCol w:w="6186"/>
+      </w:tblGrid>
+      <w:tr>
+        <w:tc>
+          <w:tcPr>
+            <w:tcW w:w="2830" w:type="dxa"/>
+          </w:tcPr>
+          <w:p>
+            <w:pPr>
+              <w:tabs>
+                <w:tab w:val="left" w:pos="1685"/>
+              </w:tabs>
+              <w:rPr>
+                <w:b/>
+                <w:bCs/>
+              </w:rPr>
+            </w:pPr>
+            <w:r>
+              <w:rPr>
+                <w:b/>
+                <w:bCs/>
+              </w:rPr>
+              <w:t>Operation Name</w:t>
+            </w:r>
+          </w:p>
+        </w:tc>
+        <w:tc>
+          <w:tcPr>
+            <w:tcW w:w="6186" w:type="dxa"/>
+          </w:tcPr>
+          <w:p>
+            <w:proofErr w:type="spellStart"/>
+            <w:r>
+              <w:t>getAllOrders</w:t>
+            </w:r>
+            <w:proofErr w:type="spellEnd"/>
+            <w:r>
+              <w:t xml:space="preserve">, </w:t>
+            </w:r>
+            <w:proofErr w:type="spellStart"/>
+            <w:r>
+              <w:t>viewCustomerOrder</w:t>
+            </w:r>
+            <w:proofErr w:type="spellEnd"/>
+          </w:p>
+        </w:tc>
+      </w:tr>
+      <w:tr>
+        <w:tc>
+          <w:tcPr>
+            <w:tcW w:w="2830" w:type="dxa"/>
+          </w:tcPr>
+          <w:p>
+            <w:r>
+              <w:rPr>
+                <w:b/>
+                <w:bCs/>
+              </w:rPr>
+              <w:t>Involved</w:t>
+            </w:r>
+            <w:r>
+              <w:t xml:space="preserve"> </w:t>
+            </w:r>
+            <w:r>
+              <w:rPr>
+                <w:b/>
+                <w:bCs/>
+              </w:rPr>
+              <w:t>Tables</w:t>
+            </w:r>
+          </w:p>
+        </w:tc>
+        <w:tc>
+          <w:tcPr>
+            <w:tcW w:w="6186" w:type="dxa"/>
+          </w:tcPr>
+          <w:p>
+            <w:proofErr w:type="spellStart"/>
+            <w:r>
+              <w:t>CW_</w:t>
+            </w:r>
+            <w:r>
+              <w:t>Customers</w:t>
+            </w:r>
+            <w:proofErr w:type="spellEnd"/>
+            <w:r>
+              <w:t xml:space="preserve">, </w:t>
+            </w:r>
+            <w:proofErr w:type="spellStart"/>
+            <w:r>
+              <w:t>CW_</w:t>
+            </w:r>
+            <w:r>
+              <w:t>Orders</w:t>
+            </w:r>
+            <w:proofErr w:type="spellEnd"/>
+            <w:r>
+              <w:t xml:space="preserve">, </w:t>
+            </w:r>
+            <w:proofErr w:type="spellStart"/>
+            <w:r>
+              <w:t>CW_OrderItem</w:t>
+            </w:r>
+            <w:proofErr w:type="spellEnd"/>
+          </w:p>
+        </w:tc>
+      </w:tr>
+      <w:tr>
+        <w:tc>
+          <w:tcPr>
+            <w:tcW w:w="2830" w:type="dxa"/>
+          </w:tcPr>
+          <w:p>
+            <w:r>
+              <w:rPr>
+                <w:b/>
+                <w:bCs/>
+              </w:rPr>
+              <w:t>Overview</w:t>
+            </w:r>
+          </w:p>
+        </w:tc>
+        <w:tc>
+          <w:tcPr>
+            <w:tcW w:w="6186" w:type="dxa"/>
+          </w:tcPr>
+          <w:p>
+            <w:r>
+              <w:t xml:space="preserve">View all customer orders or </w:t>
+            </w:r>
+            <w:r>
+              <w:t>one specific customer’s orders</w:t>
+            </w:r>
+          </w:p>
+        </w:tc>
+      </w:tr>
+      <w:tr>
+        <w:tc>
+          <w:tcPr>
+            <w:tcW w:w="2830" w:type="dxa"/>
+          </w:tcPr>
+          <w:p>
+            <w:r>
+              <w:rPr>
+                <w:b/>
+                <w:bCs/>
+              </w:rPr>
+              <w:t>Pre</w:t>
+            </w:r>
+            <w:r>
+              <w:t>-</w:t>
+            </w:r>
+            <w:r>
+              <w:rPr>
+                <w:b/>
+                <w:bCs/>
+              </w:rPr>
+              <w:t>condition</w:t>
+            </w:r>
+          </w:p>
+        </w:tc>
+        <w:tc>
+          <w:tcPr>
+            <w:tcW w:w="6186" w:type="dxa"/>
+          </w:tcPr>
+          <w:p>
+            <w:proofErr w:type="spellStart"/>
+            <w:r>
+              <w:t>CW_Orders</w:t>
+            </w:r>
+            <w:proofErr w:type="spellEnd"/>
+            <w:r>
+              <w:t xml:space="preserve"> table has been created. </w:t>
+            </w:r>
+            <w:proofErr w:type="spellStart"/>
+            <w:r>
+              <w:t>CW_OrderItem</w:t>
+            </w:r>
+            <w:proofErr w:type="spellEnd"/>
+            <w:r>
+              <w:t xml:space="preserve"> table has </w:t>
+            </w:r>
+            <w:proofErr w:type="spellStart"/>
+            <w:r>
+              <w:t>beem</w:t>
+            </w:r>
+            <w:proofErr w:type="spellEnd"/>
+            <w:r>
+              <w:t xml:space="preserve"> created</w:t>
+            </w:r>
+            <w:r>
+              <w:t xml:space="preserve">. </w:t>
+            </w:r>
+            <w:proofErr w:type="spellStart"/>
+            <w:r>
+              <w:t>CW_C</w:t>
+            </w:r>
+            <w:r>
+              <w:t>ustomers</w:t>
+            </w:r>
+            <w:proofErr w:type="spellEnd"/>
+            <w:r>
+              <w:t xml:space="preserve"> table </w:t>
+            </w:r>
+            <w:r>
+              <w:t>has been created.</w:t>
+            </w:r>
+          </w:p>
+        </w:tc>
+      </w:tr>
+      <w:tr>
+        <w:tc>
+          <w:tcPr>
+            <w:tcW w:w="2830" w:type="dxa"/>
+          </w:tcPr>
+          <w:p>
+            <w:pPr>
+              <w:rPr>
+                <w:b/>
+                <w:bCs/>
+              </w:rPr>
+            </w:pPr>
+            <w:r>
+              <w:rPr>
+                <w:b/>
+                <w:bCs/>
+              </w:rPr>
+              <w:t>Post-condition</w:t>
+            </w:r>
+          </w:p>
+        </w:tc>
+        <w:tc>
+          <w:tcPr>
+            <w:tcW w:w="6186" w:type="dxa"/>
+          </w:tcPr>
+          <w:p>
+            <w:r>
+              <w:t>Customer Orders are returned</w:t>
+            </w:r>
+          </w:p>
+        </w:tc>
+      </w:tr>
+      <w:tr>
+        <w:tc>
+          <w:tcPr>
+            <w:tcW w:w="2830" w:type="dxa"/>
+          </w:tcPr>
+          <w:p>
+            <w:pPr>
+              <w:rPr>
+                <w:b/>
+                <w:bCs/>
+              </w:rPr>
+            </w:pPr>
+            <w:r>
+              <w:rPr>
+                <w:b/>
+                <w:bCs/>
+              </w:rPr>
+              <w:t>Input Parameters</w:t>
+            </w:r>
+          </w:p>
+        </w:tc>
+        <w:tc>
+          <w:tcPr>
+            <w:tcW w:w="6186" w:type="dxa"/>
+          </w:tcPr>
+          <w:p>
+            <w:proofErr w:type="spellStart"/>
+            <w:r>
+              <w:t>getAllOrders</w:t>
+            </w:r>
+            <w:proofErr w:type="spellEnd"/>
+          </w:p>
+          <w:p>
+            <w:r>
+              <w:t>NONE</w:t>
+            </w:r>
+          </w:p>
+          <w:p>
+            <w:proofErr w:type="spellStart"/>
+            <w:r>
+              <w:t>viewCustomerOrders</w:t>
+            </w:r>
+            <w:proofErr w:type="spellEnd"/>
+          </w:p>
+          <w:p>
+            <w:r>
+              <w:t>@</w:t>
+            </w:r>
+            <w:proofErr w:type="spellStart"/>
+            <w:r>
+              <w:t>CustomerID</w:t>
+            </w:r>
+            <w:proofErr w:type="spellEnd"/>
+          </w:p>
+        </w:tc>
+      </w:tr>
+      <w:tr>
+        <w:tc>
+          <w:tcPr>
+            <w:tcW w:w="2830" w:type="dxa"/>
+          </w:tcPr>
+          <w:p>
+            <w:pPr>
+              <w:rPr>
+                <w:b/>
+                <w:bCs/>
+              </w:rPr>
+            </w:pPr>
+            <w:r>
+              <w:rPr>
+                <w:b/>
+                <w:bCs/>
+              </w:rPr>
+              <w:t>Output Parameters</w:t>
+            </w:r>
+          </w:p>
+        </w:tc>
+        <w:tc>
+          <w:tcPr>
+            <w:tcW w:w="6186" w:type="dxa"/>
+          </w:tcPr>
+          <w:p>
+            <w:r>
+              <w:t>Orders.* &amp; OrderItem.*</w:t>
+            </w:r>
+          </w:p>
+        </w:tc>
+      </w:tr>
+      <w:tr>
+        <w:tc>
+          <w:tcPr>
+            <w:tcW w:w="2830" w:type="dxa"/>
+          </w:tcPr>
+          <w:p>
+            <w:pPr>
+              <w:rPr>
+                <w:b/>
+                <w:bCs/>
+              </w:rPr>
+            </w:pPr>
+            <w:r>
+              <w:rPr>
+                <w:b/>
+                <w:bCs/>
+              </w:rPr>
+              <w:t>Return Value</w:t>
+            </w:r>
+          </w:p>
+        </w:tc>
+        <w:tc>
+          <w:tcPr>
+            <w:tcW w:w="6186" w:type="dxa"/>
+          </w:tcPr>
+          <w:p>
+            <w:pPr>
+              <w:pStyle w:val="ListParagraph"/>
+              <w:ind w:left="1080"/>
+            </w:pPr>
+            <w:proofErr w:type="spellStart"/>
+            <w:r>
+              <w:t>customerOrders</w:t>
+            </w:r>
+            <w:proofErr w:type="spellEnd"/>
+          </w:p>
+        </w:tc>
+      </w:tr>
+    </w:tbl>
+    <w:p>
+      <w:pPr>
         <w:rPr>
           <w:b/>
           <w:bCs/>
@@ -1779,6 +3814,326 @@
           <w:szCs w:val="24"/>
           <w:u w:val="single"/>
         </w:rPr>
+      </w:pPr>
+    </w:p>
+    <w:p>
+      <w:pPr>
+        <w:rPr>
+          <w:b/>
+          <w:bCs/>
+          <w:sz w:val="24"/>
+          <w:szCs w:val="24"/>
+          <w:u w:val="single"/>
+        </w:rPr>
+      </w:pPr>
+    </w:p>
+    <w:p>
+      <w:pPr>
+        <w:rPr>
+          <w:b/>
+          <w:bCs/>
+          <w:sz w:val="24"/>
+          <w:szCs w:val="24"/>
+          <w:u w:val="single"/>
+        </w:rPr>
+      </w:pPr>
+    </w:p>
+    <w:p>
+      <w:pPr>
+        <w:rPr>
+          <w:b/>
+          <w:bCs/>
+          <w:sz w:val="24"/>
+          <w:szCs w:val="24"/>
+          <w:u w:val="single"/>
+        </w:rPr>
+      </w:pPr>
+    </w:p>
+    <w:p>
+      <w:pPr>
+        <w:rPr>
+          <w:b/>
+          <w:bCs/>
+          <w:sz w:val="24"/>
+          <w:szCs w:val="24"/>
+          <w:u w:val="single"/>
+        </w:rPr>
+      </w:pPr>
+    </w:p>
+    <w:p>
+      <w:pPr>
+        <w:rPr>
+          <w:b/>
+          <w:bCs/>
+          <w:sz w:val="24"/>
+          <w:szCs w:val="24"/>
+          <w:u w:val="single"/>
+        </w:rPr>
+      </w:pPr>
+    </w:p>
+    <w:p>
+      <w:pPr>
+        <w:rPr>
+          <w:b/>
+          <w:bCs/>
+          <w:sz w:val="24"/>
+          <w:szCs w:val="24"/>
+          <w:u w:val="single"/>
+        </w:rPr>
+      </w:pPr>
+    </w:p>
+    <w:p>
+      <w:bookmarkStart w:id="0" w:name="_GoBack"/>
+      <w:bookmarkEnd w:id="0"/>
+      <w:r>
+        <w:rPr>
+          <w:b/>
+          <w:bCs/>
+          <w:sz w:val="24"/>
+          <w:szCs w:val="24"/>
+          <w:u w:val="single"/>
+        </w:rPr>
+        <w:lastRenderedPageBreak/>
+        <w:t>Peer Review</w:t>
+      </w:r>
+    </w:p>
+    <w:p>
+      <w:r>
+        <w:t xml:space="preserve">Peer Review carried out </w:t>
+      </w:r>
+      <w:proofErr w:type="gramStart"/>
+      <w:r>
+        <w:t>by:</w:t>
+      </w:r>
+      <w:proofErr w:type="gramEnd"/>
+      <w:r>
+        <w:t xml:space="preserve"> Elliot Lea</w:t>
+      </w:r>
+      <w:r>
+        <w:tab/>
+      </w:r>
+      <w:r>
+        <w:tab/>
+      </w:r>
+      <w:r>
+        <w:tab/>
+      </w:r>
+      <w:r>
+        <w:tab/>
+      </w:r>
+      <w:r>
+        <w:tab/>
+        <w:t>Date: 21/10/2019</w:t>
+      </w:r>
+    </w:p>
+    <w:p>
+      <w:r>
+        <w:t>Task conducted: Customer Ordering Drink/Snack</w:t>
+      </w:r>
+    </w:p>
+    <w:p/>
+    <w:p>
+      <w:r>
+        <w:t>Was the task easy to carry out? (If no or not really, please say why)</w:t>
+      </w:r>
+    </w:p>
+    <w:p>
+      <w:r>
+        <w:t>Yes.</w:t>
+      </w:r>
+    </w:p>
+    <w:p/>
+    <w:p>
+      <w:r>
+        <w:t>Did you encounter any errors? (If yes, please explain what)</w:t>
+      </w:r>
+    </w:p>
+    <w:p>
+      <w:r>
+        <w:t>No.</w:t>
+      </w:r>
+    </w:p>
+    <w:p/>
+    <w:p>
+      <w:r>
+        <w:t>Did the author have to explain how to use anything? (If yes, what?)</w:t>
+      </w:r>
+    </w:p>
+    <w:p>
+      <w:r>
+        <w:t>No all was clear enough</w:t>
+      </w:r>
+    </w:p>
+    <w:p/>
+    <w:p>
+      <w:r>
+        <w:t xml:space="preserve">Did you gain any inspiration for your own practice? (If so what?) </w:t>
+      </w:r>
+    </w:p>
+    <w:p>
+      <w:r>
+        <w:t>Yes. Using popups to confirm an order before paying/accepting an order.</w:t>
+      </w:r>
+    </w:p>
+    <w:p/>
+    <w:p>
+      <w:r>
+        <w:t>What constructive advice would you give the author for presenting their work/code in future?</w:t>
+      </w:r>
+    </w:p>
+    <w:p>
+      <w:r>
+        <w:t xml:space="preserve">Everything was presented clearly and understandable. </w:t>
+      </w:r>
+    </w:p>
+    <w:p>
+      <w:pPr>
+        <w:rPr>
+          <w:sz w:val="24"/>
+          <w:szCs w:val="24"/>
+        </w:rPr>
+      </w:pPr>
+    </w:p>
+    <w:p>
+      <w:pPr>
+        <w:rPr>
+          <w:b/>
+          <w:bCs/>
+          <w:sz w:val="24"/>
+          <w:szCs w:val="24"/>
+          <w:u w:val="single"/>
+        </w:rPr>
+      </w:pPr>
+    </w:p>
+    <w:p>
+      <w:pPr>
+        <w:rPr>
+          <w:b/>
+          <w:bCs/>
+          <w:sz w:val="24"/>
+          <w:szCs w:val="24"/>
+          <w:u w:val="single"/>
+        </w:rPr>
+      </w:pPr>
+    </w:p>
+    <w:p>
+      <w:pPr>
+        <w:rPr>
+          <w:b/>
+          <w:bCs/>
+          <w:sz w:val="24"/>
+          <w:szCs w:val="24"/>
+          <w:u w:val="single"/>
+        </w:rPr>
+      </w:pPr>
+    </w:p>
+    <w:p>
+      <w:pPr>
+        <w:rPr>
+          <w:b/>
+          <w:bCs/>
+          <w:sz w:val="24"/>
+          <w:szCs w:val="24"/>
+          <w:u w:val="single"/>
+        </w:rPr>
+      </w:pPr>
+    </w:p>
+    <w:p>
+      <w:pPr>
+        <w:rPr>
+          <w:b/>
+          <w:bCs/>
+          <w:sz w:val="24"/>
+          <w:szCs w:val="24"/>
+          <w:u w:val="single"/>
+        </w:rPr>
+      </w:pPr>
+    </w:p>
+    <w:p>
+      <w:pPr>
+        <w:rPr>
+          <w:b/>
+          <w:bCs/>
+          <w:sz w:val="24"/>
+          <w:szCs w:val="24"/>
+          <w:u w:val="single"/>
+        </w:rPr>
+      </w:pPr>
+    </w:p>
+    <w:p>
+      <w:pPr>
+        <w:rPr>
+          <w:b/>
+          <w:bCs/>
+          <w:sz w:val="24"/>
+          <w:szCs w:val="24"/>
+          <w:u w:val="single"/>
+        </w:rPr>
+      </w:pPr>
+    </w:p>
+    <w:p>
+      <w:pPr>
+        <w:rPr>
+          <w:b/>
+          <w:bCs/>
+          <w:sz w:val="24"/>
+          <w:szCs w:val="24"/>
+          <w:u w:val="single"/>
+        </w:rPr>
+      </w:pPr>
+    </w:p>
+    <w:p>
+      <w:pPr>
+        <w:rPr>
+          <w:b/>
+          <w:bCs/>
+          <w:sz w:val="24"/>
+          <w:szCs w:val="24"/>
+          <w:u w:val="single"/>
+        </w:rPr>
+      </w:pPr>
+    </w:p>
+    <w:p>
+      <w:pPr>
+        <w:rPr>
+          <w:b/>
+          <w:bCs/>
+          <w:sz w:val="24"/>
+          <w:szCs w:val="24"/>
+          <w:u w:val="single"/>
+        </w:rPr>
+      </w:pPr>
+    </w:p>
+    <w:p>
+      <w:pPr>
+        <w:rPr>
+          <w:b/>
+          <w:bCs/>
+          <w:sz w:val="24"/>
+          <w:szCs w:val="24"/>
+          <w:u w:val="single"/>
+        </w:rPr>
+      </w:pPr>
+    </w:p>
+    <w:p>
+      <w:pPr>
+        <w:rPr>
+          <w:b/>
+          <w:bCs/>
+          <w:sz w:val="24"/>
+          <w:szCs w:val="24"/>
+          <w:u w:val="single"/>
+        </w:rPr>
+      </w:pPr>
+      <w:r>
+        <w:rPr>
+          <w:b/>
+          <w:bCs/>
+          <w:sz w:val="24"/>
+          <w:szCs w:val="24"/>
+          <w:u w:val="single"/>
+        </w:rPr>
+        <w:lastRenderedPageBreak/>
         <w:t>Images</w:t>
       </w:r>
     </w:p>
@@ -1880,7 +4235,7 @@
                           <pic:cNvPicPr/>
                         </pic:nvPicPr>
                         <pic:blipFill>
-                          <a:blip r:embed="rId22" cstate="print">
+                          <a:blip r:embed="rId28" cstate="print">
                             <a:extLst>
                               <a:ext uri="{28A0092B-C50C-407E-A947-70E740481C1C}">
                                 <a14:useLocalDpi xmlns:a14="http://schemas.microsoft.com/office/drawing/2010/main" val="0"/>
@@ -1926,7 +4281,7 @@
                 <w:szCs w:val="20"/>
               </w:rPr>
             </w:pPr>
-            <w:hyperlink r:id="rId23" w:history="1">
+            <w:hyperlink r:id="rId29" w:history="1">
               <w:r>
                 <w:rPr>
                   <w:rStyle w:val="Hyperlink"/>
@@ -1960,7 +4315,6 @@
                 <w:sz w:val="20"/>
                 <w:szCs w:val="20"/>
               </w:rPr>
-              <w:lastRenderedPageBreak/>
               <w:drawing>
                 <wp:inline distT="0" distB="0" distL="0" distR="0" wp14:anchorId="33E321A0" wp14:editId="744136F7">
                   <wp:extent cx="1863306" cy="1863306"/>
@@ -1977,7 +4331,7 @@
                           <pic:cNvPicPr/>
                         </pic:nvPicPr>
                         <pic:blipFill>
-                          <a:blip r:embed="rId24">
+                          <a:blip r:embed="rId30">
                             <a:extLst>
                               <a:ext uri="{28A0092B-C50C-407E-A947-70E740481C1C}">
                                 <a14:useLocalDpi xmlns:a14="http://schemas.microsoft.com/office/drawing/2010/main" val="0"/>
@@ -2015,7 +4369,7 @@
             <w:tcW w:w="4508" w:type="dxa"/>
           </w:tcPr>
           <w:p>
-            <w:hyperlink r:id="rId25" w:history="1">
+            <w:hyperlink r:id="rId31" w:history="1">
               <w:r>
                 <w:rPr>
                   <w:rStyle w:val="Hyperlink"/>
@@ -2065,7 +4419,7 @@
                           <pic:cNvPicPr/>
                         </pic:nvPicPr>
                         <pic:blipFill>
-                          <a:blip r:embed="rId26" cstate="print">
+                          <a:blip r:embed="rId32" cstate="print">
                             <a:extLst>
                               <a:ext uri="{28A0092B-C50C-407E-A947-70E740481C1C}">
                                 <a14:useLocalDpi xmlns:a14="http://schemas.microsoft.com/office/drawing/2010/main" val="0"/>
@@ -2103,7 +4457,7 @@
             <w:tcW w:w="4508" w:type="dxa"/>
           </w:tcPr>
           <w:p>
-            <w:hyperlink r:id="rId27" w:history="1">
+            <w:hyperlink r:id="rId33" w:history="1">
               <w:r>
                 <w:rPr>
                   <w:rStyle w:val="Hyperlink"/>
@@ -2153,7 +4507,7 @@
                           <pic:cNvPicPr/>
                         </pic:nvPicPr>
                         <pic:blipFill>
-                          <a:blip r:embed="rId28" cstate="print">
+                          <a:blip r:embed="rId34" cstate="print">
                             <a:extLst>
                               <a:ext uri="{28A0092B-C50C-407E-A947-70E740481C1C}">
                                 <a14:useLocalDpi xmlns:a14="http://schemas.microsoft.com/office/drawing/2010/main" val="0"/>
@@ -2191,7 +4545,7 @@
             <w:tcW w:w="4508" w:type="dxa"/>
           </w:tcPr>
           <w:p>
-            <w:hyperlink r:id="rId29" w:history="1">
+            <w:hyperlink r:id="rId35" w:history="1">
               <w:r>
                 <w:rPr>
                   <w:rStyle w:val="Hyperlink"/>
@@ -2241,7 +4595,7 @@
                           <pic:cNvPicPr/>
                         </pic:nvPicPr>
                         <pic:blipFill>
-                          <a:blip r:embed="rId30" cstate="print">
+                          <a:blip r:embed="rId36" cstate="print">
                             <a:extLst>
                               <a:ext uri="{28A0092B-C50C-407E-A947-70E740481C1C}">
                                 <a14:useLocalDpi xmlns:a14="http://schemas.microsoft.com/office/drawing/2010/main" val="0"/>
@@ -2279,7 +4633,7 @@
             <w:tcW w:w="4508" w:type="dxa"/>
           </w:tcPr>
           <w:p>
-            <w:hyperlink r:id="rId31" w:history="1">
+            <w:hyperlink r:id="rId37" w:history="1">
               <w:r>
                 <w:rPr>
                   <w:rStyle w:val="Hyperlink"/>
@@ -2313,6 +4667,7 @@
                 <w:sz w:val="20"/>
                 <w:szCs w:val="20"/>
               </w:rPr>
+              <w:lastRenderedPageBreak/>
               <w:drawing>
                 <wp:inline distT="0" distB="0" distL="0" distR="0" wp14:anchorId="020E25AD" wp14:editId="0948FA73">
                   <wp:extent cx="2631057" cy="1391027"/>
@@ -2329,7 +4684,7 @@
                           <pic:cNvPicPr/>
                         </pic:nvPicPr>
                         <pic:blipFill>
-                          <a:blip r:embed="rId32" cstate="print">
+                          <a:blip r:embed="rId38" cstate="print">
                             <a:extLst>
                               <a:ext uri="{28A0092B-C50C-407E-A947-70E740481C1C}">
                                 <a14:useLocalDpi xmlns:a14="http://schemas.microsoft.com/office/drawing/2010/main" val="0"/>
@@ -2367,7 +4722,7 @@
             <w:tcW w:w="4508" w:type="dxa"/>
           </w:tcPr>
           <w:p>
-            <w:hyperlink r:id="rId33" w:history="1">
+            <w:hyperlink r:id="rId39" w:history="1">
               <w:r>
                 <w:rPr>
                   <w:rStyle w:val="Hyperlink"/>
@@ -2401,7 +4756,6 @@
                 <w:sz w:val="20"/>
                 <w:szCs w:val="20"/>
               </w:rPr>
-              <w:lastRenderedPageBreak/>
               <w:drawing>
                 <wp:inline distT="0" distB="0" distL="0" distR="0" wp14:anchorId="2C4A9A65" wp14:editId="26D0F373">
                   <wp:extent cx="2613804" cy="1787325"/>
@@ -2418,7 +4772,7 @@
                           <pic:cNvPicPr/>
                         </pic:nvPicPr>
                         <pic:blipFill>
-                          <a:blip r:embed="rId34" cstate="print">
+                          <a:blip r:embed="rId40" cstate="print">
                             <a:extLst>
                               <a:ext uri="{28A0092B-C50C-407E-A947-70E740481C1C}">
                                 <a14:useLocalDpi xmlns:a14="http://schemas.microsoft.com/office/drawing/2010/main" val="0"/>
@@ -2456,7 +4810,7 @@
             <w:tcW w:w="4508" w:type="dxa"/>
           </w:tcPr>
           <w:p>
-            <w:hyperlink r:id="rId35" w:history="1">
+            <w:hyperlink r:id="rId41" w:history="1">
               <w:r>
                 <w:rPr>
                   <w:rStyle w:val="Hyperlink"/>
@@ -2506,7 +4860,7 @@
                           <pic:cNvPicPr/>
                         </pic:nvPicPr>
                         <pic:blipFill>
-                          <a:blip r:embed="rId36" cstate="print">
+                          <a:blip r:embed="rId42" cstate="print">
                             <a:extLst>
                               <a:ext uri="{28A0092B-C50C-407E-A947-70E740481C1C}">
                                 <a14:useLocalDpi xmlns:a14="http://schemas.microsoft.com/office/drawing/2010/main" val="0"/>
@@ -2544,7 +4898,7 @@
             <w:tcW w:w="4508" w:type="dxa"/>
           </w:tcPr>
           <w:p>
-            <w:hyperlink r:id="rId37" w:history="1">
+            <w:hyperlink r:id="rId43" w:history="1">
               <w:r>
                 <w:rPr>
                   <w:rStyle w:val="Hyperlink"/>
@@ -2594,7 +4948,7 @@
                           <pic:cNvPicPr/>
                         </pic:nvPicPr>
                         <pic:blipFill>
-                          <a:blip r:embed="rId38" cstate="print">
+                          <a:blip r:embed="rId44" cstate="print">
                             <a:extLst>
                               <a:ext uri="{28A0092B-C50C-407E-A947-70E740481C1C}">
                                 <a14:useLocalDpi xmlns:a14="http://schemas.microsoft.com/office/drawing/2010/main" val="0"/>
@@ -2632,7 +4986,7 @@
             <w:tcW w:w="4508" w:type="dxa"/>
           </w:tcPr>
           <w:p>
-            <w:hyperlink r:id="rId39" w:history="1">
+            <w:hyperlink r:id="rId45" w:history="1">
               <w:r>
                 <w:rPr>
                   <w:rStyle w:val="Hyperlink"/>
@@ -2682,7 +5036,7 @@
                           <pic:cNvPicPr/>
                         </pic:nvPicPr>
                         <pic:blipFill>
-                          <a:blip r:embed="rId40" cstate="print">
+                          <a:blip r:embed="rId46" cstate="print">
                             <a:extLst>
                               <a:ext uri="{28A0092B-C50C-407E-A947-70E740481C1C}">
                                 <a14:useLocalDpi xmlns:a14="http://schemas.microsoft.com/office/drawing/2010/main" val="0"/>
@@ -2720,7 +5074,7 @@
             <w:tcW w:w="4508" w:type="dxa"/>
           </w:tcPr>
           <w:p>
-            <w:hyperlink r:id="rId41" w:history="1">
+            <w:hyperlink r:id="rId47" w:history="1">
               <w:r>
                 <w:rPr>
                   <w:rStyle w:val="Hyperlink"/>
@@ -2754,6 +5108,7 @@
                 <w:sz w:val="20"/>
                 <w:szCs w:val="20"/>
               </w:rPr>
+              <w:lastRenderedPageBreak/>
               <w:drawing>
                 <wp:inline distT="0" distB="0" distL="0" distR="0" wp14:anchorId="72D4F66C" wp14:editId="49DEBCD9">
                   <wp:extent cx="2091320" cy="1234032"/>
@@ -2770,7 +5125,7 @@
                           <pic:cNvPicPr/>
                         </pic:nvPicPr>
                         <pic:blipFill>
-                          <a:blip r:embed="rId42" cstate="print">
+                          <a:blip r:embed="rId48" cstate="print">
                             <a:extLst>
                               <a:ext uri="{28A0092B-C50C-407E-A947-70E740481C1C}">
                                 <a14:useLocalDpi xmlns:a14="http://schemas.microsoft.com/office/drawing/2010/main" val="0"/>
@@ -2808,7 +5163,7 @@
             <w:tcW w:w="4508" w:type="dxa"/>
           </w:tcPr>
           <w:p>
-            <w:hyperlink r:id="rId43" w:history="1">
+            <w:hyperlink r:id="rId49" w:history="1">
               <w:r>
                 <w:rPr>
                   <w:rStyle w:val="Hyperlink"/>
@@ -2842,7 +5197,6 @@
                 <w:sz w:val="20"/>
                 <w:szCs w:val="20"/>
               </w:rPr>
-              <w:lastRenderedPageBreak/>
               <w:drawing>
                 <wp:inline distT="0" distB="0" distL="0" distR="0" wp14:anchorId="3AE0D4C9" wp14:editId="65812B60">
                   <wp:extent cx="2404072" cy="1371168"/>
@@ -2859,7 +5213,7 @@
                           <pic:cNvPicPr/>
                         </pic:nvPicPr>
                         <pic:blipFill>
-                          <a:blip r:embed="rId44" cstate="print">
+                          <a:blip r:embed="rId50" cstate="print">
                             <a:extLst>
                               <a:ext uri="{28A0092B-C50C-407E-A947-70E740481C1C}">
                                 <a14:useLocalDpi xmlns:a14="http://schemas.microsoft.com/office/drawing/2010/main" val="0"/>
@@ -2897,7 +5251,7 @@
             <w:tcW w:w="4508" w:type="dxa"/>
           </w:tcPr>
           <w:p>
-            <w:hyperlink r:id="rId45" w:history="1">
+            <w:hyperlink r:id="rId51" w:history="1">
               <w:r>
                 <w:rPr>
                   <w:rStyle w:val="Hyperlink"/>
@@ -2947,7 +5301,7 @@
                           <pic:cNvPicPr/>
                         </pic:nvPicPr>
                         <pic:blipFill>
-                          <a:blip r:embed="rId46" cstate="print">
+                          <a:blip r:embed="rId52" cstate="print">
                             <a:extLst>
                               <a:ext uri="{28A0092B-C50C-407E-A947-70E740481C1C}">
                                 <a14:useLocalDpi xmlns:a14="http://schemas.microsoft.com/office/drawing/2010/main" val="0"/>
@@ -2985,7 +5339,7 @@
             <w:tcW w:w="4508" w:type="dxa"/>
           </w:tcPr>
           <w:p>
-            <w:hyperlink r:id="rId47" w:history="1">
+            <w:hyperlink r:id="rId53" w:history="1">
               <w:r>
                 <w:rPr>
                   <w:rStyle w:val="Hyperlink"/>
@@ -3035,7 +5389,7 @@
                           <pic:cNvPicPr/>
                         </pic:nvPicPr>
                         <pic:blipFill>
-                          <a:blip r:embed="rId48" cstate="print">
+                          <a:blip r:embed="rId54" cstate="print">
                             <a:extLst>
                               <a:ext uri="{28A0092B-C50C-407E-A947-70E740481C1C}">
                                 <a14:useLocalDpi xmlns:a14="http://schemas.microsoft.com/office/drawing/2010/main" val="0"/>
@@ -3073,7 +5427,7 @@
             <w:tcW w:w="4508" w:type="dxa"/>
           </w:tcPr>
           <w:p>
-            <w:hyperlink r:id="rId49" w:history="1">
+            <w:hyperlink r:id="rId55" w:history="1">
               <w:r>
                 <w:rPr>
                   <w:rStyle w:val="Hyperlink"/>
@@ -3123,7 +5477,7 @@
                           <pic:cNvPicPr/>
                         </pic:nvPicPr>
                         <pic:blipFill>
-                          <a:blip r:embed="rId50" cstate="print">
+                          <a:blip r:embed="rId56" cstate="print">
                             <a:extLst>
                               <a:ext uri="{28A0092B-C50C-407E-A947-70E740481C1C}">
                                 <a14:useLocalDpi xmlns:a14="http://schemas.microsoft.com/office/drawing/2010/main" val="0"/>
@@ -3161,7 +5515,7 @@
             <w:tcW w:w="4508" w:type="dxa"/>
           </w:tcPr>
           <w:p>
-            <w:hyperlink r:id="rId51" w:history="1">
+            <w:hyperlink r:id="rId57" w:history="1">
               <w:r>
                 <w:rPr>
                   <w:rStyle w:val="Hyperlink"/>
@@ -3195,6 +5549,7 @@
                 <w:sz w:val="20"/>
                 <w:szCs w:val="20"/>
               </w:rPr>
+              <w:lastRenderedPageBreak/>
               <w:drawing>
                 <wp:inline distT="0" distB="0" distL="0" distR="0" wp14:anchorId="1848F0BB" wp14:editId="4EC85269">
                   <wp:extent cx="2426168" cy="1627301"/>
@@ -3211,7 +5566,7 @@
                           <pic:cNvPicPr/>
                         </pic:nvPicPr>
                         <pic:blipFill>
-                          <a:blip r:embed="rId52" cstate="print">
+                          <a:blip r:embed="rId58" cstate="print">
                             <a:extLst>
                               <a:ext uri="{28A0092B-C50C-407E-A947-70E740481C1C}">
                                 <a14:useLocalDpi xmlns:a14="http://schemas.microsoft.com/office/drawing/2010/main" val="0"/>
@@ -3249,7 +5604,7 @@
             <w:tcW w:w="4508" w:type="dxa"/>
           </w:tcPr>
           <w:p>
-            <w:hyperlink r:id="rId53" w:history="1">
+            <w:hyperlink r:id="rId59" w:history="1">
               <w:r>
                 <w:rPr>
                   <w:rStyle w:val="Hyperlink"/>
@@ -3283,7 +5638,6 @@
                 <w:sz w:val="20"/>
                 <w:szCs w:val="20"/>
               </w:rPr>
-              <w:lastRenderedPageBreak/>
               <w:drawing>
                 <wp:inline distT="0" distB="0" distL="0" distR="0" wp14:anchorId="7F37D458" wp14:editId="58E84303">
                   <wp:extent cx="1524000" cy="1524000"/>
@@ -3300,7 +5654,7 @@
                           <pic:cNvPicPr/>
                         </pic:nvPicPr>
                         <pic:blipFill>
-                          <a:blip r:embed="rId54" cstate="print">
+                          <a:blip r:embed="rId60" cstate="print">
                             <a:extLst>
                               <a:ext uri="{28A0092B-C50C-407E-A947-70E740481C1C}">
                                 <a14:useLocalDpi xmlns:a14="http://schemas.microsoft.com/office/drawing/2010/main" val="0"/>
@@ -3333,7 +5687,7 @@
             <w:tcW w:w="4508" w:type="dxa"/>
           </w:tcPr>
           <w:p>
-            <w:hyperlink r:id="rId55" w:history="1">
+            <w:hyperlink r:id="rId61" w:history="1">
               <w:r>
                 <w:rPr>
                   <w:rStyle w:val="Hyperlink"/>
@@ -3422,6 +5776,241 @@
     </w:p>
   </w:footnote>
 </w:footnotes>
+</file>
+
+<file path=word/numbering.xml><?xml version="1.0" encoding="utf-8"?>
+<w:numbering xmlns:wpc="http://schemas.microsoft.com/office/word/2010/wordprocessingCanvas" xmlns:cx="http://schemas.microsoft.com/office/drawing/2014/chartex" xmlns:cx1="http://schemas.microsoft.com/office/drawing/2015/9/8/chartex" xmlns:cx2="http://schemas.microsoft.com/office/drawing/2015/10/21/chartex" xmlns:cx3="http://schemas.microsoft.com/office/drawing/2016/5/9/chartex" xmlns:cx4="http://schemas.microsoft.com/office/drawing/2016/5/10/chartex" xmlns:cx5="http://schemas.microsoft.com/office/drawing/2016/5/11/chartex" xmlns:cx6="http://schemas.microsoft.com/office/drawing/2016/5/12/chartex" xmlns:cx7="http://schemas.microsoft.com/office/drawing/2016/5/13/chartex" xmlns:cx8="http://schemas.microsoft.com/office/drawing/2016/5/14/chartex" xmlns:mc="http://schemas.openxmlformats.org/markup-compatibility/2006" xmlns:aink="http://schemas.microsoft.com/office/drawing/2016/ink" xmlns:am3d="http://schemas.microsoft.com/office/drawing/2017/model3d" xmlns:o="urn:schemas-microsoft-com:office:office" xmlns:r="http://schemas.openxmlformats.org/officeDocument/2006/relationships" xmlns:m="http://schemas.openxmlformats.org/officeDocument/2006/math" xmlns:v="urn:schemas-microsoft-com:vml" xmlns:wp14="http://schemas.microsoft.com/office/word/2010/wordprocessingDrawing" xmlns:wp="http://schemas.openxmlformats.org/drawingml/2006/wordprocessingDrawing" xmlns:w10="urn:schemas-microsoft-com:office:word" xmlns:w="http://schemas.openxmlformats.org/wordprocessingml/2006/main" xmlns:w14="http://schemas.microsoft.com/office/word/2010/wordml" xmlns:w15="http://schemas.microsoft.com/office/word/2012/wordml" xmlns:w16cid="http://schemas.microsoft.com/office/word/2016/wordml/cid" xmlns:w16se="http://schemas.microsoft.com/office/word/2015/wordml/symex" xmlns:wpg="http://schemas.microsoft.com/office/word/2010/wordprocessingGroup" xmlns:wpi="http://schemas.microsoft.com/office/word/2010/wordprocessingInk" xmlns:wne="http://schemas.microsoft.com/office/word/2006/wordml" xmlns:wps="http://schemas.microsoft.com/office/word/2010/wordprocessingShape" mc:Ignorable="w14 w15 w16se w16cid wp14">
+  <w:abstractNum w:abstractNumId="0" w15:restartNumberingAfterBreak="0">
+    <w:nsid w:val="1F941969"/>
+    <w:multiLevelType w:val="hybridMultilevel"/>
+    <w:tmpl w:val="7BE0D3B2"/>
+    <w:lvl w:ilvl="0" w:tplc="984AFD34">
+      <w:numFmt w:val="bullet"/>
+      <w:lvlText w:val=""/>
+      <w:lvlJc w:val="left"/>
+      <w:pPr>
+        <w:ind w:left="720" w:hanging="360"/>
+      </w:pPr>
+      <w:rPr>
+        <w:rFonts w:ascii="Symbol" w:eastAsiaTheme="minorHAnsi" w:hAnsi="Symbol" w:cstheme="minorBidi" w:hint="default"/>
+      </w:rPr>
+    </w:lvl>
+    <w:lvl w:ilvl="1" w:tplc="08090003" w:tentative="1">
+      <w:start w:val="1"/>
+      <w:numFmt w:val="bullet"/>
+      <w:lvlText w:val="o"/>
+      <w:lvlJc w:val="left"/>
+      <w:pPr>
+        <w:ind w:left="1440" w:hanging="360"/>
+      </w:pPr>
+      <w:rPr>
+        <w:rFonts w:ascii="Courier New" w:hAnsi="Courier New" w:cs="Courier New" w:hint="default"/>
+      </w:rPr>
+    </w:lvl>
+    <w:lvl w:ilvl="2" w:tplc="08090005" w:tentative="1">
+      <w:start w:val="1"/>
+      <w:numFmt w:val="bullet"/>
+      <w:lvlText w:val=""/>
+      <w:lvlJc w:val="left"/>
+      <w:pPr>
+        <w:ind w:left="2160" w:hanging="360"/>
+      </w:pPr>
+      <w:rPr>
+        <w:rFonts w:ascii="Wingdings" w:hAnsi="Wingdings" w:hint="default"/>
+      </w:rPr>
+    </w:lvl>
+    <w:lvl w:ilvl="3" w:tplc="08090001" w:tentative="1">
+      <w:start w:val="1"/>
+      <w:numFmt w:val="bullet"/>
+      <w:lvlText w:val=""/>
+      <w:lvlJc w:val="left"/>
+      <w:pPr>
+        <w:ind w:left="2880" w:hanging="360"/>
+      </w:pPr>
+      <w:rPr>
+        <w:rFonts w:ascii="Symbol" w:hAnsi="Symbol" w:hint="default"/>
+      </w:rPr>
+    </w:lvl>
+    <w:lvl w:ilvl="4" w:tplc="08090003" w:tentative="1">
+      <w:start w:val="1"/>
+      <w:numFmt w:val="bullet"/>
+      <w:lvlText w:val="o"/>
+      <w:lvlJc w:val="left"/>
+      <w:pPr>
+        <w:ind w:left="3600" w:hanging="360"/>
+      </w:pPr>
+      <w:rPr>
+        <w:rFonts w:ascii="Courier New" w:hAnsi="Courier New" w:cs="Courier New" w:hint="default"/>
+      </w:rPr>
+    </w:lvl>
+    <w:lvl w:ilvl="5" w:tplc="08090005" w:tentative="1">
+      <w:start w:val="1"/>
+      <w:numFmt w:val="bullet"/>
+      <w:lvlText w:val=""/>
+      <w:lvlJc w:val="left"/>
+      <w:pPr>
+        <w:ind w:left="4320" w:hanging="360"/>
+      </w:pPr>
+      <w:rPr>
+        <w:rFonts w:ascii="Wingdings" w:hAnsi="Wingdings" w:hint="default"/>
+      </w:rPr>
+    </w:lvl>
+    <w:lvl w:ilvl="6" w:tplc="08090001" w:tentative="1">
+      <w:start w:val="1"/>
+      <w:numFmt w:val="bullet"/>
+      <w:lvlText w:val=""/>
+      <w:lvlJc w:val="left"/>
+      <w:pPr>
+        <w:ind w:left="5040" w:hanging="360"/>
+      </w:pPr>
+      <w:rPr>
+        <w:rFonts w:ascii="Symbol" w:hAnsi="Symbol" w:hint="default"/>
+      </w:rPr>
+    </w:lvl>
+    <w:lvl w:ilvl="7" w:tplc="08090003" w:tentative="1">
+      <w:start w:val="1"/>
+      <w:numFmt w:val="bullet"/>
+      <w:lvlText w:val="o"/>
+      <w:lvlJc w:val="left"/>
+      <w:pPr>
+        <w:ind w:left="5760" w:hanging="360"/>
+      </w:pPr>
+      <w:rPr>
+        <w:rFonts w:ascii="Courier New" w:hAnsi="Courier New" w:cs="Courier New" w:hint="default"/>
+      </w:rPr>
+    </w:lvl>
+    <w:lvl w:ilvl="8" w:tplc="08090005" w:tentative="1">
+      <w:start w:val="1"/>
+      <w:numFmt w:val="bullet"/>
+      <w:lvlText w:val=""/>
+      <w:lvlJc w:val="left"/>
+      <w:pPr>
+        <w:ind w:left="6480" w:hanging="360"/>
+      </w:pPr>
+      <w:rPr>
+        <w:rFonts w:ascii="Wingdings" w:hAnsi="Wingdings" w:hint="default"/>
+      </w:rPr>
+    </w:lvl>
+  </w:abstractNum>
+  <w:abstractNum w:abstractNumId="1" w15:restartNumberingAfterBreak="0">
+    <w:nsid w:val="6714475E"/>
+    <w:multiLevelType w:val="hybridMultilevel"/>
+    <w:tmpl w:val="22CEA6DA"/>
+    <w:lvl w:ilvl="0" w:tplc="C3B47564">
+      <w:numFmt w:val="bullet"/>
+      <w:lvlText w:val=""/>
+      <w:lvlJc w:val="left"/>
+      <w:pPr>
+        <w:ind w:left="1080" w:hanging="360"/>
+      </w:pPr>
+      <w:rPr>
+        <w:rFonts w:ascii="Symbol" w:eastAsiaTheme="minorHAnsi" w:hAnsi="Symbol" w:cstheme="minorBidi" w:hint="default"/>
+      </w:rPr>
+    </w:lvl>
+    <w:lvl w:ilvl="1" w:tplc="08090003" w:tentative="1">
+      <w:start w:val="1"/>
+      <w:numFmt w:val="bullet"/>
+      <w:lvlText w:val="o"/>
+      <w:lvlJc w:val="left"/>
+      <w:pPr>
+        <w:ind w:left="1800" w:hanging="360"/>
+      </w:pPr>
+      <w:rPr>
+        <w:rFonts w:ascii="Courier New" w:hAnsi="Courier New" w:cs="Courier New" w:hint="default"/>
+      </w:rPr>
+    </w:lvl>
+    <w:lvl w:ilvl="2" w:tplc="08090005" w:tentative="1">
+      <w:start w:val="1"/>
+      <w:numFmt w:val="bullet"/>
+      <w:lvlText w:val=""/>
+      <w:lvlJc w:val="left"/>
+      <w:pPr>
+        <w:ind w:left="2520" w:hanging="360"/>
+      </w:pPr>
+      <w:rPr>
+        <w:rFonts w:ascii="Wingdings" w:hAnsi="Wingdings" w:hint="default"/>
+      </w:rPr>
+    </w:lvl>
+    <w:lvl w:ilvl="3" w:tplc="08090001" w:tentative="1">
+      <w:start w:val="1"/>
+      <w:numFmt w:val="bullet"/>
+      <w:lvlText w:val=""/>
+      <w:lvlJc w:val="left"/>
+      <w:pPr>
+        <w:ind w:left="3240" w:hanging="360"/>
+      </w:pPr>
+      <w:rPr>
+        <w:rFonts w:ascii="Symbol" w:hAnsi="Symbol" w:hint="default"/>
+      </w:rPr>
+    </w:lvl>
+    <w:lvl w:ilvl="4" w:tplc="08090003" w:tentative="1">
+      <w:start w:val="1"/>
+      <w:numFmt w:val="bullet"/>
+      <w:lvlText w:val="o"/>
+      <w:lvlJc w:val="left"/>
+      <w:pPr>
+        <w:ind w:left="3960" w:hanging="360"/>
+      </w:pPr>
+      <w:rPr>
+        <w:rFonts w:ascii="Courier New" w:hAnsi="Courier New" w:cs="Courier New" w:hint="default"/>
+      </w:rPr>
+    </w:lvl>
+    <w:lvl w:ilvl="5" w:tplc="08090005" w:tentative="1">
+      <w:start w:val="1"/>
+      <w:numFmt w:val="bullet"/>
+      <w:lvlText w:val=""/>
+      <w:lvlJc w:val="left"/>
+      <w:pPr>
+        <w:ind w:left="4680" w:hanging="360"/>
+      </w:pPr>
+      <w:rPr>
+        <w:rFonts w:ascii="Wingdings" w:hAnsi="Wingdings" w:hint="default"/>
+      </w:rPr>
+    </w:lvl>
+    <w:lvl w:ilvl="6" w:tplc="08090001" w:tentative="1">
+      <w:start w:val="1"/>
+      <w:numFmt w:val="bullet"/>
+      <w:lvlText w:val=""/>
+      <w:lvlJc w:val="left"/>
+      <w:pPr>
+        <w:ind w:left="5400" w:hanging="360"/>
+      </w:pPr>
+      <w:rPr>
+        <w:rFonts w:ascii="Symbol" w:hAnsi="Symbol" w:hint="default"/>
+      </w:rPr>
+    </w:lvl>
+    <w:lvl w:ilvl="7" w:tplc="08090003" w:tentative="1">
+      <w:start w:val="1"/>
+      <w:numFmt w:val="bullet"/>
+      <w:lvlText w:val="o"/>
+      <w:lvlJc w:val="left"/>
+      <w:pPr>
+        <w:ind w:left="6120" w:hanging="360"/>
+      </w:pPr>
+      <w:rPr>
+        <w:rFonts w:ascii="Courier New" w:hAnsi="Courier New" w:cs="Courier New" w:hint="default"/>
+      </w:rPr>
+    </w:lvl>
+    <w:lvl w:ilvl="8" w:tplc="08090005" w:tentative="1">
+      <w:start w:val="1"/>
+      <w:numFmt w:val="bullet"/>
+      <w:lvlText w:val=""/>
+      <w:lvlJc w:val="left"/>
+      <w:pPr>
+        <w:ind w:left="6840" w:hanging="360"/>
+      </w:pPr>
+      <w:rPr>
+        <w:rFonts w:ascii="Wingdings" w:hAnsi="Wingdings" w:hint="default"/>
+      </w:rPr>
+    </w:lvl>
+  </w:abstractNum>
+  <w:num w:numId="1">
+    <w:abstractNumId w:val="0"/>
+  </w:num>
+  <w:num w:numId="2">
+    <w:abstractNumId w:val="1"/>
+  </w:num>
+</w:numbering>
 </file>
 
 <file path=word/styles.xml><?xml version="1.0" encoding="utf-8"?>
@@ -3948,6 +6537,17 @@
       </w:tblBorders>
     </w:tblPr>
   </w:style>
+  <w:style w:type="paragraph" w:styleId="ListParagraph">
+    <w:name w:val="List Paragraph"/>
+    <w:basedOn w:val="Normal"/>
+    <w:uiPriority w:val="34"/>
+    <w:qFormat/>
+    <w:rsid w:val="00C35DBF"/>
+    <w:pPr>
+      <w:ind w:left="720"/>
+      <w:contextualSpacing/>
+    </w:pPr>
+  </w:style>
 </w:styles>
 </file>
 
@@ -4213,6 +6813,12 @@
 </file>
 
 <file path=customXml/item1.xml><?xml version="1.0" encoding="utf-8"?>
+<p:properties xmlns:p="http://schemas.microsoft.com/office/2006/metadata/properties" xmlns:xsi="http://www.w3.org/2001/XMLSchema-instance" xmlns:pc="http://schemas.microsoft.com/office/infopath/2007/PartnerControls">
+  <documentManagement/>
+</p:properties>
+</file>
+
+<file path=customXml/item2.xml><?xml version="1.0" encoding="utf-8"?>
 <ct:contentTypeSchema xmlns:ct="http://schemas.microsoft.com/office/2006/metadata/contentType" xmlns:ma="http://schemas.microsoft.com/office/2006/metadata/properties/metaAttributes" ct:_="" ma:_="" ma:contentTypeName="Document" ma:contentTypeID="0x010100830B52110BD7344EBED243F0CDDF9CBA" ma:contentTypeVersion="11" ma:contentTypeDescription="Create a new document." ma:contentTypeScope="" ma:versionID="61d3d67edc54435eef96b50f0996ac52">
   <xsd:schema xmlns:xsd="http://www.w3.org/2001/XMLSchema" xmlns:xs="http://www.w3.org/2001/XMLSchema" xmlns:p="http://schemas.microsoft.com/office/2006/metadata/properties" xmlns:ns3="1f0e19c9-6dbf-4526-92f0-7480da97ed91" xmlns:ns4="6c07bb98-95be-454e-9960-b66202ca054c" targetNamespace="http://schemas.microsoft.com/office/2006/metadata/properties" ma:root="true" ma:fieldsID="5a3cf969ca45a059fc462dc19ec49907" ns3:_="" ns4:_="">
     <xsd:import namespace="1f0e19c9-6dbf-4526-92f0-7480da97ed91"/>
@@ -4421,12 +7027,6 @@
 </ct:contentTypeSchema>
 </file>
 
-<file path=customXml/item2.xml><?xml version="1.0" encoding="utf-8"?>
-<p:properties xmlns:p="http://schemas.microsoft.com/office/2006/metadata/properties" xmlns:xsi="http://www.w3.org/2001/XMLSchema-instance" xmlns:pc="http://schemas.microsoft.com/office/infopath/2007/PartnerControls">
-  <documentManagement/>
-</p:properties>
-</file>
-
 <file path=customXml/item3.xml><?xml version="1.0" encoding="utf-8"?>
 <?mso-contentType ?>
 <FormTemplates xmlns="http://schemas.microsoft.com/sharepoint/v3/contenttype/forms">
@@ -4437,6 +7037,15 @@
 </file>
 
 <file path=customXml/itemProps1.xml><?xml version="1.0" encoding="utf-8"?>
+<ds:datastoreItem xmlns:ds="http://schemas.openxmlformats.org/officeDocument/2006/customXml" ds:itemID="{3F48836D-B49E-407B-B490-0687B6943E3A}">
+  <ds:schemaRefs>
+    <ds:schemaRef ds:uri="http://schemas.microsoft.com/office/2006/metadata/properties"/>
+    <ds:schemaRef ds:uri="http://schemas.microsoft.com/office/infopath/2007/PartnerControls"/>
+  </ds:schemaRefs>
+</ds:datastoreItem>
+</file>
+
+<file path=customXml/itemProps2.xml><?xml version="1.0" encoding="utf-8"?>
 <ds:datastoreItem xmlns:ds="http://schemas.openxmlformats.org/officeDocument/2006/customXml" ds:itemID="{547A5F58-19AB-4FE8-8A67-337F60D46D34}">
   <ds:schemaRefs>
     <ds:schemaRef ds:uri="http://schemas.microsoft.com/office/2006/metadata/contentType"/>
@@ -4455,15 +7064,6 @@
 </ds:datastoreItem>
 </file>
 
-<file path=customXml/itemProps2.xml><?xml version="1.0" encoding="utf-8"?>
-<ds:datastoreItem xmlns:ds="http://schemas.openxmlformats.org/officeDocument/2006/customXml" ds:itemID="{3F48836D-B49E-407B-B490-0687B6943E3A}">
-  <ds:schemaRefs>
-    <ds:schemaRef ds:uri="http://schemas.microsoft.com/office/2006/metadata/properties"/>
-    <ds:schemaRef ds:uri="http://schemas.microsoft.com/office/infopath/2007/PartnerControls"/>
-  </ds:schemaRefs>
-</ds:datastoreItem>
-</file>
-
 <file path=customXml/itemProps3.xml><?xml version="1.0" encoding="utf-8"?>
 <ds:datastoreItem xmlns:ds="http://schemas.openxmlformats.org/officeDocument/2006/customXml" ds:itemID="{0CB07CD4-FBEA-4656-A412-41200241E686}">
   <ds:schemaRefs>

--- a/ApplicationDesign/Application Design.docx
+++ b/ApplicationDesign/Application Design.docx
@@ -101,6 +101,16 @@
       <w:r>
         <w:t xml:space="preserve">YouTube Video: </w:t>
       </w:r>
+      <w:hyperlink r:id="rId13" w:history="1">
+        <w:r>
+          <w:rPr>
+            <w:rStyle w:val="Hyperlink"/>
+          </w:rPr>
+          <w:t>https://youtu.be/Op6Ynqd_0dM</w:t>
+        </w:r>
+      </w:hyperlink>
+      <w:bookmarkStart w:id="0" w:name="_GoBack"/>
+      <w:bookmarkEnd w:id="0"/>
     </w:p>
     <w:p>
       <w:pPr>
@@ -168,7 +178,7 @@
                     <pic:cNvPicPr/>
                   </pic:nvPicPr>
                   <pic:blipFill>
-                    <a:blip r:embed="rId13" cstate="print">
+                    <a:blip r:embed="rId14" cstate="print">
                       <a:extLst>
                         <a:ext uri="{28A0092B-C50C-407E-A947-70E740481C1C}">
                           <a14:useLocalDpi xmlns:a14="http://schemas.microsoft.com/office/drawing/2010/main" val="0"/>
@@ -284,7 +294,7 @@
                     <pic:cNvPicPr/>
                   </pic:nvPicPr>
                   <pic:blipFill rotWithShape="1">
-                    <a:blip r:embed="rId14">
+                    <a:blip r:embed="rId15">
                       <a:extLst>
                         <a:ext uri="{28A0092B-C50C-407E-A947-70E740481C1C}">
                           <a14:useLocalDpi xmlns:a14="http://schemas.microsoft.com/office/drawing/2010/main" val="0"/>
@@ -334,15 +344,7 @@
         <w:t>User is taken to the page containing the type of products they selected. From here the user can add a product to their order basket.</w:t>
       </w:r>
       <w:r>
-        <w:t xml:space="preserve"> The user </w:t>
-      </w:r>
-      <w:proofErr w:type="gramStart"/>
-      <w:r>
-        <w:t>is able to</w:t>
-      </w:r>
-      <w:proofErr w:type="gramEnd"/>
-      <w:r>
-        <w:t xml:space="preserve"> add multipl</w:t>
+        <w:t xml:space="preserve"> The user is able to add multipl</w:t>
       </w:r>
       <w:r>
         <w:t>e items to their order.</w:t>
@@ -406,7 +408,7 @@
                     <pic:cNvPicPr/>
                   </pic:nvPicPr>
                   <pic:blipFill>
-                    <a:blip r:embed="rId15" cstate="print">
+                    <a:blip r:embed="rId16" cstate="print">
                       <a:extLst>
                         <a:ext uri="{28A0092B-C50C-407E-A947-70E740481C1C}">
                           <a14:useLocalDpi xmlns:a14="http://schemas.microsoft.com/office/drawing/2010/main" val="0"/>
@@ -562,7 +564,7 @@
                     </pic:cNvPicPr>
                   </pic:nvPicPr>
                   <pic:blipFill>
-                    <a:blip r:embed="rId13">
+                    <a:blip r:embed="rId14">
                       <a:extLst>
                         <a:ext uri="{28A0092B-C50C-407E-A947-70E740481C1C}">
                           <a14:useLocalDpi xmlns:a14="http://schemas.microsoft.com/office/drawing/2010/main" val="0"/>
@@ -653,7 +655,7 @@
                     <pic:cNvPicPr/>
                   </pic:nvPicPr>
                   <pic:blipFill rotWithShape="1">
-                    <a:blip r:embed="rId16">
+                    <a:blip r:embed="rId17">
                       <a:extLst>
                         <a:ext uri="{28A0092B-C50C-407E-A947-70E740481C1C}">
                           <a14:useLocalDpi xmlns:a14="http://schemas.microsoft.com/office/drawing/2010/main" val="0"/>
@@ -732,7 +734,7 @@
                     </pic:cNvPicPr>
                   </pic:nvPicPr>
                   <pic:blipFill>
-                    <a:blip r:embed="rId17" cstate="print">
+                    <a:blip r:embed="rId18" cstate="print">
                       <a:extLst>
                         <a:ext uri="{28A0092B-C50C-407E-A947-70E740481C1C}">
                           <a14:useLocalDpi xmlns:a14="http://schemas.microsoft.com/office/drawing/2010/main" val="0"/>
@@ -851,7 +853,7 @@
                     <pic:cNvPicPr/>
                   </pic:nvPicPr>
                   <pic:blipFill rotWithShape="1">
-                    <a:blip r:embed="rId18">
+                    <a:blip r:embed="rId19">
                       <a:extLst>
                         <a:ext uri="{28A0092B-C50C-407E-A947-70E740481C1C}">
                           <a14:useLocalDpi xmlns:a14="http://schemas.microsoft.com/office/drawing/2010/main" val="0"/>
@@ -993,7 +995,7 @@
                     </pic:cNvPicPr>
                   </pic:nvPicPr>
                   <pic:blipFill>
-                    <a:blip r:embed="rId17" cstate="print">
+                    <a:blip r:embed="rId18" cstate="print">
                       <a:extLst>
                         <a:ext uri="{28A0092B-C50C-407E-A947-70E740481C1C}">
                           <a14:useLocalDpi xmlns:a14="http://schemas.microsoft.com/office/drawing/2010/main" val="0"/>
@@ -1081,7 +1083,7 @@
                     <pic:cNvPicPr/>
                   </pic:nvPicPr>
                   <pic:blipFill rotWithShape="1">
-                    <a:blip r:embed="rId19" cstate="print">
+                    <a:blip r:embed="rId20" cstate="print">
                       <a:extLst>
                         <a:ext uri="{28A0092B-C50C-407E-A947-70E740481C1C}">
                           <a14:useLocalDpi xmlns:a14="http://schemas.microsoft.com/office/drawing/2010/main" val="0"/>
@@ -1188,7 +1190,7 @@
                     </pic:cNvPicPr>
                   </pic:nvPicPr>
                   <pic:blipFill>
-                    <a:blip r:embed="rId17" cstate="print">
+                    <a:blip r:embed="rId18" cstate="print">
                       <a:extLst>
                         <a:ext uri="{28A0092B-C50C-407E-A947-70E740481C1C}">
                           <a14:useLocalDpi xmlns:a14="http://schemas.microsoft.com/office/drawing/2010/main" val="0"/>
@@ -1285,7 +1287,7 @@
                     <pic:cNvPicPr/>
                   </pic:nvPicPr>
                   <pic:blipFill rotWithShape="1">
-                    <a:blip r:embed="rId20">
+                    <a:blip r:embed="rId21">
                       <a:extLst>
                         <a:ext uri="{28A0092B-C50C-407E-A947-70E740481C1C}">
                           <a14:useLocalDpi xmlns:a14="http://schemas.microsoft.com/office/drawing/2010/main" val="0"/>
@@ -1409,7 +1411,7 @@
                     </pic:cNvPicPr>
                   </pic:nvPicPr>
                   <pic:blipFill>
-                    <a:blip r:embed="rId21">
+                    <a:blip r:embed="rId22">
                       <a:extLst>
                         <a:ext uri="{28A0092B-C50C-407E-A947-70E740481C1C}">
                           <a14:useLocalDpi xmlns:a14="http://schemas.microsoft.com/office/drawing/2010/main" val="0"/>
@@ -1517,7 +1519,7 @@
                     <pic:cNvPicPr/>
                   </pic:nvPicPr>
                   <pic:blipFill>
-                    <a:blip r:embed="rId22">
+                    <a:blip r:embed="rId23">
                       <a:extLst>
                         <a:ext uri="{28A0092B-C50C-407E-A947-70E740481C1C}">
                           <a14:useLocalDpi xmlns:a14="http://schemas.microsoft.com/office/drawing/2010/main" val="0"/>
@@ -1612,7 +1614,7 @@
                     <pic:cNvPicPr/>
                   </pic:nvPicPr>
                   <pic:blipFill>
-                    <a:blip r:embed="rId23">
+                    <a:blip r:embed="rId24">
                       <a:extLst>
                         <a:ext uri="{28A0092B-C50C-407E-A947-70E740481C1C}">
                           <a14:useLocalDpi xmlns:a14="http://schemas.microsoft.com/office/drawing/2010/main" val="0"/>
@@ -1988,7 +1990,7 @@
                     <pic:cNvPicPr/>
                   </pic:nvPicPr>
                   <pic:blipFill>
-                    <a:blip r:embed="rId24">
+                    <a:blip r:embed="rId25">
                       <a:extLst>
                         <a:ext uri="{28A0092B-C50C-407E-A947-70E740481C1C}">
                           <a14:useLocalDpi xmlns:a14="http://schemas.microsoft.com/office/drawing/2010/main" val="0"/>
@@ -2502,7 +2504,7 @@
                     <pic:cNvPicPr/>
                   </pic:nvPicPr>
                   <pic:blipFill>
-                    <a:blip r:embed="rId25">
+                    <a:blip r:embed="rId26">
                       <a:extLst>
                         <a:ext uri="{28A0092B-C50C-407E-A947-70E740481C1C}">
                           <a14:useLocalDpi xmlns:a14="http://schemas.microsoft.com/office/drawing/2010/main" val="0"/>
@@ -2969,7 +2971,7 @@
                     <pic:cNvPicPr/>
                   </pic:nvPicPr>
                   <pic:blipFill>
-                    <a:blip r:embed="rId26">
+                    <a:blip r:embed="rId27">
                       <a:extLst>
                         <a:ext uri="{28A0092B-C50C-407E-A947-70E740481C1C}">
                           <a14:useLocalDpi xmlns:a14="http://schemas.microsoft.com/office/drawing/2010/main" val="0"/>
@@ -3387,7 +3389,7 @@
                     <pic:cNvPicPr/>
                   </pic:nvPicPr>
                   <pic:blipFill>
-                    <a:blip r:embed="rId27">
+                    <a:blip r:embed="rId28">
                       <a:extLst>
                         <a:ext uri="{28A0092B-C50C-407E-A947-70E740481C1C}">
                           <a14:useLocalDpi xmlns:a14="http://schemas.microsoft.com/office/drawing/2010/main" val="0"/>
@@ -3883,8 +3885,6 @@
       </w:pPr>
     </w:p>
     <w:p>
-      <w:bookmarkStart w:id="0" w:name="_GoBack"/>
-      <w:bookmarkEnd w:id="0"/>
       <w:r>
         <w:rPr>
           <w:b/>
@@ -3899,15 +3899,7 @@
     </w:p>
     <w:p>
       <w:r>
-        <w:t xml:space="preserve">Peer Review carried out </w:t>
-      </w:r>
-      <w:proofErr w:type="gramStart"/>
-      <w:r>
-        <w:t>by:</w:t>
-      </w:r>
-      <w:proofErr w:type="gramEnd"/>
-      <w:r>
-        <w:t xml:space="preserve"> Elliot Lea</w:t>
+        <w:t>Peer Review carried out by: Elliot Lea</w:t>
       </w:r>
       <w:r>
         <w:tab/>
@@ -4235,7 +4227,7 @@
                           <pic:cNvPicPr/>
                         </pic:nvPicPr>
                         <pic:blipFill>
-                          <a:blip r:embed="rId28" cstate="print">
+                          <a:blip r:embed="rId29" cstate="print">
                             <a:extLst>
                               <a:ext uri="{28A0092B-C50C-407E-A947-70E740481C1C}">
                                 <a14:useLocalDpi xmlns:a14="http://schemas.microsoft.com/office/drawing/2010/main" val="0"/>
@@ -4281,7 +4273,7 @@
                 <w:szCs w:val="20"/>
               </w:rPr>
             </w:pPr>
-            <w:hyperlink r:id="rId29" w:history="1">
+            <w:hyperlink r:id="rId30" w:history="1">
               <w:r>
                 <w:rPr>
                   <w:rStyle w:val="Hyperlink"/>
@@ -4331,7 +4323,7 @@
                           <pic:cNvPicPr/>
                         </pic:nvPicPr>
                         <pic:blipFill>
-                          <a:blip r:embed="rId30">
+                          <a:blip r:embed="rId31">
                             <a:extLst>
                               <a:ext uri="{28A0092B-C50C-407E-A947-70E740481C1C}">
                                 <a14:useLocalDpi xmlns:a14="http://schemas.microsoft.com/office/drawing/2010/main" val="0"/>
@@ -4369,7 +4361,7 @@
             <w:tcW w:w="4508" w:type="dxa"/>
           </w:tcPr>
           <w:p>
-            <w:hyperlink r:id="rId31" w:history="1">
+            <w:hyperlink r:id="rId32" w:history="1">
               <w:r>
                 <w:rPr>
                   <w:rStyle w:val="Hyperlink"/>
@@ -4419,7 +4411,7 @@
                           <pic:cNvPicPr/>
                         </pic:nvPicPr>
                         <pic:blipFill>
-                          <a:blip r:embed="rId32" cstate="print">
+                          <a:blip r:embed="rId33" cstate="print">
                             <a:extLst>
                               <a:ext uri="{28A0092B-C50C-407E-A947-70E740481C1C}">
                                 <a14:useLocalDpi xmlns:a14="http://schemas.microsoft.com/office/drawing/2010/main" val="0"/>
@@ -4457,7 +4449,7 @@
             <w:tcW w:w="4508" w:type="dxa"/>
           </w:tcPr>
           <w:p>
-            <w:hyperlink r:id="rId33" w:history="1">
+            <w:hyperlink r:id="rId34" w:history="1">
               <w:r>
                 <w:rPr>
                   <w:rStyle w:val="Hyperlink"/>
@@ -4507,7 +4499,7 @@
                           <pic:cNvPicPr/>
                         </pic:nvPicPr>
                         <pic:blipFill>
-                          <a:blip r:embed="rId34" cstate="print">
+                          <a:blip r:embed="rId35" cstate="print">
                             <a:extLst>
                               <a:ext uri="{28A0092B-C50C-407E-A947-70E740481C1C}">
                                 <a14:useLocalDpi xmlns:a14="http://schemas.microsoft.com/office/drawing/2010/main" val="0"/>
@@ -4545,7 +4537,7 @@
             <w:tcW w:w="4508" w:type="dxa"/>
           </w:tcPr>
           <w:p>
-            <w:hyperlink r:id="rId35" w:history="1">
+            <w:hyperlink r:id="rId36" w:history="1">
               <w:r>
                 <w:rPr>
                   <w:rStyle w:val="Hyperlink"/>
@@ -4595,7 +4587,7 @@
                           <pic:cNvPicPr/>
                         </pic:nvPicPr>
                         <pic:blipFill>
-                          <a:blip r:embed="rId36" cstate="print">
+                          <a:blip r:embed="rId37" cstate="print">
                             <a:extLst>
                               <a:ext uri="{28A0092B-C50C-407E-A947-70E740481C1C}">
                                 <a14:useLocalDpi xmlns:a14="http://schemas.microsoft.com/office/drawing/2010/main" val="0"/>
@@ -4633,7 +4625,7 @@
             <w:tcW w:w="4508" w:type="dxa"/>
           </w:tcPr>
           <w:p>
-            <w:hyperlink r:id="rId37" w:history="1">
+            <w:hyperlink r:id="rId38" w:history="1">
               <w:r>
                 <w:rPr>
                   <w:rStyle w:val="Hyperlink"/>
@@ -4684,7 +4676,7 @@
                           <pic:cNvPicPr/>
                         </pic:nvPicPr>
                         <pic:blipFill>
-                          <a:blip r:embed="rId38" cstate="print">
+                          <a:blip r:embed="rId39" cstate="print">
                             <a:extLst>
                               <a:ext uri="{28A0092B-C50C-407E-A947-70E740481C1C}">
                                 <a14:useLocalDpi xmlns:a14="http://schemas.microsoft.com/office/drawing/2010/main" val="0"/>
@@ -4722,7 +4714,7 @@
             <w:tcW w:w="4508" w:type="dxa"/>
           </w:tcPr>
           <w:p>
-            <w:hyperlink r:id="rId39" w:history="1">
+            <w:hyperlink r:id="rId40" w:history="1">
               <w:r>
                 <w:rPr>
                   <w:rStyle w:val="Hyperlink"/>
@@ -4772,7 +4764,7 @@
                           <pic:cNvPicPr/>
                         </pic:nvPicPr>
                         <pic:blipFill>
-                          <a:blip r:embed="rId40" cstate="print">
+                          <a:blip r:embed="rId41" cstate="print">
                             <a:extLst>
                               <a:ext uri="{28A0092B-C50C-407E-A947-70E740481C1C}">
                                 <a14:useLocalDpi xmlns:a14="http://schemas.microsoft.com/office/drawing/2010/main" val="0"/>
@@ -4810,7 +4802,7 @@
             <w:tcW w:w="4508" w:type="dxa"/>
           </w:tcPr>
           <w:p>
-            <w:hyperlink r:id="rId41" w:history="1">
+            <w:hyperlink r:id="rId42" w:history="1">
               <w:r>
                 <w:rPr>
                   <w:rStyle w:val="Hyperlink"/>
@@ -4860,7 +4852,7 @@
                           <pic:cNvPicPr/>
                         </pic:nvPicPr>
                         <pic:blipFill>
-                          <a:blip r:embed="rId42" cstate="print">
+                          <a:blip r:embed="rId43" cstate="print">
                             <a:extLst>
                               <a:ext uri="{28A0092B-C50C-407E-A947-70E740481C1C}">
                                 <a14:useLocalDpi xmlns:a14="http://schemas.microsoft.com/office/drawing/2010/main" val="0"/>
@@ -4898,7 +4890,7 @@
             <w:tcW w:w="4508" w:type="dxa"/>
           </w:tcPr>
           <w:p>
-            <w:hyperlink r:id="rId43" w:history="1">
+            <w:hyperlink r:id="rId44" w:history="1">
               <w:r>
                 <w:rPr>
                   <w:rStyle w:val="Hyperlink"/>
@@ -4948,7 +4940,7 @@
                           <pic:cNvPicPr/>
                         </pic:nvPicPr>
                         <pic:blipFill>
-                          <a:blip r:embed="rId44" cstate="print">
+                          <a:blip r:embed="rId45" cstate="print">
                             <a:extLst>
                               <a:ext uri="{28A0092B-C50C-407E-A947-70E740481C1C}">
                                 <a14:useLocalDpi xmlns:a14="http://schemas.microsoft.com/office/drawing/2010/main" val="0"/>
@@ -4986,7 +4978,7 @@
             <w:tcW w:w="4508" w:type="dxa"/>
           </w:tcPr>
           <w:p>
-            <w:hyperlink r:id="rId45" w:history="1">
+            <w:hyperlink r:id="rId46" w:history="1">
               <w:r>
                 <w:rPr>
                   <w:rStyle w:val="Hyperlink"/>
@@ -5036,7 +5028,7 @@
                           <pic:cNvPicPr/>
                         </pic:nvPicPr>
                         <pic:blipFill>
-                          <a:blip r:embed="rId46" cstate="print">
+                          <a:blip r:embed="rId47" cstate="print">
                             <a:extLst>
                               <a:ext uri="{28A0092B-C50C-407E-A947-70E740481C1C}">
                                 <a14:useLocalDpi xmlns:a14="http://schemas.microsoft.com/office/drawing/2010/main" val="0"/>
@@ -5074,7 +5066,7 @@
             <w:tcW w:w="4508" w:type="dxa"/>
           </w:tcPr>
           <w:p>
-            <w:hyperlink r:id="rId47" w:history="1">
+            <w:hyperlink r:id="rId48" w:history="1">
               <w:r>
                 <w:rPr>
                   <w:rStyle w:val="Hyperlink"/>
@@ -5125,7 +5117,7 @@
                           <pic:cNvPicPr/>
                         </pic:nvPicPr>
                         <pic:blipFill>
-                          <a:blip r:embed="rId48" cstate="print">
+                          <a:blip r:embed="rId49" cstate="print">
                             <a:extLst>
                               <a:ext uri="{28A0092B-C50C-407E-A947-70E740481C1C}">
                                 <a14:useLocalDpi xmlns:a14="http://schemas.microsoft.com/office/drawing/2010/main" val="0"/>
@@ -5163,7 +5155,7 @@
             <w:tcW w:w="4508" w:type="dxa"/>
           </w:tcPr>
           <w:p>
-            <w:hyperlink r:id="rId49" w:history="1">
+            <w:hyperlink r:id="rId50" w:history="1">
               <w:r>
                 <w:rPr>
                   <w:rStyle w:val="Hyperlink"/>
@@ -5213,7 +5205,7 @@
                           <pic:cNvPicPr/>
                         </pic:nvPicPr>
                         <pic:blipFill>
-                          <a:blip r:embed="rId50" cstate="print">
+                          <a:blip r:embed="rId51" cstate="print">
                             <a:extLst>
                               <a:ext uri="{28A0092B-C50C-407E-A947-70E740481C1C}">
                                 <a14:useLocalDpi xmlns:a14="http://schemas.microsoft.com/office/drawing/2010/main" val="0"/>
@@ -5251,7 +5243,7 @@
             <w:tcW w:w="4508" w:type="dxa"/>
           </w:tcPr>
           <w:p>
-            <w:hyperlink r:id="rId51" w:history="1">
+            <w:hyperlink r:id="rId52" w:history="1">
               <w:r>
                 <w:rPr>
                   <w:rStyle w:val="Hyperlink"/>
@@ -5301,7 +5293,7 @@
                           <pic:cNvPicPr/>
                         </pic:nvPicPr>
                         <pic:blipFill>
-                          <a:blip r:embed="rId52" cstate="print">
+                          <a:blip r:embed="rId53" cstate="print">
                             <a:extLst>
                               <a:ext uri="{28A0092B-C50C-407E-A947-70E740481C1C}">
                                 <a14:useLocalDpi xmlns:a14="http://schemas.microsoft.com/office/drawing/2010/main" val="0"/>
@@ -5339,7 +5331,7 @@
             <w:tcW w:w="4508" w:type="dxa"/>
           </w:tcPr>
           <w:p>
-            <w:hyperlink r:id="rId53" w:history="1">
+            <w:hyperlink r:id="rId54" w:history="1">
               <w:r>
                 <w:rPr>
                   <w:rStyle w:val="Hyperlink"/>
@@ -5389,7 +5381,7 @@
                           <pic:cNvPicPr/>
                         </pic:nvPicPr>
                         <pic:blipFill>
-                          <a:blip r:embed="rId54" cstate="print">
+                          <a:blip r:embed="rId55" cstate="print">
                             <a:extLst>
                               <a:ext uri="{28A0092B-C50C-407E-A947-70E740481C1C}">
                                 <a14:useLocalDpi xmlns:a14="http://schemas.microsoft.com/office/drawing/2010/main" val="0"/>
@@ -5427,7 +5419,7 @@
             <w:tcW w:w="4508" w:type="dxa"/>
           </w:tcPr>
           <w:p>
-            <w:hyperlink r:id="rId55" w:history="1">
+            <w:hyperlink r:id="rId56" w:history="1">
               <w:r>
                 <w:rPr>
                   <w:rStyle w:val="Hyperlink"/>
@@ -5477,7 +5469,7 @@
                           <pic:cNvPicPr/>
                         </pic:nvPicPr>
                         <pic:blipFill>
-                          <a:blip r:embed="rId56" cstate="print">
+                          <a:blip r:embed="rId57" cstate="print">
                             <a:extLst>
                               <a:ext uri="{28A0092B-C50C-407E-A947-70E740481C1C}">
                                 <a14:useLocalDpi xmlns:a14="http://schemas.microsoft.com/office/drawing/2010/main" val="0"/>
@@ -5515,7 +5507,7 @@
             <w:tcW w:w="4508" w:type="dxa"/>
           </w:tcPr>
           <w:p>
-            <w:hyperlink r:id="rId57" w:history="1">
+            <w:hyperlink r:id="rId58" w:history="1">
               <w:r>
                 <w:rPr>
                   <w:rStyle w:val="Hyperlink"/>
@@ -5566,7 +5558,7 @@
                           <pic:cNvPicPr/>
                         </pic:nvPicPr>
                         <pic:blipFill>
-                          <a:blip r:embed="rId58" cstate="print">
+                          <a:blip r:embed="rId59" cstate="print">
                             <a:extLst>
                               <a:ext uri="{28A0092B-C50C-407E-A947-70E740481C1C}">
                                 <a14:useLocalDpi xmlns:a14="http://schemas.microsoft.com/office/drawing/2010/main" val="0"/>
@@ -5604,7 +5596,7 @@
             <w:tcW w:w="4508" w:type="dxa"/>
           </w:tcPr>
           <w:p>
-            <w:hyperlink r:id="rId59" w:history="1">
+            <w:hyperlink r:id="rId60" w:history="1">
               <w:r>
                 <w:rPr>
                   <w:rStyle w:val="Hyperlink"/>
@@ -5654,7 +5646,7 @@
                           <pic:cNvPicPr/>
                         </pic:nvPicPr>
                         <pic:blipFill>
-                          <a:blip r:embed="rId60" cstate="print">
+                          <a:blip r:embed="rId61" cstate="print">
                             <a:extLst>
                               <a:ext uri="{28A0092B-C50C-407E-A947-70E740481C1C}">
                                 <a14:useLocalDpi xmlns:a14="http://schemas.microsoft.com/office/drawing/2010/main" val="0"/>
@@ -5687,7 +5679,7 @@
             <w:tcW w:w="4508" w:type="dxa"/>
           </w:tcPr>
           <w:p>
-            <w:hyperlink r:id="rId61" w:history="1">
+            <w:hyperlink r:id="rId62" w:history="1">
               <w:r>
                 <w:rPr>
                   <w:rStyle w:val="Hyperlink"/>
@@ -6813,12 +6805,6 @@
 </file>
 
 <file path=customXml/item1.xml><?xml version="1.0" encoding="utf-8"?>
-<p:properties xmlns:p="http://schemas.microsoft.com/office/2006/metadata/properties" xmlns:xsi="http://www.w3.org/2001/XMLSchema-instance" xmlns:pc="http://schemas.microsoft.com/office/infopath/2007/PartnerControls">
-  <documentManagement/>
-</p:properties>
-</file>
-
-<file path=customXml/item2.xml><?xml version="1.0" encoding="utf-8"?>
 <ct:contentTypeSchema xmlns:ct="http://schemas.microsoft.com/office/2006/metadata/contentType" xmlns:ma="http://schemas.microsoft.com/office/2006/metadata/properties/metaAttributes" ct:_="" ma:_="" ma:contentTypeName="Document" ma:contentTypeID="0x010100830B52110BD7344EBED243F0CDDF9CBA" ma:contentTypeVersion="11" ma:contentTypeDescription="Create a new document." ma:contentTypeScope="" ma:versionID="61d3d67edc54435eef96b50f0996ac52">
   <xsd:schema xmlns:xsd="http://www.w3.org/2001/XMLSchema" xmlns:xs="http://www.w3.org/2001/XMLSchema" xmlns:p="http://schemas.microsoft.com/office/2006/metadata/properties" xmlns:ns3="1f0e19c9-6dbf-4526-92f0-7480da97ed91" xmlns:ns4="6c07bb98-95be-454e-9960-b66202ca054c" targetNamespace="http://schemas.microsoft.com/office/2006/metadata/properties" ma:root="true" ma:fieldsID="5a3cf969ca45a059fc462dc19ec49907" ns3:_="" ns4:_="">
     <xsd:import namespace="1f0e19c9-6dbf-4526-92f0-7480da97ed91"/>
@@ -7027,6 +7013,12 @@
 </ct:contentTypeSchema>
 </file>
 
+<file path=customXml/item2.xml><?xml version="1.0" encoding="utf-8"?>
+<p:properties xmlns:p="http://schemas.microsoft.com/office/2006/metadata/properties" xmlns:xsi="http://www.w3.org/2001/XMLSchema-instance" xmlns:pc="http://schemas.microsoft.com/office/infopath/2007/PartnerControls">
+  <documentManagement/>
+</p:properties>
+</file>
+
 <file path=customXml/item3.xml><?xml version="1.0" encoding="utf-8"?>
 <?mso-contentType ?>
 <FormTemplates xmlns="http://schemas.microsoft.com/sharepoint/v3/contenttype/forms">
@@ -7037,15 +7029,6 @@
 </file>
 
 <file path=customXml/itemProps1.xml><?xml version="1.0" encoding="utf-8"?>
-<ds:datastoreItem xmlns:ds="http://schemas.openxmlformats.org/officeDocument/2006/customXml" ds:itemID="{3F48836D-B49E-407B-B490-0687B6943E3A}">
-  <ds:schemaRefs>
-    <ds:schemaRef ds:uri="http://schemas.microsoft.com/office/2006/metadata/properties"/>
-    <ds:schemaRef ds:uri="http://schemas.microsoft.com/office/infopath/2007/PartnerControls"/>
-  </ds:schemaRefs>
-</ds:datastoreItem>
-</file>
-
-<file path=customXml/itemProps2.xml><?xml version="1.0" encoding="utf-8"?>
 <ds:datastoreItem xmlns:ds="http://schemas.openxmlformats.org/officeDocument/2006/customXml" ds:itemID="{547A5F58-19AB-4FE8-8A67-337F60D46D34}">
   <ds:schemaRefs>
     <ds:schemaRef ds:uri="http://schemas.microsoft.com/office/2006/metadata/contentType"/>
@@ -7064,6 +7047,15 @@
 </ds:datastoreItem>
 </file>
 
+<file path=customXml/itemProps2.xml><?xml version="1.0" encoding="utf-8"?>
+<ds:datastoreItem xmlns:ds="http://schemas.openxmlformats.org/officeDocument/2006/customXml" ds:itemID="{3F48836D-B49E-407B-B490-0687B6943E3A}">
+  <ds:schemaRefs>
+    <ds:schemaRef ds:uri="http://schemas.microsoft.com/office/2006/metadata/properties"/>
+    <ds:schemaRef ds:uri="http://schemas.microsoft.com/office/infopath/2007/PartnerControls"/>
+  </ds:schemaRefs>
+</ds:datastoreItem>
+</file>
+
 <file path=customXml/itemProps3.xml><?xml version="1.0" encoding="utf-8"?>
 <ds:datastoreItem xmlns:ds="http://schemas.openxmlformats.org/officeDocument/2006/customXml" ds:itemID="{0CB07CD4-FBEA-4656-A412-41200241E686}">
   <ds:schemaRefs>

--- a/ApplicationDesign/Application Design.docx
+++ b/ApplicationDesign/Application Design.docx
@@ -91,15 +91,19 @@
     <w:p>
       <w:pPr>
         <w:rPr>
-          <w:b/>
-          <w:bCs/>
-          <w:sz w:val="24"/>
-          <w:szCs w:val="24"/>
-          <w:u w:val="single"/>
-        </w:rPr>
-      </w:pPr>
-      <w:r>
-        <w:t xml:space="preserve">YouTube Video: </w:t>
+          <w:rStyle w:val="Hyperlink"/>
+        </w:rPr>
+      </w:pPr>
+      <w:r>
+        <w:t>YouTube Video</w:t>
+      </w:r>
+      <w:r>
+        <w:t xml:space="preserve"> (480p)</w:t>
+      </w:r>
+      <w:bookmarkStart w:id="0" w:name="_GoBack"/>
+      <w:bookmarkEnd w:id="0"/>
+      <w:r>
+        <w:t xml:space="preserve">: </w:t>
       </w:r>
       <w:hyperlink r:id="rId13" w:history="1">
         <w:r>
@@ -109,8 +113,28 @@
           <w:t>https://youtu.be/Op6Ynqd_0dM</w:t>
         </w:r>
       </w:hyperlink>
-      <w:bookmarkStart w:id="0" w:name="_GoBack"/>
-      <w:bookmarkEnd w:id="0"/>
+    </w:p>
+    <w:p>
+      <w:r>
+        <w:t>Panopto</w:t>
+      </w:r>
+      <w:r>
+        <w:t xml:space="preserve"> Video</w:t>
+      </w:r>
+      <w:r>
+        <w:t xml:space="preserve"> (720p):</w:t>
+      </w:r>
+      <w:r>
+        <w:t xml:space="preserve"> </w:t>
+      </w:r>
+      <w:hyperlink r:id="rId14" w:history="1">
+        <w:r>
+          <w:rPr>
+            <w:rStyle w:val="Hyperlink"/>
+          </w:rPr>
+          <w:t>https://plymouth.cloud.panopto.eu/Panopto/Pages/Viewer.aspx?id=ec2b45fe-0dad-4c75-b172-ab3d0151a16f</w:t>
+        </w:r>
+      </w:hyperlink>
     </w:p>
     <w:p>
       <w:pPr>
@@ -178,7 +202,7 @@
                     <pic:cNvPicPr/>
                   </pic:nvPicPr>
                   <pic:blipFill>
-                    <a:blip r:embed="rId14" cstate="print">
+                    <a:blip r:embed="rId15" cstate="print">
                       <a:extLst>
                         <a:ext uri="{28A0092B-C50C-407E-A947-70E740481C1C}">
                           <a14:useLocalDpi xmlns:a14="http://schemas.microsoft.com/office/drawing/2010/main" val="0"/>
@@ -294,7 +318,7 @@
                     <pic:cNvPicPr/>
                   </pic:nvPicPr>
                   <pic:blipFill rotWithShape="1">
-                    <a:blip r:embed="rId15">
+                    <a:blip r:embed="rId16">
                       <a:extLst>
                         <a:ext uri="{28A0092B-C50C-407E-A947-70E740481C1C}">
                           <a14:useLocalDpi xmlns:a14="http://schemas.microsoft.com/office/drawing/2010/main" val="0"/>
@@ -408,7 +432,7 @@
                     <pic:cNvPicPr/>
                   </pic:nvPicPr>
                   <pic:blipFill>
-                    <a:blip r:embed="rId16" cstate="print">
+                    <a:blip r:embed="rId17" cstate="print">
                       <a:extLst>
                         <a:ext uri="{28A0092B-C50C-407E-A947-70E740481C1C}">
                           <a14:useLocalDpi xmlns:a14="http://schemas.microsoft.com/office/drawing/2010/main" val="0"/>
@@ -564,7 +588,7 @@
                     </pic:cNvPicPr>
                   </pic:nvPicPr>
                   <pic:blipFill>
-                    <a:blip r:embed="rId14">
+                    <a:blip r:embed="rId15">
                       <a:extLst>
                         <a:ext uri="{28A0092B-C50C-407E-A947-70E740481C1C}">
                           <a14:useLocalDpi xmlns:a14="http://schemas.microsoft.com/office/drawing/2010/main" val="0"/>
@@ -655,7 +679,7 @@
                     <pic:cNvPicPr/>
                   </pic:nvPicPr>
                   <pic:blipFill rotWithShape="1">
-                    <a:blip r:embed="rId17">
+                    <a:blip r:embed="rId18">
                       <a:extLst>
                         <a:ext uri="{28A0092B-C50C-407E-A947-70E740481C1C}">
                           <a14:useLocalDpi xmlns:a14="http://schemas.microsoft.com/office/drawing/2010/main" val="0"/>
@@ -734,7 +758,7 @@
                     </pic:cNvPicPr>
                   </pic:nvPicPr>
                   <pic:blipFill>
-                    <a:blip r:embed="rId18" cstate="print">
+                    <a:blip r:embed="rId19" cstate="print">
                       <a:extLst>
                         <a:ext uri="{28A0092B-C50C-407E-A947-70E740481C1C}">
                           <a14:useLocalDpi xmlns:a14="http://schemas.microsoft.com/office/drawing/2010/main" val="0"/>
@@ -853,7 +877,7 @@
                     <pic:cNvPicPr/>
                   </pic:nvPicPr>
                   <pic:blipFill rotWithShape="1">
-                    <a:blip r:embed="rId19">
+                    <a:blip r:embed="rId20">
                       <a:extLst>
                         <a:ext uri="{28A0092B-C50C-407E-A947-70E740481C1C}">
                           <a14:useLocalDpi xmlns:a14="http://schemas.microsoft.com/office/drawing/2010/main" val="0"/>
@@ -995,7 +1019,7 @@
                     </pic:cNvPicPr>
                   </pic:nvPicPr>
                   <pic:blipFill>
-                    <a:blip r:embed="rId18" cstate="print">
+                    <a:blip r:embed="rId19" cstate="print">
                       <a:extLst>
                         <a:ext uri="{28A0092B-C50C-407E-A947-70E740481C1C}">
                           <a14:useLocalDpi xmlns:a14="http://schemas.microsoft.com/office/drawing/2010/main" val="0"/>
@@ -1083,7 +1107,7 @@
                     <pic:cNvPicPr/>
                   </pic:nvPicPr>
                   <pic:blipFill rotWithShape="1">
-                    <a:blip r:embed="rId20" cstate="print">
+                    <a:blip r:embed="rId21" cstate="print">
                       <a:extLst>
                         <a:ext uri="{28A0092B-C50C-407E-A947-70E740481C1C}">
                           <a14:useLocalDpi xmlns:a14="http://schemas.microsoft.com/office/drawing/2010/main" val="0"/>
@@ -1190,7 +1214,7 @@
                     </pic:cNvPicPr>
                   </pic:nvPicPr>
                   <pic:blipFill>
-                    <a:blip r:embed="rId18" cstate="print">
+                    <a:blip r:embed="rId19" cstate="print">
                       <a:extLst>
                         <a:ext uri="{28A0092B-C50C-407E-A947-70E740481C1C}">
                           <a14:useLocalDpi xmlns:a14="http://schemas.microsoft.com/office/drawing/2010/main" val="0"/>
@@ -1287,7 +1311,7 @@
                     <pic:cNvPicPr/>
                   </pic:nvPicPr>
                   <pic:blipFill rotWithShape="1">
-                    <a:blip r:embed="rId21">
+                    <a:blip r:embed="rId22">
                       <a:extLst>
                         <a:ext uri="{28A0092B-C50C-407E-A947-70E740481C1C}">
                           <a14:useLocalDpi xmlns:a14="http://schemas.microsoft.com/office/drawing/2010/main" val="0"/>
@@ -1326,15 +1350,7 @@
         <w:t xml:space="preserve">This will </w:t>
       </w:r>
       <w:r>
-        <w:t>allow the admin to enter the ‘</w:t>
-      </w:r>
-      <w:proofErr w:type="spellStart"/>
-      <w:r>
-        <w:t>customerID</w:t>
-      </w:r>
-      <w:proofErr w:type="spellEnd"/>
-      <w:r>
-        <w:t xml:space="preserve">’ </w:t>
+        <w:t xml:space="preserve">allow the admin to enter the ‘customerID’ </w:t>
       </w:r>
       <w:r>
         <w:t>of a customer and view all past orders of this customer.</w:t>
@@ -1411,7 +1427,7 @@
                     </pic:cNvPicPr>
                   </pic:nvPicPr>
                   <pic:blipFill>
-                    <a:blip r:embed="rId22">
+                    <a:blip r:embed="rId23">
                       <a:extLst>
                         <a:ext uri="{28A0092B-C50C-407E-A947-70E740481C1C}">
                           <a14:useLocalDpi xmlns:a14="http://schemas.microsoft.com/office/drawing/2010/main" val="0"/>
@@ -1519,7 +1535,7 @@
                     <pic:cNvPicPr/>
                   </pic:nvPicPr>
                   <pic:blipFill>
-                    <a:blip r:embed="rId23">
+                    <a:blip r:embed="rId24">
                       <a:extLst>
                         <a:ext uri="{28A0092B-C50C-407E-A947-70E740481C1C}">
                           <a14:useLocalDpi xmlns:a14="http://schemas.microsoft.com/office/drawing/2010/main" val="0"/>
@@ -1614,7 +1630,7 @@
                     <pic:cNvPicPr/>
                   </pic:nvPicPr>
                   <pic:blipFill>
-                    <a:blip r:embed="rId24">
+                    <a:blip r:embed="rId25">
                       <a:extLst>
                         <a:ext uri="{28A0092B-C50C-407E-A947-70E740481C1C}">
                           <a14:useLocalDpi xmlns:a14="http://schemas.microsoft.com/office/drawing/2010/main" val="0"/>
@@ -1684,11 +1700,9 @@
             <w:tcW w:w="6186" w:type="dxa"/>
           </w:tcPr>
           <w:p>
-            <w:proofErr w:type="spellStart"/>
             <w:r>
               <w:t>getProducts</w:t>
             </w:r>
-            <w:proofErr w:type="spellEnd"/>
           </w:p>
         </w:tc>
       </w:tr>
@@ -1722,11 +1736,9 @@
             <w:tcW w:w="6186" w:type="dxa"/>
           </w:tcPr>
           <w:p>
-            <w:proofErr w:type="spellStart"/>
             <w:r>
               <w:t>CW_Products</w:t>
             </w:r>
-            <w:proofErr w:type="spellEnd"/>
           </w:p>
         </w:tc>
       </w:tr>
@@ -1795,13 +1807,8 @@
             <w:tcW w:w="6186" w:type="dxa"/>
           </w:tcPr>
           <w:p>
-            <w:proofErr w:type="spellStart"/>
-            <w:r>
-              <w:t>CW_Products</w:t>
-            </w:r>
-            <w:proofErr w:type="spellEnd"/>
-            <w:r>
-              <w:t xml:space="preserve"> table has been created</w:t>
+            <w:r>
+              <w:t>CW_Products table has been created</w:t>
             </w:r>
           </w:p>
         </w:tc>
@@ -1871,13 +1878,8 @@
           </w:tcPr>
           <w:p>
             <w:r>
-              <w:t>@</w:t>
-            </w:r>
-            <w:proofErr w:type="spellStart"/>
-            <w:r>
-              <w:t>ProductType</w:t>
-            </w:r>
-            <w:proofErr w:type="spellEnd"/>
+              <w:t>@ProductType</w:t>
+            </w:r>
           </w:p>
         </w:tc>
       </w:tr>
@@ -1943,11 +1945,9 @@
               <w:pStyle w:val="ListParagraph"/>
               <w:ind w:left="1080"/>
             </w:pPr>
-            <w:proofErr w:type="spellStart"/>
             <w:r>
               <w:t>ProductDetails</w:t>
             </w:r>
-            <w:proofErr w:type="spellEnd"/>
           </w:p>
         </w:tc>
       </w:tr>
@@ -1990,7 +1990,7 @@
                     <pic:cNvPicPr/>
                   </pic:nvPicPr>
                   <pic:blipFill>
-                    <a:blip r:embed="rId25">
+                    <a:blip r:embed="rId26">
                       <a:extLst>
                         <a:ext uri="{28A0092B-C50C-407E-A947-70E740481C1C}">
                           <a14:useLocalDpi xmlns:a14="http://schemas.microsoft.com/office/drawing/2010/main" val="0"/>
@@ -2064,19 +2064,12 @@
             <w:tcW w:w="6186" w:type="dxa"/>
           </w:tcPr>
           <w:p>
-            <w:proofErr w:type="spellStart"/>
             <w:r>
               <w:t>addOrder</w:t>
             </w:r>
-            <w:proofErr w:type="spellEnd"/>
-            <w:r>
-              <w:t xml:space="preserve">, </w:t>
-            </w:r>
-            <w:proofErr w:type="spellStart"/>
-            <w:r>
-              <w:t>addOrderItem</w:t>
-            </w:r>
-            <w:proofErr w:type="spellEnd"/>
+            <w:r>
+              <w:t>, addOrderItem</w:t>
+            </w:r>
           </w:p>
         </w:tc>
       </w:tr>
@@ -2110,30 +2103,12 @@
             <w:tcW w:w="6186" w:type="dxa"/>
           </w:tcPr>
           <w:p>
-            <w:proofErr w:type="spellStart"/>
             <w:r>
               <w:t>CW_</w:t>
             </w:r>
             <w:r>
-              <w:t>Orders</w:t>
-            </w:r>
-            <w:proofErr w:type="spellEnd"/>
-            <w:r>
-              <w:t xml:space="preserve">, </w:t>
-            </w:r>
-            <w:proofErr w:type="spellStart"/>
-            <w:r>
-              <w:t>CW_OrderItem</w:t>
-            </w:r>
-            <w:proofErr w:type="spellEnd"/>
-            <w:r>
-              <w:t xml:space="preserve">, </w:t>
-            </w:r>
-            <w:proofErr w:type="spellStart"/>
-            <w:r>
-              <w:t>CW_Customers</w:t>
-            </w:r>
-            <w:proofErr w:type="spellEnd"/>
+              <w:t>Orders, CW_OrderItem, CW_Customers</w:t>
+            </w:r>
           </w:p>
         </w:tc>
       </w:tr>
@@ -2158,15 +2133,7 @@
           </w:tcPr>
           <w:p>
             <w:r>
-              <w:t xml:space="preserve">Add Order details to Order Table. Add Order Items to </w:t>
-            </w:r>
-            <w:proofErr w:type="spellStart"/>
-            <w:r>
-              <w:t>OrderItem</w:t>
-            </w:r>
-            <w:proofErr w:type="spellEnd"/>
-            <w:r>
-              <w:t xml:space="preserve"> Table.</w:t>
+              <w:t>Add Order details to Order Table. Add Order Items to OrderItem Table.</w:t>
             </w:r>
           </w:p>
         </w:tc>
@@ -2201,59 +2168,17 @@
             <w:tcW w:w="6186" w:type="dxa"/>
           </w:tcPr>
           <w:p>
-            <w:proofErr w:type="spellStart"/>
-            <w:r>
-              <w:t>CW_Products</w:t>
-            </w:r>
-            <w:proofErr w:type="spellEnd"/>
-            <w:r>
-              <w:t xml:space="preserve"> table has been created</w:t>
-            </w:r>
-            <w:r>
-              <w:t xml:space="preserve">. </w:t>
-            </w:r>
-            <w:proofErr w:type="spellStart"/>
-            <w:r>
-              <w:t>CW_Orders</w:t>
-            </w:r>
-            <w:proofErr w:type="spellEnd"/>
-            <w:r>
-              <w:t xml:space="preserve"> table has been created. </w:t>
-            </w:r>
-            <w:proofErr w:type="spellStart"/>
-            <w:r>
-              <w:t>CW_OrderItem</w:t>
-            </w:r>
-            <w:proofErr w:type="spellEnd"/>
-            <w:r>
-              <w:t xml:space="preserve"> table has been created. </w:t>
-            </w:r>
-            <w:proofErr w:type="spellStart"/>
-            <w:r>
-              <w:t>CW_Customers</w:t>
-            </w:r>
-            <w:proofErr w:type="spellEnd"/>
-            <w:r>
-              <w:t xml:space="preserve"> table has been created. </w:t>
-            </w:r>
-            <w:proofErr w:type="spellStart"/>
-            <w:r>
-              <w:t>CW_Customer.customer</w:t>
-            </w:r>
-            <w:proofErr w:type="spellEnd"/>
-            <w:r>
-              <w:t xml:space="preserve"> exists.</w:t>
-            </w:r>
-            <w:r>
-              <w:t xml:space="preserve"> </w:t>
-            </w:r>
-            <w:proofErr w:type="spellStart"/>
-            <w:r>
-              <w:t>CW_Products.product</w:t>
-            </w:r>
-            <w:proofErr w:type="spellEnd"/>
-            <w:r>
-              <w:t xml:space="preserve"> exists</w:t>
+            <w:r>
+              <w:t>CW_Products table has been created</w:t>
+            </w:r>
+            <w:r>
+              <w:t xml:space="preserve">. CW_Orders table has been created. CW_OrderItem table has been created. </w:t>
+            </w:r>
+            <w:r>
+              <w:t>CW_Customers table has been created. CW_Customer.customer exists.</w:t>
+            </w:r>
+            <w:r>
+              <w:t xml:space="preserve"> CW_Products.product exists</w:t>
             </w:r>
           </w:p>
         </w:tc>
@@ -2322,70 +2247,26 @@
             <w:tcW w:w="6186" w:type="dxa"/>
           </w:tcPr>
           <w:p>
-            <w:proofErr w:type="spellStart"/>
-            <w:r>
-              <w:t>addOrder</w:t>
-            </w:r>
-            <w:proofErr w:type="spellEnd"/>
-            <w:r>
-              <w:t>:</w:t>
+            <w:r>
+              <w:t>addOrder:</w:t>
+            </w:r>
+          </w:p>
+          <w:p>
+            <w:r>
+              <w:t>@CustomerID, @TableNo</w:t>
+            </w:r>
+          </w:p>
+          <w:p>
+            <w:r>
+              <w:t>addOrderItem:</w:t>
             </w:r>
           </w:p>
           <w:p>
             <w:r>
               <w:t>@</w:t>
             </w:r>
-            <w:proofErr w:type="spellStart"/>
-            <w:r>
-              <w:t>CustomerID</w:t>
-            </w:r>
-            <w:proofErr w:type="spellEnd"/>
-            <w:r>
-              <w:t>, @</w:t>
-            </w:r>
-            <w:proofErr w:type="spellStart"/>
-            <w:r>
-              <w:t>TableNo</w:t>
-            </w:r>
-            <w:proofErr w:type="spellEnd"/>
-          </w:p>
-          <w:p>
-            <w:proofErr w:type="spellStart"/>
-            <w:r>
-              <w:t>addOrderItem</w:t>
-            </w:r>
-            <w:proofErr w:type="spellEnd"/>
-            <w:r>
-              <w:t>:</w:t>
-            </w:r>
-          </w:p>
-          <w:p>
-            <w:r>
-              <w:t>@</w:t>
-            </w:r>
-            <w:proofErr w:type="spellStart"/>
-            <w:r>
-              <w:t>OrderID</w:t>
-            </w:r>
-            <w:proofErr w:type="spellEnd"/>
-            <w:r>
-              <w:t>, @</w:t>
-            </w:r>
-            <w:proofErr w:type="spellStart"/>
-            <w:r>
-              <w:t>ItemID</w:t>
-            </w:r>
-            <w:proofErr w:type="spellEnd"/>
-            <w:r>
-              <w:t>, @</w:t>
-            </w:r>
-            <w:proofErr w:type="spellStart"/>
-            <w:r>
-              <w:t>ProductID</w:t>
-            </w:r>
-            <w:proofErr w:type="spellEnd"/>
-            <w:r>
-              <w:t>, @Quantity</w:t>
+            <w:r>
+              <w:t>OrderID, @ItemID, @ProductID, @Quantity</w:t>
             </w:r>
           </w:p>
         </w:tc>
@@ -2504,7 +2385,7 @@
                     <pic:cNvPicPr/>
                   </pic:nvPicPr>
                   <pic:blipFill>
-                    <a:blip r:embed="rId26">
+                    <a:blip r:embed="rId27">
                       <a:extLst>
                         <a:ext uri="{28A0092B-C50C-407E-A947-70E740481C1C}">
                           <a14:useLocalDpi xmlns:a14="http://schemas.microsoft.com/office/drawing/2010/main" val="0"/>
@@ -2578,14 +2459,12 @@
             <w:tcW w:w="6186" w:type="dxa"/>
           </w:tcPr>
           <w:p>
-            <w:proofErr w:type="spellStart"/>
             <w:r>
               <w:t>add</w:t>
             </w:r>
             <w:r>
               <w:t>Product</w:t>
             </w:r>
-            <w:proofErr w:type="spellEnd"/>
           </w:p>
         </w:tc>
       </w:tr>
@@ -2619,11 +2498,9 @@
             <w:tcW w:w="6186" w:type="dxa"/>
           </w:tcPr>
           <w:p>
-            <w:proofErr w:type="spellStart"/>
             <w:r>
               <w:t>CW_Products</w:t>
             </w:r>
-            <w:proofErr w:type="spellEnd"/>
           </w:p>
         </w:tc>
       </w:tr>
@@ -2651,15 +2528,7 @@
               <w:t xml:space="preserve">Add </w:t>
             </w:r>
             <w:r>
-              <w:t xml:space="preserve">New Product to </w:t>
-            </w:r>
-            <w:proofErr w:type="spellStart"/>
-            <w:r>
-              <w:t>CW_Products</w:t>
-            </w:r>
-            <w:proofErr w:type="spellEnd"/>
-            <w:r>
-              <w:t xml:space="preserve"> Table</w:t>
+              <w:t>New Product to CW_Products Table</w:t>
             </w:r>
           </w:p>
         </w:tc>
@@ -2694,13 +2563,8 @@
             <w:tcW w:w="6186" w:type="dxa"/>
           </w:tcPr>
           <w:p>
-            <w:proofErr w:type="spellStart"/>
-            <w:r>
-              <w:t>CW_Products</w:t>
-            </w:r>
-            <w:proofErr w:type="spellEnd"/>
-            <w:r>
-              <w:t xml:space="preserve"> table has been created.</w:t>
+            <w:r>
+              <w:t>CW_Products table has been created.</w:t>
             </w:r>
           </w:p>
         </w:tc>
@@ -2770,31 +2634,7 @@
           </w:tcPr>
           <w:p>
             <w:r>
-              <w:t>@</w:t>
-            </w:r>
-            <w:proofErr w:type="spellStart"/>
-            <w:r>
-              <w:t>ProductID</w:t>
-            </w:r>
-            <w:proofErr w:type="spellEnd"/>
-            <w:r>
-              <w:t>, @ProductName, @</w:t>
-            </w:r>
-            <w:proofErr w:type="spellStart"/>
-            <w:r>
-              <w:t>ProductDescription</w:t>
-            </w:r>
-            <w:proofErr w:type="spellEnd"/>
-            <w:r>
-              <w:t>, @</w:t>
-            </w:r>
-            <w:proofErr w:type="spellStart"/>
-            <w:r>
-              <w:t>ProductType</w:t>
-            </w:r>
-            <w:proofErr w:type="spellEnd"/>
-            <w:r>
-              <w:t xml:space="preserve">, </w:t>
+              <w:t xml:space="preserve">@ProductID, @ProductName, @ProductDescription, @ProductType, </w:t>
             </w:r>
             <w:r>
               <w:t>@Price</w:t>
@@ -2971,7 +2811,7 @@
                     <pic:cNvPicPr/>
                   </pic:nvPicPr>
                   <pic:blipFill>
-                    <a:blip r:embed="rId27">
+                    <a:blip r:embed="rId28">
                       <a:extLst>
                         <a:ext uri="{28A0092B-C50C-407E-A947-70E740481C1C}">
                           <a14:useLocalDpi xmlns:a14="http://schemas.microsoft.com/office/drawing/2010/main" val="0"/>
@@ -3042,19 +2882,15 @@
             <w:tcW w:w="6186" w:type="dxa"/>
           </w:tcPr>
           <w:p>
-            <w:proofErr w:type="spellStart"/>
             <w:r>
               <w:t>editProduct</w:t>
             </w:r>
-            <w:proofErr w:type="spellEnd"/>
             <w:r>
               <w:t xml:space="preserve">, </w:t>
             </w:r>
-            <w:proofErr w:type="spellStart"/>
             <w:r>
               <w:t>removeProduct</w:t>
             </w:r>
-            <w:proofErr w:type="spellEnd"/>
           </w:p>
         </w:tc>
       </w:tr>
@@ -3088,11 +2924,9 @@
             <w:tcW w:w="6186" w:type="dxa"/>
           </w:tcPr>
           <w:p>
-            <w:proofErr w:type="spellStart"/>
             <w:r>
               <w:t>CW_Products</w:t>
             </w:r>
-            <w:proofErr w:type="spellEnd"/>
           </w:p>
         </w:tc>
       </w:tr>
@@ -3152,13 +2986,8 @@
             <w:tcW w:w="6186" w:type="dxa"/>
           </w:tcPr>
           <w:p>
-            <w:proofErr w:type="spellStart"/>
-            <w:r>
-              <w:t>CW_Products</w:t>
-            </w:r>
-            <w:proofErr w:type="spellEnd"/>
-            <w:r>
-              <w:t xml:space="preserve"> table has been created.</w:t>
+            <w:r>
+              <w:t>CW_Products table has been created.</w:t>
             </w:r>
           </w:p>
         </w:tc>
@@ -3189,13 +3018,8 @@
             <w:tcW w:w="6186" w:type="dxa"/>
           </w:tcPr>
           <w:p>
-            <w:proofErr w:type="spellStart"/>
-            <w:r>
-              <w:t>CW_Products</w:t>
-            </w:r>
-            <w:proofErr w:type="spellEnd"/>
-            <w:r>
-              <w:t xml:space="preserve"> table is updated accordingly</w:t>
+            <w:r>
+              <w:t>CW_Products table is updated accordingly</w:t>
             </w:r>
           </w:p>
         </w:tc>
@@ -3226,49 +3050,24 @@
             <w:tcW w:w="6186" w:type="dxa"/>
           </w:tcPr>
           <w:p>
-            <w:proofErr w:type="spellStart"/>
             <w:r>
               <w:t>editProduct</w:t>
             </w:r>
-            <w:proofErr w:type="spellEnd"/>
-          </w:p>
-          <w:p>
-            <w:r>
-              <w:t>@</w:t>
-            </w:r>
-            <w:proofErr w:type="spellStart"/>
-            <w:r>
-              <w:t>ProductID</w:t>
-            </w:r>
-            <w:proofErr w:type="spellEnd"/>
-            <w:r>
-              <w:t>, @ProductName, @</w:t>
-            </w:r>
-            <w:proofErr w:type="spellStart"/>
-            <w:r>
-              <w:t>ProductDescription</w:t>
-            </w:r>
-            <w:proofErr w:type="spellEnd"/>
-            <w:r>
-              <w:t>, @Price</w:t>
-            </w:r>
-          </w:p>
-          <w:p>
-            <w:proofErr w:type="spellStart"/>
+          </w:p>
+          <w:p>
+            <w:r>
+              <w:t>@ProductID, @ProductName, @ProductDescription, @Price</w:t>
+            </w:r>
+          </w:p>
+          <w:p>
             <w:r>
               <w:t>removeProduct</w:t>
             </w:r>
-            <w:proofErr w:type="spellEnd"/>
-          </w:p>
-          <w:p>
-            <w:r>
-              <w:t>@</w:t>
-            </w:r>
-            <w:proofErr w:type="spellStart"/>
-            <w:r>
-              <w:t>ProductID</w:t>
-            </w:r>
-            <w:proofErr w:type="spellEnd"/>
+          </w:p>
+          <w:p>
+            <w:r>
+              <w:t>@ProductID</w:t>
+            </w:r>
           </w:p>
         </w:tc>
       </w:tr>
@@ -3389,7 +3188,7 @@
                     <pic:cNvPicPr/>
                   </pic:nvPicPr>
                   <pic:blipFill>
-                    <a:blip r:embed="rId28">
+                    <a:blip r:embed="rId29">
                       <a:extLst>
                         <a:ext uri="{28A0092B-C50C-407E-A947-70E740481C1C}">
                           <a14:useLocalDpi xmlns:a14="http://schemas.microsoft.com/office/drawing/2010/main" val="0"/>
@@ -3469,19 +3268,9 @@
             <w:tcW w:w="6186" w:type="dxa"/>
           </w:tcPr>
           <w:p>
-            <w:proofErr w:type="spellStart"/>
-            <w:r>
-              <w:t>getAllOrders</w:t>
-            </w:r>
-            <w:proofErr w:type="spellEnd"/>
-            <w:r>
-              <w:t xml:space="preserve">, </w:t>
-            </w:r>
-            <w:proofErr w:type="spellStart"/>
-            <w:r>
-              <w:t>viewCustomerOrder</w:t>
-            </w:r>
-            <w:proofErr w:type="spellEnd"/>
+            <w:r>
+              <w:t>getAllOrders, viewCustomerOrder</w:t>
+            </w:r>
           </w:p>
         </w:tc>
       </w:tr>
@@ -3515,33 +3304,15 @@
             <w:tcW w:w="6186" w:type="dxa"/>
           </w:tcPr>
           <w:p>
-            <w:proofErr w:type="spellStart"/>
             <w:r>
               <w:t>CW_</w:t>
             </w:r>
             <w:r>
-              <w:t>Customers</w:t>
-            </w:r>
-            <w:proofErr w:type="spellEnd"/>
-            <w:r>
-              <w:t xml:space="preserve">, </w:t>
-            </w:r>
-            <w:proofErr w:type="spellStart"/>
-            <w:r>
-              <w:t>CW_</w:t>
-            </w:r>
-            <w:r>
-              <w:t>Orders</w:t>
-            </w:r>
-            <w:proofErr w:type="spellEnd"/>
-            <w:r>
-              <w:t xml:space="preserve">, </w:t>
-            </w:r>
-            <w:proofErr w:type="spellStart"/>
-            <w:r>
-              <w:t>CW_OrderItem</w:t>
-            </w:r>
-            <w:proofErr w:type="spellEnd"/>
+              <w:t>Customers, CW_</w:t>
+            </w:r>
+            <w:r>
+              <w:t>Orders, CW_OrderItem</w:t>
+            </w:r>
           </w:p>
         </w:tc>
       </w:tr>
@@ -3604,43 +3375,17 @@
             <w:tcW w:w="6186" w:type="dxa"/>
           </w:tcPr>
           <w:p>
-            <w:proofErr w:type="spellStart"/>
-            <w:r>
-              <w:t>CW_Orders</w:t>
-            </w:r>
-            <w:proofErr w:type="spellEnd"/>
-            <w:r>
-              <w:t xml:space="preserve"> table has been created. </w:t>
-            </w:r>
-            <w:proofErr w:type="spellStart"/>
-            <w:r>
-              <w:t>CW_OrderItem</w:t>
-            </w:r>
-            <w:proofErr w:type="spellEnd"/>
-            <w:r>
-              <w:t xml:space="preserve"> table has </w:t>
-            </w:r>
-            <w:proofErr w:type="spellStart"/>
-            <w:r>
-              <w:t>beem</w:t>
-            </w:r>
-            <w:proofErr w:type="spellEnd"/>
-            <w:r>
-              <w:t xml:space="preserve"> created</w:t>
-            </w:r>
-            <w:r>
-              <w:t xml:space="preserve">. </w:t>
-            </w:r>
-            <w:proofErr w:type="spellStart"/>
-            <w:r>
-              <w:t>CW_C</w:t>
-            </w:r>
-            <w:r>
-              <w:t>ustomers</w:t>
-            </w:r>
-            <w:proofErr w:type="spellEnd"/>
-            <w:r>
-              <w:t xml:space="preserve"> table </w:t>
+            <w:r>
+              <w:t>CW_Orders table has been created. CW_OrderItem</w:t>
+            </w:r>
+            <w:r>
+              <w:t xml:space="preserve"> table has beem created</w:t>
+            </w:r>
+            <w:r>
+              <w:t>. CW_C</w:t>
+            </w:r>
+            <w:r>
+              <w:t xml:space="preserve">ustomers table </w:t>
             </w:r>
             <w:r>
               <w:t>has been created.</w:t>
@@ -3706,11 +3451,9 @@
             <w:tcW w:w="6186" w:type="dxa"/>
           </w:tcPr>
           <w:p>
-            <w:proofErr w:type="spellStart"/>
             <w:r>
               <w:t>getAllOrders</w:t>
             </w:r>
-            <w:proofErr w:type="spellEnd"/>
           </w:p>
           <w:p>
             <w:r>
@@ -3718,21 +3461,14 @@
             </w:r>
           </w:p>
           <w:p>
-            <w:proofErr w:type="spellStart"/>
             <w:r>
               <w:t>viewCustomerOrders</w:t>
             </w:r>
-            <w:proofErr w:type="spellEnd"/>
-          </w:p>
-          <w:p>
-            <w:r>
-              <w:t>@</w:t>
-            </w:r>
-            <w:proofErr w:type="spellStart"/>
-            <w:r>
-              <w:t>CustomerID</w:t>
-            </w:r>
-            <w:proofErr w:type="spellEnd"/>
+          </w:p>
+          <w:p>
+            <w:r>
+              <w:t>@CustomerID</w:t>
+            </w:r>
           </w:p>
         </w:tc>
       </w:tr>
@@ -3798,11 +3534,9 @@
               <w:pStyle w:val="ListParagraph"/>
               <w:ind w:left="1080"/>
             </w:pPr>
-            <w:proofErr w:type="spellStart"/>
             <w:r>
               <w:t>customerOrders</w:t>
             </w:r>
-            <w:proofErr w:type="spellEnd"/>
           </w:p>
         </w:tc>
       </w:tr>
@@ -4227,7 +3961,7 @@
                           <pic:cNvPicPr/>
                         </pic:nvPicPr>
                         <pic:blipFill>
-                          <a:blip r:embed="rId29" cstate="print">
+                          <a:blip r:embed="rId30" cstate="print">
                             <a:extLst>
                               <a:ext uri="{28A0092B-C50C-407E-A947-70E740481C1C}">
                                 <a14:useLocalDpi xmlns:a14="http://schemas.microsoft.com/office/drawing/2010/main" val="0"/>
@@ -4273,7 +4007,7 @@
                 <w:szCs w:val="20"/>
               </w:rPr>
             </w:pPr>
-            <w:hyperlink r:id="rId30" w:history="1">
+            <w:hyperlink r:id="rId31" w:history="1">
               <w:r>
                 <w:rPr>
                   <w:rStyle w:val="Hyperlink"/>
@@ -4323,7 +4057,7 @@
                           <pic:cNvPicPr/>
                         </pic:nvPicPr>
                         <pic:blipFill>
-                          <a:blip r:embed="rId31">
+                          <a:blip r:embed="rId32">
                             <a:extLst>
                               <a:ext uri="{28A0092B-C50C-407E-A947-70E740481C1C}">
                                 <a14:useLocalDpi xmlns:a14="http://schemas.microsoft.com/office/drawing/2010/main" val="0"/>
@@ -4361,7 +4095,7 @@
             <w:tcW w:w="4508" w:type="dxa"/>
           </w:tcPr>
           <w:p>
-            <w:hyperlink r:id="rId32" w:history="1">
+            <w:hyperlink r:id="rId33" w:history="1">
               <w:r>
                 <w:rPr>
                   <w:rStyle w:val="Hyperlink"/>
@@ -4411,7 +4145,7 @@
                           <pic:cNvPicPr/>
                         </pic:nvPicPr>
                         <pic:blipFill>
-                          <a:blip r:embed="rId33" cstate="print">
+                          <a:blip r:embed="rId34" cstate="print">
                             <a:extLst>
                               <a:ext uri="{28A0092B-C50C-407E-A947-70E740481C1C}">
                                 <a14:useLocalDpi xmlns:a14="http://schemas.microsoft.com/office/drawing/2010/main" val="0"/>
@@ -4449,7 +4183,7 @@
             <w:tcW w:w="4508" w:type="dxa"/>
           </w:tcPr>
           <w:p>
-            <w:hyperlink r:id="rId34" w:history="1">
+            <w:hyperlink r:id="rId35" w:history="1">
               <w:r>
                 <w:rPr>
                   <w:rStyle w:val="Hyperlink"/>
@@ -4499,7 +4233,7 @@
                           <pic:cNvPicPr/>
                         </pic:nvPicPr>
                         <pic:blipFill>
-                          <a:blip r:embed="rId35" cstate="print">
+                          <a:blip r:embed="rId36" cstate="print">
                             <a:extLst>
                               <a:ext uri="{28A0092B-C50C-407E-A947-70E740481C1C}">
                                 <a14:useLocalDpi xmlns:a14="http://schemas.microsoft.com/office/drawing/2010/main" val="0"/>
@@ -4537,7 +4271,7 @@
             <w:tcW w:w="4508" w:type="dxa"/>
           </w:tcPr>
           <w:p>
-            <w:hyperlink r:id="rId36" w:history="1">
+            <w:hyperlink r:id="rId37" w:history="1">
               <w:r>
                 <w:rPr>
                   <w:rStyle w:val="Hyperlink"/>
@@ -4587,7 +4321,7 @@
                           <pic:cNvPicPr/>
                         </pic:nvPicPr>
                         <pic:blipFill>
-                          <a:blip r:embed="rId37" cstate="print">
+                          <a:blip r:embed="rId38" cstate="print">
                             <a:extLst>
                               <a:ext uri="{28A0092B-C50C-407E-A947-70E740481C1C}">
                                 <a14:useLocalDpi xmlns:a14="http://schemas.microsoft.com/office/drawing/2010/main" val="0"/>
@@ -4625,7 +4359,7 @@
             <w:tcW w:w="4508" w:type="dxa"/>
           </w:tcPr>
           <w:p>
-            <w:hyperlink r:id="rId38" w:history="1">
+            <w:hyperlink r:id="rId39" w:history="1">
               <w:r>
                 <w:rPr>
                   <w:rStyle w:val="Hyperlink"/>
@@ -4676,7 +4410,7 @@
                           <pic:cNvPicPr/>
                         </pic:nvPicPr>
                         <pic:blipFill>
-                          <a:blip r:embed="rId39" cstate="print">
+                          <a:blip r:embed="rId40" cstate="print">
                             <a:extLst>
                               <a:ext uri="{28A0092B-C50C-407E-A947-70E740481C1C}">
                                 <a14:useLocalDpi xmlns:a14="http://schemas.microsoft.com/office/drawing/2010/main" val="0"/>
@@ -4714,7 +4448,7 @@
             <w:tcW w:w="4508" w:type="dxa"/>
           </w:tcPr>
           <w:p>
-            <w:hyperlink r:id="rId40" w:history="1">
+            <w:hyperlink r:id="rId41" w:history="1">
               <w:r>
                 <w:rPr>
                   <w:rStyle w:val="Hyperlink"/>
@@ -4764,7 +4498,7 @@
                           <pic:cNvPicPr/>
                         </pic:nvPicPr>
                         <pic:blipFill>
-                          <a:blip r:embed="rId41" cstate="print">
+                          <a:blip r:embed="rId42" cstate="print">
                             <a:extLst>
                               <a:ext uri="{28A0092B-C50C-407E-A947-70E740481C1C}">
                                 <a14:useLocalDpi xmlns:a14="http://schemas.microsoft.com/office/drawing/2010/main" val="0"/>
@@ -4802,7 +4536,7 @@
             <w:tcW w:w="4508" w:type="dxa"/>
           </w:tcPr>
           <w:p>
-            <w:hyperlink r:id="rId42" w:history="1">
+            <w:hyperlink r:id="rId43" w:history="1">
               <w:r>
                 <w:rPr>
                   <w:rStyle w:val="Hyperlink"/>
@@ -4852,7 +4586,7 @@
                           <pic:cNvPicPr/>
                         </pic:nvPicPr>
                         <pic:blipFill>
-                          <a:blip r:embed="rId43" cstate="print">
+                          <a:blip r:embed="rId44" cstate="print">
                             <a:extLst>
                               <a:ext uri="{28A0092B-C50C-407E-A947-70E740481C1C}">
                                 <a14:useLocalDpi xmlns:a14="http://schemas.microsoft.com/office/drawing/2010/main" val="0"/>
@@ -4890,7 +4624,7 @@
             <w:tcW w:w="4508" w:type="dxa"/>
           </w:tcPr>
           <w:p>
-            <w:hyperlink r:id="rId44" w:history="1">
+            <w:hyperlink r:id="rId45" w:history="1">
               <w:r>
                 <w:rPr>
                   <w:rStyle w:val="Hyperlink"/>
@@ -4940,7 +4674,7 @@
                           <pic:cNvPicPr/>
                         </pic:nvPicPr>
                         <pic:blipFill>
-                          <a:blip r:embed="rId45" cstate="print">
+                          <a:blip r:embed="rId46" cstate="print">
                             <a:extLst>
                               <a:ext uri="{28A0092B-C50C-407E-A947-70E740481C1C}">
                                 <a14:useLocalDpi xmlns:a14="http://schemas.microsoft.com/office/drawing/2010/main" val="0"/>
@@ -4978,7 +4712,7 @@
             <w:tcW w:w="4508" w:type="dxa"/>
           </w:tcPr>
           <w:p>
-            <w:hyperlink r:id="rId46" w:history="1">
+            <w:hyperlink r:id="rId47" w:history="1">
               <w:r>
                 <w:rPr>
                   <w:rStyle w:val="Hyperlink"/>
@@ -5028,7 +4762,7 @@
                           <pic:cNvPicPr/>
                         </pic:nvPicPr>
                         <pic:blipFill>
-                          <a:blip r:embed="rId47" cstate="print">
+                          <a:blip r:embed="rId48" cstate="print">
                             <a:extLst>
                               <a:ext uri="{28A0092B-C50C-407E-A947-70E740481C1C}">
                                 <a14:useLocalDpi xmlns:a14="http://schemas.microsoft.com/office/drawing/2010/main" val="0"/>
@@ -5066,7 +4800,7 @@
             <w:tcW w:w="4508" w:type="dxa"/>
           </w:tcPr>
           <w:p>
-            <w:hyperlink r:id="rId48" w:history="1">
+            <w:hyperlink r:id="rId49" w:history="1">
               <w:r>
                 <w:rPr>
                   <w:rStyle w:val="Hyperlink"/>
@@ -5117,7 +4851,7 @@
                           <pic:cNvPicPr/>
                         </pic:nvPicPr>
                         <pic:blipFill>
-                          <a:blip r:embed="rId49" cstate="print">
+                          <a:blip r:embed="rId50" cstate="print">
                             <a:extLst>
                               <a:ext uri="{28A0092B-C50C-407E-A947-70E740481C1C}">
                                 <a14:useLocalDpi xmlns:a14="http://schemas.microsoft.com/office/drawing/2010/main" val="0"/>
@@ -5155,7 +4889,7 @@
             <w:tcW w:w="4508" w:type="dxa"/>
           </w:tcPr>
           <w:p>
-            <w:hyperlink r:id="rId50" w:history="1">
+            <w:hyperlink r:id="rId51" w:history="1">
               <w:r>
                 <w:rPr>
                   <w:rStyle w:val="Hyperlink"/>
@@ -5205,7 +4939,7 @@
                           <pic:cNvPicPr/>
                         </pic:nvPicPr>
                         <pic:blipFill>
-                          <a:blip r:embed="rId51" cstate="print">
+                          <a:blip r:embed="rId52" cstate="print">
                             <a:extLst>
                               <a:ext uri="{28A0092B-C50C-407E-A947-70E740481C1C}">
                                 <a14:useLocalDpi xmlns:a14="http://schemas.microsoft.com/office/drawing/2010/main" val="0"/>
@@ -5243,7 +4977,7 @@
             <w:tcW w:w="4508" w:type="dxa"/>
           </w:tcPr>
           <w:p>
-            <w:hyperlink r:id="rId52" w:history="1">
+            <w:hyperlink r:id="rId53" w:history="1">
               <w:r>
                 <w:rPr>
                   <w:rStyle w:val="Hyperlink"/>
@@ -5293,7 +5027,7 @@
                           <pic:cNvPicPr/>
                         </pic:nvPicPr>
                         <pic:blipFill>
-                          <a:blip r:embed="rId53" cstate="print">
+                          <a:blip r:embed="rId54" cstate="print">
                             <a:extLst>
                               <a:ext uri="{28A0092B-C50C-407E-A947-70E740481C1C}">
                                 <a14:useLocalDpi xmlns:a14="http://schemas.microsoft.com/office/drawing/2010/main" val="0"/>
@@ -5331,7 +5065,7 @@
             <w:tcW w:w="4508" w:type="dxa"/>
           </w:tcPr>
           <w:p>
-            <w:hyperlink r:id="rId54" w:history="1">
+            <w:hyperlink r:id="rId55" w:history="1">
               <w:r>
                 <w:rPr>
                   <w:rStyle w:val="Hyperlink"/>
@@ -5381,7 +5115,7 @@
                           <pic:cNvPicPr/>
                         </pic:nvPicPr>
                         <pic:blipFill>
-                          <a:blip r:embed="rId55" cstate="print">
+                          <a:blip r:embed="rId56" cstate="print">
                             <a:extLst>
                               <a:ext uri="{28A0092B-C50C-407E-A947-70E740481C1C}">
                                 <a14:useLocalDpi xmlns:a14="http://schemas.microsoft.com/office/drawing/2010/main" val="0"/>
@@ -5419,7 +5153,7 @@
             <w:tcW w:w="4508" w:type="dxa"/>
           </w:tcPr>
           <w:p>
-            <w:hyperlink r:id="rId56" w:history="1">
+            <w:hyperlink r:id="rId57" w:history="1">
               <w:r>
                 <w:rPr>
                   <w:rStyle w:val="Hyperlink"/>
@@ -5469,7 +5203,7 @@
                           <pic:cNvPicPr/>
                         </pic:nvPicPr>
                         <pic:blipFill>
-                          <a:blip r:embed="rId57" cstate="print">
+                          <a:blip r:embed="rId58" cstate="print">
                             <a:extLst>
                               <a:ext uri="{28A0092B-C50C-407E-A947-70E740481C1C}">
                                 <a14:useLocalDpi xmlns:a14="http://schemas.microsoft.com/office/drawing/2010/main" val="0"/>
@@ -5507,7 +5241,7 @@
             <w:tcW w:w="4508" w:type="dxa"/>
           </w:tcPr>
           <w:p>
-            <w:hyperlink r:id="rId58" w:history="1">
+            <w:hyperlink r:id="rId59" w:history="1">
               <w:r>
                 <w:rPr>
                   <w:rStyle w:val="Hyperlink"/>
@@ -5558,7 +5292,7 @@
                           <pic:cNvPicPr/>
                         </pic:nvPicPr>
                         <pic:blipFill>
-                          <a:blip r:embed="rId59" cstate="print">
+                          <a:blip r:embed="rId60" cstate="print">
                             <a:extLst>
                               <a:ext uri="{28A0092B-C50C-407E-A947-70E740481C1C}">
                                 <a14:useLocalDpi xmlns:a14="http://schemas.microsoft.com/office/drawing/2010/main" val="0"/>
@@ -5596,7 +5330,7 @@
             <w:tcW w:w="4508" w:type="dxa"/>
           </w:tcPr>
           <w:p>
-            <w:hyperlink r:id="rId60" w:history="1">
+            <w:hyperlink r:id="rId61" w:history="1">
               <w:r>
                 <w:rPr>
                   <w:rStyle w:val="Hyperlink"/>
@@ -5646,7 +5380,7 @@
                           <pic:cNvPicPr/>
                         </pic:nvPicPr>
                         <pic:blipFill>
-                          <a:blip r:embed="rId61" cstate="print">
+                          <a:blip r:embed="rId62" cstate="print">
                             <a:extLst>
                               <a:ext uri="{28A0092B-C50C-407E-A947-70E740481C1C}">
                                 <a14:useLocalDpi xmlns:a14="http://schemas.microsoft.com/office/drawing/2010/main" val="0"/>
@@ -5679,7 +5413,7 @@
             <w:tcW w:w="4508" w:type="dxa"/>
           </w:tcPr>
           <w:p>
-            <w:hyperlink r:id="rId62" w:history="1">
+            <w:hyperlink r:id="rId63" w:history="1">
               <w:r>
                 <w:rPr>
                   <w:rStyle w:val="Hyperlink"/>
@@ -6805,6 +6539,12 @@
 </file>
 
 <file path=customXml/item1.xml><?xml version="1.0" encoding="utf-8"?>
+<p:properties xmlns:p="http://schemas.microsoft.com/office/2006/metadata/properties" xmlns:xsi="http://www.w3.org/2001/XMLSchema-instance" xmlns:pc="http://schemas.microsoft.com/office/infopath/2007/PartnerControls">
+  <documentManagement/>
+</p:properties>
+</file>
+
+<file path=customXml/item2.xml><?xml version="1.0" encoding="utf-8"?>
 <ct:contentTypeSchema xmlns:ct="http://schemas.microsoft.com/office/2006/metadata/contentType" xmlns:ma="http://schemas.microsoft.com/office/2006/metadata/properties/metaAttributes" ct:_="" ma:_="" ma:contentTypeName="Document" ma:contentTypeID="0x010100830B52110BD7344EBED243F0CDDF9CBA" ma:contentTypeVersion="11" ma:contentTypeDescription="Create a new document." ma:contentTypeScope="" ma:versionID="61d3d67edc54435eef96b50f0996ac52">
   <xsd:schema xmlns:xsd="http://www.w3.org/2001/XMLSchema" xmlns:xs="http://www.w3.org/2001/XMLSchema" xmlns:p="http://schemas.microsoft.com/office/2006/metadata/properties" xmlns:ns3="1f0e19c9-6dbf-4526-92f0-7480da97ed91" xmlns:ns4="6c07bb98-95be-454e-9960-b66202ca054c" targetNamespace="http://schemas.microsoft.com/office/2006/metadata/properties" ma:root="true" ma:fieldsID="5a3cf969ca45a059fc462dc19ec49907" ns3:_="" ns4:_="">
     <xsd:import namespace="1f0e19c9-6dbf-4526-92f0-7480da97ed91"/>
@@ -7013,12 +6753,6 @@
 </ct:contentTypeSchema>
 </file>
 
-<file path=customXml/item2.xml><?xml version="1.0" encoding="utf-8"?>
-<p:properties xmlns:p="http://schemas.microsoft.com/office/2006/metadata/properties" xmlns:xsi="http://www.w3.org/2001/XMLSchema-instance" xmlns:pc="http://schemas.microsoft.com/office/infopath/2007/PartnerControls">
-  <documentManagement/>
-</p:properties>
-</file>
-
 <file path=customXml/item3.xml><?xml version="1.0" encoding="utf-8"?>
 <?mso-contentType ?>
 <FormTemplates xmlns="http://schemas.microsoft.com/sharepoint/v3/contenttype/forms">
@@ -7029,6 +6763,15 @@
 </file>
 
 <file path=customXml/itemProps1.xml><?xml version="1.0" encoding="utf-8"?>
+<ds:datastoreItem xmlns:ds="http://schemas.openxmlformats.org/officeDocument/2006/customXml" ds:itemID="{3F48836D-B49E-407B-B490-0687B6943E3A}">
+  <ds:schemaRefs>
+    <ds:schemaRef ds:uri="http://schemas.microsoft.com/office/2006/metadata/properties"/>
+    <ds:schemaRef ds:uri="http://schemas.microsoft.com/office/infopath/2007/PartnerControls"/>
+  </ds:schemaRefs>
+</ds:datastoreItem>
+</file>
+
+<file path=customXml/itemProps2.xml><?xml version="1.0" encoding="utf-8"?>
 <ds:datastoreItem xmlns:ds="http://schemas.openxmlformats.org/officeDocument/2006/customXml" ds:itemID="{547A5F58-19AB-4FE8-8A67-337F60D46D34}">
   <ds:schemaRefs>
     <ds:schemaRef ds:uri="http://schemas.microsoft.com/office/2006/metadata/contentType"/>
@@ -7047,15 +6790,6 @@
 </ds:datastoreItem>
 </file>
 
-<file path=customXml/itemProps2.xml><?xml version="1.0" encoding="utf-8"?>
-<ds:datastoreItem xmlns:ds="http://schemas.openxmlformats.org/officeDocument/2006/customXml" ds:itemID="{3F48836D-B49E-407B-B490-0687B6943E3A}">
-  <ds:schemaRefs>
-    <ds:schemaRef ds:uri="http://schemas.microsoft.com/office/2006/metadata/properties"/>
-    <ds:schemaRef ds:uri="http://schemas.microsoft.com/office/infopath/2007/PartnerControls"/>
-  </ds:schemaRefs>
-</ds:datastoreItem>
-</file>
-
 <file path=customXml/itemProps3.xml><?xml version="1.0" encoding="utf-8"?>
 <ds:datastoreItem xmlns:ds="http://schemas.openxmlformats.org/officeDocument/2006/customXml" ds:itemID="{0CB07CD4-FBEA-4656-A412-41200241E686}">
   <ds:schemaRefs>
